--- a/ProjectSubmit/doc/project_report.docx
+++ b/ProjectSubmit/doc/project_report.docx
@@ -1,6 +1,6 @@
 
 <file path=word/document.xml><?xml version="1.0" encoding="utf-8"?>
-<w:document xmlns:wpc="http://schemas.microsoft.com/office/word/2010/wordprocessingCanvas" xmlns:mo="http://schemas.microsoft.com/office/mac/office/2008/main" xmlns:mc="http://schemas.openxmlformats.org/markup-compatibility/2006" xmlns:mv="urn:schemas-microsoft-com:mac:vml" xmlns:o="urn:schemas-microsoft-com:office:office" xmlns:r="http://schemas.openxmlformats.org/officeDocument/2006/relationships" xmlns:m="http://schemas.openxmlformats.org/officeDocument/2006/math" xmlns:v="urn:schemas-microsoft-com:vml" xmlns:wp14="http://schemas.microsoft.com/office/word/2010/wordprocessingDrawing" xmlns:wp="http://schemas.openxmlformats.org/drawingml/2006/wordprocessingDrawing" xmlns:w10="urn:schemas-microsoft-com:office:word" xmlns:w="http://schemas.openxmlformats.org/wordprocessingml/2006/main" xmlns:w14="http://schemas.microsoft.com/office/word/2010/wordml" xmlns:w15="http://schemas.microsoft.com/office/word/2012/wordml" xmlns:wpg="http://schemas.microsoft.com/office/word/2010/wordprocessingGroup" xmlns:wpi="http://schemas.microsoft.com/office/word/2010/wordprocessingInk" xmlns:wne="http://schemas.microsoft.com/office/word/2006/wordml" xmlns:wps="http://schemas.microsoft.com/office/word/2010/wordprocessingShape" mc:Ignorable="w14 w15 wp14">
+<w:document xmlns:wpc="http://schemas.microsoft.com/office/word/2010/wordprocessingCanvas" xmlns:cx="http://schemas.microsoft.com/office/drawing/2014/chartex" xmlns:cx1="http://schemas.microsoft.com/office/drawing/2015/9/8/chartex" xmlns:cx2="http://schemas.microsoft.com/office/drawing/2015/10/21/chartex" xmlns:cx3="http://schemas.microsoft.com/office/drawing/2016/5/9/chartex" xmlns:cx4="http://schemas.microsoft.com/office/drawing/2016/5/10/chartex" xmlns:cx5="http://schemas.microsoft.com/office/drawing/2016/5/11/chartex" xmlns:mc="http://schemas.openxmlformats.org/markup-compatibility/2006" xmlns:o="urn:schemas-microsoft-com:office:office" xmlns:r="http://schemas.openxmlformats.org/officeDocument/2006/relationships" xmlns:m="http://schemas.openxmlformats.org/officeDocument/2006/math" xmlns:v="urn:schemas-microsoft-com:vml" xmlns:wp14="http://schemas.microsoft.com/office/word/2010/wordprocessingDrawing" xmlns:wp="http://schemas.openxmlformats.org/drawingml/2006/wordprocessingDrawing" xmlns:w10="urn:schemas-microsoft-com:office:word" xmlns:w="http://schemas.openxmlformats.org/wordprocessingml/2006/main" xmlns:w14="http://schemas.microsoft.com/office/word/2010/wordml" xmlns:w15="http://schemas.microsoft.com/office/word/2012/wordml" xmlns:w16se="http://schemas.microsoft.com/office/word/2015/wordml/symex" xmlns:wpg="http://schemas.microsoft.com/office/word/2010/wordprocessingGroup" xmlns:wpi="http://schemas.microsoft.com/office/word/2010/wordprocessingInk" xmlns:wne="http://schemas.microsoft.com/office/word/2006/wordml" xmlns:wps="http://schemas.microsoft.com/office/word/2010/wordprocessingShape" mc:Ignorable="w14 w15 w16se wp14">
   <w:body>
     <w:p>
       <w:pPr>
@@ -235,23 +235,7 @@
           <w:b/>
           <w:i/>
         </w:rPr>
-        <w:t xml:space="preserve">Redol </w:t>
-      </w:r>
-      <w:proofErr w:type="spellStart"/>
-      <w:r>
-        <w:rPr>
-          <w:b/>
-          <w:i/>
-        </w:rPr>
-        <w:t>Cotralha</w:t>
-      </w:r>
-      <w:proofErr w:type="spellEnd"/>
-      <w:r>
-        <w:rPr>
-          <w:b/>
-          <w:i/>
-        </w:rPr>
-        <w:t xml:space="preserve"> Inácio Coelho</w:t>
+        <w:t>Redol Cotralha Inácio Coelho</w:t>
       </w:r>
       <w:r>
         <w:br/>
@@ -906,51 +890,1045 @@
       <w:pPr>
         <w:jc w:val="both"/>
       </w:pPr>
-      <w:proofErr w:type="spellStart"/>
-      <w:r>
-        <w:rPr>
-          <w:highlight w:val="yellow"/>
-        </w:rPr>
-        <w:t>Lorem</w:t>
-      </w:r>
-      <w:proofErr w:type="spellEnd"/>
-      <w:r>
-        <w:rPr>
-          <w:highlight w:val="yellow"/>
-        </w:rPr>
+    </w:p>
+    <w:p>
+      <w:pPr>
+        <w:jc w:val="both"/>
+      </w:pPr>
+      <w:proofErr w:type="spellStart"/>
+      <w:r>
+        <w:t>The</w:t>
+      </w:r>
+      <w:proofErr w:type="spellEnd"/>
+      <w:r>
         <w:t xml:space="preserve"> </w:t>
       </w:r>
       <w:proofErr w:type="spellStart"/>
       <w:r>
-        <w:rPr>
-          <w:highlight w:val="yellow"/>
-        </w:rPr>
-        <w:t>ipsum</w:t>
-      </w:r>
-      <w:proofErr w:type="spellEnd"/>
-      <w:r>
-        <w:rPr>
-          <w:highlight w:val="yellow"/>
-        </w:rPr>
-        <w:t>…</w:t>
-      </w:r>
-      <w:r>
-        <w:rPr>
-          <w:highlight w:val="yellow"/>
-        </w:rPr>
-        <w:t xml:space="preserve"> o mesmo mas em inglês </w:t>
-      </w:r>
-      <w:r>
-        <w:rPr>
-          <w:highlight w:val="yellow"/>
-        </w:rPr>
-        <w:sym w:font="Wingdings" w:char="F04A"/>
-      </w:r>
-    </w:p>
-    <w:p>
-      <w:pPr>
-        <w:jc w:val="both"/>
-      </w:pPr>
+        <w:t>objective</w:t>
+      </w:r>
+      <w:proofErr w:type="spellEnd"/>
+      <w:r>
+        <w:t xml:space="preserve"> </w:t>
+      </w:r>
+      <w:proofErr w:type="spellStart"/>
+      <w:r>
+        <w:t>of</w:t>
+      </w:r>
+      <w:proofErr w:type="spellEnd"/>
+      <w:r>
+        <w:t xml:space="preserve"> </w:t>
+      </w:r>
+      <w:proofErr w:type="spellStart"/>
+      <w:r>
+        <w:t>this</w:t>
+      </w:r>
+      <w:proofErr w:type="spellEnd"/>
+      <w:r>
+        <w:t xml:space="preserve"> </w:t>
+      </w:r>
+      <w:proofErr w:type="spellStart"/>
+      <w:r>
+        <w:t>work</w:t>
+      </w:r>
+      <w:proofErr w:type="spellEnd"/>
+      <w:r>
+        <w:t xml:space="preserve"> </w:t>
+      </w:r>
+      <w:proofErr w:type="spellStart"/>
+      <w:r>
+        <w:t>was</w:t>
+      </w:r>
+      <w:proofErr w:type="spellEnd"/>
+      <w:r>
+        <w:t xml:space="preserve"> to </w:t>
+      </w:r>
+      <w:proofErr w:type="spellStart"/>
+      <w:r>
+        <w:t>create</w:t>
+      </w:r>
+      <w:proofErr w:type="spellEnd"/>
+      <w:r>
+        <w:t xml:space="preserve"> a </w:t>
+      </w:r>
+      <w:proofErr w:type="spellStart"/>
+      <w:r>
+        <w:t>repository</w:t>
+      </w:r>
+      <w:proofErr w:type="spellEnd"/>
+      <w:r>
+        <w:t xml:space="preserve"> </w:t>
+      </w:r>
+      <w:proofErr w:type="spellStart"/>
+      <w:r>
+        <w:t>of</w:t>
+      </w:r>
+      <w:proofErr w:type="spellEnd"/>
+      <w:r>
+        <w:t xml:space="preserve"> </w:t>
+      </w:r>
+      <w:proofErr w:type="spellStart"/>
+      <w:r>
+        <w:t>academic</w:t>
+      </w:r>
+      <w:proofErr w:type="spellEnd"/>
+      <w:r>
+        <w:t xml:space="preserve"> </w:t>
+      </w:r>
+      <w:proofErr w:type="spellStart"/>
+      <w:r>
+        <w:t>projects</w:t>
+      </w:r>
+      <w:proofErr w:type="spellEnd"/>
+      <w:r>
+        <w:t xml:space="preserve"> </w:t>
+      </w:r>
+      <w:proofErr w:type="spellStart"/>
+      <w:r>
+        <w:t>that</w:t>
+      </w:r>
+      <w:proofErr w:type="spellEnd"/>
+      <w:r>
+        <w:t xml:space="preserve"> </w:t>
+      </w:r>
+      <w:proofErr w:type="spellStart"/>
+      <w:r>
+        <w:t>aggregate</w:t>
+      </w:r>
+      <w:proofErr w:type="spellEnd"/>
+      <w:r>
+        <w:t xml:space="preserve"> </w:t>
+      </w:r>
+      <w:proofErr w:type="spellStart"/>
+      <w:r>
+        <w:t>all</w:t>
+      </w:r>
+      <w:proofErr w:type="spellEnd"/>
+      <w:r>
+        <w:t xml:space="preserve"> </w:t>
+      </w:r>
+      <w:proofErr w:type="spellStart"/>
+      <w:r>
+        <w:t>the</w:t>
+      </w:r>
+      <w:proofErr w:type="spellEnd"/>
+      <w:r>
+        <w:t xml:space="preserve"> </w:t>
+      </w:r>
+      <w:proofErr w:type="spellStart"/>
+      <w:r>
+        <w:t>works</w:t>
+      </w:r>
+      <w:proofErr w:type="spellEnd"/>
+      <w:r>
+        <w:t xml:space="preserve"> </w:t>
+      </w:r>
+      <w:proofErr w:type="spellStart"/>
+      <w:r>
+        <w:t>developed</w:t>
+      </w:r>
+      <w:proofErr w:type="spellEnd"/>
+      <w:r>
+        <w:t xml:space="preserve"> </w:t>
+      </w:r>
+      <w:proofErr w:type="spellStart"/>
+      <w:r>
+        <w:t>by</w:t>
+      </w:r>
+      <w:proofErr w:type="spellEnd"/>
+      <w:r>
+        <w:t xml:space="preserve"> IPT </w:t>
+      </w:r>
+      <w:proofErr w:type="spellStart"/>
+      <w:r>
+        <w:t>students</w:t>
+      </w:r>
+      <w:proofErr w:type="spellEnd"/>
+      <w:r>
+        <w:t xml:space="preserve">. </w:t>
+      </w:r>
+      <w:proofErr w:type="spellStart"/>
+      <w:r>
+        <w:t>The</w:t>
+      </w:r>
+      <w:proofErr w:type="spellEnd"/>
+      <w:r>
+        <w:t xml:space="preserve"> </w:t>
+      </w:r>
+      <w:proofErr w:type="spellStart"/>
+      <w:r>
+        <w:t>intention</w:t>
+      </w:r>
+      <w:proofErr w:type="spellEnd"/>
+      <w:r>
+        <w:t xml:space="preserve"> </w:t>
+      </w:r>
+      <w:proofErr w:type="spellStart"/>
+      <w:r>
+        <w:t>was</w:t>
+      </w:r>
+      <w:proofErr w:type="spellEnd"/>
+      <w:r>
+        <w:t xml:space="preserve"> to </w:t>
+      </w:r>
+      <w:proofErr w:type="spellStart"/>
+      <w:r>
+        <w:t>endow</w:t>
+      </w:r>
+      <w:proofErr w:type="spellEnd"/>
+      <w:r>
+        <w:t xml:space="preserve"> </w:t>
+      </w:r>
+      <w:proofErr w:type="spellStart"/>
+      <w:r>
+        <w:t>the</w:t>
+      </w:r>
+      <w:proofErr w:type="spellEnd"/>
+      <w:r>
+        <w:t xml:space="preserve"> </w:t>
+      </w:r>
+      <w:proofErr w:type="spellStart"/>
+      <w:r>
+        <w:t>institution</w:t>
+      </w:r>
+      <w:proofErr w:type="spellEnd"/>
+      <w:r>
+        <w:t xml:space="preserve"> </w:t>
+      </w:r>
+      <w:proofErr w:type="spellStart"/>
+      <w:r>
+        <w:t>with</w:t>
+      </w:r>
+      <w:proofErr w:type="spellEnd"/>
+      <w:r>
+        <w:t xml:space="preserve"> a web </w:t>
+      </w:r>
+      <w:proofErr w:type="spellStart"/>
+      <w:r>
+        <w:t>platform</w:t>
+      </w:r>
+      <w:proofErr w:type="spellEnd"/>
+      <w:r>
+        <w:t xml:space="preserve"> </w:t>
+      </w:r>
+      <w:proofErr w:type="spellStart"/>
+      <w:r>
+        <w:t>that</w:t>
+      </w:r>
+      <w:proofErr w:type="spellEnd"/>
+      <w:r>
+        <w:t xml:space="preserve"> serves as a central </w:t>
+      </w:r>
+      <w:proofErr w:type="spellStart"/>
+      <w:r>
+        <w:t>point</w:t>
+      </w:r>
+      <w:proofErr w:type="spellEnd"/>
+      <w:r>
+        <w:t xml:space="preserve"> for </w:t>
+      </w:r>
+      <w:proofErr w:type="spellStart"/>
+      <w:r>
+        <w:t>those</w:t>
+      </w:r>
+      <w:proofErr w:type="spellEnd"/>
+      <w:r>
+        <w:t xml:space="preserve"> </w:t>
+      </w:r>
+      <w:proofErr w:type="spellStart"/>
+      <w:r>
+        <w:t>who</w:t>
+      </w:r>
+      <w:proofErr w:type="spellEnd"/>
+      <w:r>
+        <w:t xml:space="preserve"> </w:t>
+      </w:r>
+      <w:proofErr w:type="spellStart"/>
+      <w:r>
+        <w:t>want</w:t>
+      </w:r>
+      <w:proofErr w:type="spellEnd"/>
+      <w:r>
+        <w:t xml:space="preserve"> to </w:t>
+      </w:r>
+      <w:proofErr w:type="spellStart"/>
+      <w:r>
+        <w:t>know</w:t>
+      </w:r>
+      <w:proofErr w:type="spellEnd"/>
+      <w:r>
+        <w:t xml:space="preserve"> </w:t>
+      </w:r>
+      <w:proofErr w:type="spellStart"/>
+      <w:r>
+        <w:t>what</w:t>
+      </w:r>
+      <w:proofErr w:type="spellEnd"/>
+      <w:r>
+        <w:t xml:space="preserve"> </w:t>
+      </w:r>
+      <w:proofErr w:type="spellStart"/>
+      <w:r>
+        <w:t>has</w:t>
+      </w:r>
+      <w:proofErr w:type="spellEnd"/>
+      <w:r>
+        <w:t xml:space="preserve"> </w:t>
+      </w:r>
+      <w:proofErr w:type="spellStart"/>
+      <w:r>
+        <w:t>been</w:t>
+      </w:r>
+      <w:proofErr w:type="spellEnd"/>
+      <w:r>
+        <w:t xml:space="preserve"> </w:t>
+      </w:r>
+      <w:proofErr w:type="spellStart"/>
+      <w:r>
+        <w:t>done</w:t>
+      </w:r>
+      <w:proofErr w:type="spellEnd"/>
+      <w:r>
+        <w:t xml:space="preserve"> </w:t>
+      </w:r>
+      <w:proofErr w:type="spellStart"/>
+      <w:r>
+        <w:t>within</w:t>
+      </w:r>
+      <w:proofErr w:type="spellEnd"/>
+      <w:r>
+        <w:t xml:space="preserve"> </w:t>
+      </w:r>
+      <w:proofErr w:type="spellStart"/>
+      <w:r>
+        <w:t>the</w:t>
+      </w:r>
+      <w:proofErr w:type="spellEnd"/>
+      <w:r>
+        <w:t xml:space="preserve"> </w:t>
+      </w:r>
+      <w:proofErr w:type="spellStart"/>
+      <w:r>
+        <w:t>institution</w:t>
+      </w:r>
+      <w:proofErr w:type="spellEnd"/>
+      <w:r>
+        <w:t xml:space="preserve">, </w:t>
+      </w:r>
+      <w:proofErr w:type="spellStart"/>
+      <w:r>
+        <w:t>thus</w:t>
+      </w:r>
+      <w:proofErr w:type="spellEnd"/>
+      <w:r>
+        <w:t xml:space="preserve"> </w:t>
+      </w:r>
+      <w:proofErr w:type="spellStart"/>
+      <w:r>
+        <w:t>increasing</w:t>
+      </w:r>
+      <w:proofErr w:type="spellEnd"/>
+      <w:r>
+        <w:t xml:space="preserve"> </w:t>
+      </w:r>
+      <w:proofErr w:type="spellStart"/>
+      <w:r>
+        <w:t>its</w:t>
+      </w:r>
+      <w:proofErr w:type="spellEnd"/>
+      <w:r>
+        <w:t xml:space="preserve"> </w:t>
+      </w:r>
+      <w:proofErr w:type="spellStart"/>
+      <w:r>
+        <w:t>exposure</w:t>
+      </w:r>
+      <w:proofErr w:type="spellEnd"/>
+      <w:r>
+        <w:t xml:space="preserve"> </w:t>
+      </w:r>
+      <w:proofErr w:type="spellStart"/>
+      <w:r>
+        <w:t>abroad</w:t>
+      </w:r>
+      <w:proofErr w:type="spellEnd"/>
+      <w:r>
+        <w:t>.</w:t>
+      </w:r>
+    </w:p>
+    <w:p>
+      <w:pPr>
+        <w:jc w:val="both"/>
+      </w:pPr>
+      <w:proofErr w:type="spellStart"/>
+      <w:r>
+        <w:t>The</w:t>
+      </w:r>
+      <w:proofErr w:type="spellEnd"/>
+      <w:r>
+        <w:t xml:space="preserve"> </w:t>
+      </w:r>
+      <w:proofErr w:type="spellStart"/>
+      <w:r>
+        <w:t>work</w:t>
+      </w:r>
+      <w:proofErr w:type="spellEnd"/>
+      <w:r>
+        <w:t xml:space="preserve"> </w:t>
+      </w:r>
+      <w:proofErr w:type="spellStart"/>
+      <w:r>
+        <w:t>was</w:t>
+      </w:r>
+      <w:proofErr w:type="spellEnd"/>
+      <w:r>
+        <w:t xml:space="preserve"> </w:t>
+      </w:r>
+      <w:proofErr w:type="spellStart"/>
+      <w:r>
+        <w:t>carried</w:t>
+      </w:r>
+      <w:proofErr w:type="spellEnd"/>
+      <w:r>
+        <w:t xml:space="preserve"> out </w:t>
+      </w:r>
+      <w:proofErr w:type="spellStart"/>
+      <w:r>
+        <w:t>using</w:t>
+      </w:r>
+      <w:proofErr w:type="spellEnd"/>
+      <w:r>
+        <w:t xml:space="preserve"> SCRUM </w:t>
+      </w:r>
+      <w:proofErr w:type="spellStart"/>
+      <w:r>
+        <w:t>methodologies</w:t>
+      </w:r>
+      <w:proofErr w:type="spellEnd"/>
+      <w:r>
+        <w:t xml:space="preserve">, </w:t>
+      </w:r>
+      <w:proofErr w:type="spellStart"/>
+      <w:r>
+        <w:t>being</w:t>
+      </w:r>
+      <w:proofErr w:type="spellEnd"/>
+      <w:r>
+        <w:t xml:space="preserve"> </w:t>
+      </w:r>
+      <w:proofErr w:type="spellStart"/>
+      <w:r>
+        <w:t>divided</w:t>
+      </w:r>
+      <w:proofErr w:type="spellEnd"/>
+      <w:r>
+        <w:t xml:space="preserve"> </w:t>
+      </w:r>
+      <w:proofErr w:type="spellStart"/>
+      <w:r>
+        <w:t>into</w:t>
+      </w:r>
+      <w:proofErr w:type="spellEnd"/>
+      <w:r>
+        <w:t xml:space="preserve"> 1 + 4 </w:t>
+      </w:r>
+      <w:proofErr w:type="spellStart"/>
+      <w:r>
+        <w:t>iterations</w:t>
+      </w:r>
+      <w:proofErr w:type="spellEnd"/>
+      <w:r>
+        <w:t xml:space="preserve">. </w:t>
+      </w:r>
+      <w:proofErr w:type="spellStart"/>
+      <w:r>
+        <w:t>The</w:t>
+      </w:r>
+      <w:proofErr w:type="spellEnd"/>
+      <w:r>
+        <w:t xml:space="preserve"> </w:t>
+      </w:r>
+      <w:proofErr w:type="spellStart"/>
+      <w:r>
+        <w:t>first</w:t>
+      </w:r>
+      <w:proofErr w:type="spellEnd"/>
+      <w:r>
+        <w:t xml:space="preserve"> </w:t>
+      </w:r>
+      <w:proofErr w:type="spellStart"/>
+      <w:r>
+        <w:t>iteration</w:t>
+      </w:r>
+      <w:proofErr w:type="spellEnd"/>
+      <w:r>
+        <w:t xml:space="preserve"> </w:t>
+      </w:r>
+      <w:proofErr w:type="spellStart"/>
+      <w:r>
+        <w:t>served</w:t>
+      </w:r>
+      <w:proofErr w:type="spellEnd"/>
+      <w:r>
+        <w:t xml:space="preserve"> to </w:t>
+      </w:r>
+      <w:proofErr w:type="spellStart"/>
+      <w:r>
+        <w:t>contact</w:t>
+      </w:r>
+      <w:proofErr w:type="spellEnd"/>
+      <w:r>
+        <w:t xml:space="preserve"> </w:t>
+      </w:r>
+      <w:proofErr w:type="spellStart"/>
+      <w:r>
+        <w:t>with</w:t>
+      </w:r>
+      <w:proofErr w:type="spellEnd"/>
+      <w:r>
+        <w:t xml:space="preserve"> </w:t>
+      </w:r>
+      <w:proofErr w:type="spellStart"/>
+      <w:r>
+        <w:t>new</w:t>
+      </w:r>
+      <w:proofErr w:type="spellEnd"/>
+      <w:r>
+        <w:t xml:space="preserve"> </w:t>
+      </w:r>
+      <w:proofErr w:type="spellStart"/>
+      <w:r>
+        <w:t>tools</w:t>
+      </w:r>
+      <w:proofErr w:type="spellEnd"/>
+      <w:r>
+        <w:t xml:space="preserve"> </w:t>
+      </w:r>
+      <w:proofErr w:type="spellStart"/>
+      <w:r>
+        <w:t>and</w:t>
+      </w:r>
+      <w:proofErr w:type="spellEnd"/>
+      <w:r>
+        <w:t xml:space="preserve"> </w:t>
+      </w:r>
+      <w:proofErr w:type="spellStart"/>
+      <w:r>
+        <w:t>languages</w:t>
+      </w:r>
+      <w:proofErr w:type="spellEnd"/>
+      <w:r>
+        <w:t xml:space="preserve"> ​​(Ruby) </w:t>
+      </w:r>
+      <w:proofErr w:type="spellStart"/>
+      <w:r>
+        <w:t>and</w:t>
+      </w:r>
+      <w:proofErr w:type="spellEnd"/>
+      <w:r>
+        <w:t xml:space="preserve"> to define </w:t>
+      </w:r>
+      <w:proofErr w:type="spellStart"/>
+      <w:r>
+        <w:t>the</w:t>
+      </w:r>
+      <w:proofErr w:type="spellEnd"/>
+      <w:r>
+        <w:t xml:space="preserve"> </w:t>
+      </w:r>
+      <w:proofErr w:type="spellStart"/>
+      <w:r>
+        <w:t>platform</w:t>
+      </w:r>
+      <w:proofErr w:type="spellEnd"/>
+      <w:r>
+        <w:t xml:space="preserve"> to </w:t>
+      </w:r>
+      <w:proofErr w:type="spellStart"/>
+      <w:r>
+        <w:t>implement</w:t>
+      </w:r>
+      <w:proofErr w:type="spellEnd"/>
+      <w:r>
+        <w:t xml:space="preserve">. </w:t>
+      </w:r>
+      <w:proofErr w:type="spellStart"/>
+      <w:r>
+        <w:t>This</w:t>
+      </w:r>
+      <w:proofErr w:type="spellEnd"/>
+      <w:r>
+        <w:t xml:space="preserve"> </w:t>
+      </w:r>
+      <w:proofErr w:type="spellStart"/>
+      <w:r>
+        <w:t>iteration</w:t>
+      </w:r>
+      <w:proofErr w:type="spellEnd"/>
+      <w:r>
+        <w:t xml:space="preserve"> </w:t>
+      </w:r>
+      <w:proofErr w:type="spellStart"/>
+      <w:r>
+        <w:t>gave</w:t>
+      </w:r>
+      <w:proofErr w:type="spellEnd"/>
+      <w:r>
+        <w:t xml:space="preserve"> </w:t>
+      </w:r>
+      <w:proofErr w:type="spellStart"/>
+      <w:r>
+        <w:t>rise</w:t>
+      </w:r>
+      <w:proofErr w:type="spellEnd"/>
+      <w:r>
+        <w:t xml:space="preserve"> to </w:t>
+      </w:r>
+      <w:proofErr w:type="spellStart"/>
+      <w:r>
+        <w:t>an</w:t>
+      </w:r>
+      <w:proofErr w:type="spellEnd"/>
+      <w:r>
+        <w:t xml:space="preserve"> </w:t>
+      </w:r>
+      <w:proofErr w:type="spellStart"/>
+      <w:r>
+        <w:t>initial</w:t>
+      </w:r>
+      <w:proofErr w:type="spellEnd"/>
+      <w:r>
+        <w:t xml:space="preserve"> set </w:t>
+      </w:r>
+      <w:proofErr w:type="spellStart"/>
+      <w:r>
+        <w:t>of</w:t>
+      </w:r>
+      <w:proofErr w:type="spellEnd"/>
+      <w:r>
+        <w:t xml:space="preserve"> </w:t>
+      </w:r>
+      <w:proofErr w:type="spellStart"/>
+      <w:r>
+        <w:t>user</w:t>
+      </w:r>
+      <w:proofErr w:type="spellEnd"/>
+      <w:r>
+        <w:t xml:space="preserve"> </w:t>
+      </w:r>
+      <w:proofErr w:type="spellStart"/>
+      <w:r>
+        <w:t>stories</w:t>
+      </w:r>
+      <w:proofErr w:type="spellEnd"/>
+      <w:r>
+        <w:t xml:space="preserve"> </w:t>
+      </w:r>
+      <w:proofErr w:type="spellStart"/>
+      <w:r>
+        <w:t>that</w:t>
+      </w:r>
+      <w:proofErr w:type="spellEnd"/>
+      <w:r>
+        <w:t xml:space="preserve"> </w:t>
+      </w:r>
+      <w:proofErr w:type="spellStart"/>
+      <w:r>
+        <w:t>have</w:t>
+      </w:r>
+      <w:proofErr w:type="spellEnd"/>
+      <w:r>
+        <w:t xml:space="preserve"> </w:t>
+      </w:r>
+      <w:proofErr w:type="spellStart"/>
+      <w:r>
+        <w:t>been</w:t>
+      </w:r>
+      <w:proofErr w:type="spellEnd"/>
+      <w:r>
+        <w:t xml:space="preserve"> </w:t>
+      </w:r>
+      <w:proofErr w:type="spellStart"/>
+      <w:r>
+        <w:t>implemented</w:t>
+      </w:r>
+      <w:proofErr w:type="spellEnd"/>
+      <w:r>
+        <w:t xml:space="preserve"> in </w:t>
+      </w:r>
+      <w:proofErr w:type="spellStart"/>
+      <w:r>
+        <w:t>the</w:t>
+      </w:r>
+      <w:proofErr w:type="spellEnd"/>
+      <w:r>
+        <w:t xml:space="preserve"> </w:t>
+      </w:r>
+      <w:proofErr w:type="spellStart"/>
+      <w:r>
+        <w:t>next</w:t>
+      </w:r>
+      <w:proofErr w:type="spellEnd"/>
+      <w:r>
+        <w:t xml:space="preserve"> </w:t>
+      </w:r>
+      <w:proofErr w:type="spellStart"/>
+      <w:r>
+        <w:t>four</w:t>
+      </w:r>
+      <w:proofErr w:type="spellEnd"/>
+      <w:r>
+        <w:t xml:space="preserve"> </w:t>
+      </w:r>
+      <w:proofErr w:type="spellStart"/>
+      <w:r>
+        <w:t>iterations</w:t>
+      </w:r>
+      <w:proofErr w:type="spellEnd"/>
+      <w:r>
+        <w:t xml:space="preserve">, </w:t>
+      </w:r>
+      <w:proofErr w:type="spellStart"/>
+      <w:r>
+        <w:t>along</w:t>
+      </w:r>
+      <w:proofErr w:type="spellEnd"/>
+      <w:r>
+        <w:t xml:space="preserve"> </w:t>
+      </w:r>
+      <w:proofErr w:type="spellStart"/>
+      <w:r>
+        <w:t>with</w:t>
+      </w:r>
+      <w:proofErr w:type="spellEnd"/>
+      <w:r>
+        <w:t xml:space="preserve"> </w:t>
+      </w:r>
+      <w:proofErr w:type="spellStart"/>
+      <w:r>
+        <w:t>new</w:t>
+      </w:r>
+      <w:proofErr w:type="spellEnd"/>
+      <w:r>
+        <w:t xml:space="preserve"> </w:t>
+      </w:r>
+      <w:proofErr w:type="spellStart"/>
+      <w:r>
+        <w:t>stories</w:t>
+      </w:r>
+      <w:proofErr w:type="spellEnd"/>
+      <w:r>
+        <w:t xml:space="preserve"> </w:t>
+      </w:r>
+      <w:proofErr w:type="spellStart"/>
+      <w:r>
+        <w:t>that</w:t>
+      </w:r>
+      <w:proofErr w:type="spellEnd"/>
+      <w:r>
+        <w:t xml:space="preserve"> </w:t>
+      </w:r>
+      <w:proofErr w:type="spellStart"/>
+      <w:r>
+        <w:t>have</w:t>
+      </w:r>
+      <w:proofErr w:type="spellEnd"/>
+      <w:r>
+        <w:t xml:space="preserve"> </w:t>
+      </w:r>
+      <w:proofErr w:type="spellStart"/>
+      <w:r>
+        <w:t>emerged</w:t>
+      </w:r>
+      <w:proofErr w:type="spellEnd"/>
+      <w:r>
+        <w:t xml:space="preserve">. </w:t>
+      </w:r>
+      <w:proofErr w:type="spellStart"/>
+      <w:r>
+        <w:t>The</w:t>
+      </w:r>
+      <w:proofErr w:type="spellEnd"/>
+      <w:r>
+        <w:t xml:space="preserve"> </w:t>
+      </w:r>
+      <w:proofErr w:type="spellStart"/>
+      <w:r>
+        <w:t>project</w:t>
+      </w:r>
+      <w:proofErr w:type="spellEnd"/>
+      <w:r>
+        <w:t xml:space="preserve"> </w:t>
+      </w:r>
+      <w:proofErr w:type="spellStart"/>
+      <w:r>
+        <w:t>was</w:t>
+      </w:r>
+      <w:proofErr w:type="spellEnd"/>
+      <w:r>
+        <w:t xml:space="preserve"> </w:t>
+      </w:r>
+      <w:proofErr w:type="spellStart"/>
+      <w:r>
+        <w:t>developed</w:t>
+      </w:r>
+      <w:proofErr w:type="spellEnd"/>
+      <w:r>
+        <w:t xml:space="preserve"> in Ruby 2.3, </w:t>
+      </w:r>
+      <w:proofErr w:type="spellStart"/>
+      <w:r>
+        <w:t>using</w:t>
+      </w:r>
+      <w:proofErr w:type="spellEnd"/>
+      <w:r>
+        <w:t xml:space="preserve"> </w:t>
+      </w:r>
+      <w:proofErr w:type="spellStart"/>
+      <w:r>
+        <w:t>the</w:t>
+      </w:r>
+      <w:proofErr w:type="spellEnd"/>
+      <w:r>
+        <w:t xml:space="preserve"> Ruby </w:t>
+      </w:r>
+      <w:proofErr w:type="spellStart"/>
+      <w:r>
+        <w:t>on</w:t>
+      </w:r>
+      <w:proofErr w:type="spellEnd"/>
+      <w:r>
+        <w:t xml:space="preserve"> Rails 5 </w:t>
+      </w:r>
+      <w:proofErr w:type="spellStart"/>
+      <w:r>
+        <w:t>framework</w:t>
+      </w:r>
+      <w:proofErr w:type="spellEnd"/>
+      <w:r>
+        <w:t xml:space="preserve">. </w:t>
+      </w:r>
+      <w:proofErr w:type="spellStart"/>
+      <w:r>
+        <w:t>The</w:t>
+      </w:r>
+      <w:proofErr w:type="spellEnd"/>
+      <w:r>
+        <w:t xml:space="preserve"> </w:t>
+      </w:r>
+      <w:proofErr w:type="spellStart"/>
+      <w:r>
+        <w:t>Model-View-Controller</w:t>
+      </w:r>
+      <w:proofErr w:type="spellEnd"/>
+      <w:r>
+        <w:t xml:space="preserve"> </w:t>
+      </w:r>
+      <w:proofErr w:type="spellStart"/>
+      <w:r>
+        <w:t>paradigm</w:t>
+      </w:r>
+      <w:proofErr w:type="spellEnd"/>
+      <w:r>
+        <w:t xml:space="preserve"> </w:t>
+      </w:r>
+      <w:proofErr w:type="spellStart"/>
+      <w:r>
+        <w:t>follows</w:t>
+      </w:r>
+      <w:proofErr w:type="spellEnd"/>
+      <w:r>
+        <w:t xml:space="preserve"> </w:t>
+      </w:r>
+      <w:proofErr w:type="spellStart"/>
+      <w:r>
+        <w:t>the</w:t>
+      </w:r>
+      <w:proofErr w:type="spellEnd"/>
+      <w:r>
+        <w:t xml:space="preserve"> </w:t>
+      </w:r>
+      <w:proofErr w:type="spellStart"/>
+      <w:r>
+        <w:t>bootstrap</w:t>
+      </w:r>
+      <w:proofErr w:type="spellEnd"/>
+      <w:r>
+        <w:t xml:space="preserve"> 4 </w:t>
+      </w:r>
+      <w:proofErr w:type="spellStart"/>
+      <w:r>
+        <w:t>and</w:t>
+      </w:r>
+      <w:proofErr w:type="spellEnd"/>
+      <w:r>
+        <w:t xml:space="preserve"> </w:t>
+      </w:r>
+      <w:proofErr w:type="spellStart"/>
+      <w:r>
+        <w:t>jQuery</w:t>
+      </w:r>
+      <w:proofErr w:type="spellEnd"/>
+      <w:r>
+        <w:t xml:space="preserve"> </w:t>
+      </w:r>
+      <w:proofErr w:type="spellStart"/>
+      <w:r>
+        <w:t>frameworks</w:t>
+      </w:r>
+      <w:proofErr w:type="spellEnd"/>
+      <w:r>
+        <w:t xml:space="preserve"> / </w:t>
+      </w:r>
+      <w:proofErr w:type="spellStart"/>
+      <w:r>
+        <w:t>libraries</w:t>
+      </w:r>
+      <w:proofErr w:type="spellEnd"/>
+      <w:r>
+        <w:t xml:space="preserve"> for a </w:t>
+      </w:r>
+      <w:proofErr w:type="spellStart"/>
+      <w:r>
+        <w:t>modern</w:t>
+      </w:r>
+      <w:proofErr w:type="spellEnd"/>
+      <w:r>
+        <w:t xml:space="preserve"> </w:t>
+      </w:r>
+      <w:proofErr w:type="spellStart"/>
+      <w:r>
+        <w:t>and</w:t>
+      </w:r>
+      <w:proofErr w:type="spellEnd"/>
+      <w:r>
+        <w:t xml:space="preserve"> </w:t>
+      </w:r>
+      <w:proofErr w:type="spellStart"/>
+      <w:r>
+        <w:t>responsive</w:t>
+      </w:r>
+      <w:proofErr w:type="spellEnd"/>
+      <w:r>
+        <w:t xml:space="preserve"> interface.</w:t>
+      </w:r>
+    </w:p>
+    <w:p>
+      <w:pPr>
+        <w:jc w:val="both"/>
+      </w:pPr>
+      <w:proofErr w:type="spellStart"/>
+      <w:r>
+        <w:t>The</w:t>
+      </w:r>
+      <w:proofErr w:type="spellEnd"/>
+      <w:r>
+        <w:t xml:space="preserve"> </w:t>
+      </w:r>
+      <w:proofErr w:type="spellStart"/>
+      <w:r>
+        <w:t>project</w:t>
+      </w:r>
+      <w:proofErr w:type="spellEnd"/>
+      <w:r>
+        <w:t xml:space="preserve"> </w:t>
+      </w:r>
+      <w:proofErr w:type="spellStart"/>
+      <w:r>
+        <w:t>and</w:t>
+      </w:r>
+      <w:proofErr w:type="spellEnd"/>
+      <w:r>
+        <w:t xml:space="preserve"> </w:t>
+      </w:r>
+      <w:proofErr w:type="spellStart"/>
+      <w:r>
+        <w:t>its</w:t>
+      </w:r>
+      <w:proofErr w:type="spellEnd"/>
+      <w:r>
+        <w:t xml:space="preserve"> </w:t>
+      </w:r>
+      <w:proofErr w:type="spellStart"/>
+      <w:r>
+        <w:t>source</w:t>
+      </w:r>
+      <w:proofErr w:type="spellEnd"/>
+      <w:r>
+        <w:t xml:space="preserve"> </w:t>
+      </w:r>
+      <w:proofErr w:type="spellStart"/>
+      <w:r>
+        <w:t>code</w:t>
+      </w:r>
+      <w:proofErr w:type="spellEnd"/>
+      <w:r>
+        <w:t xml:space="preserve"> are </w:t>
+      </w:r>
+      <w:proofErr w:type="spellStart"/>
+      <w:r>
+        <w:t>available</w:t>
+      </w:r>
+      <w:proofErr w:type="spellEnd"/>
+      <w:r>
+        <w:t xml:space="preserve"> </w:t>
+      </w:r>
+      <w:proofErr w:type="spellStart"/>
+      <w:r>
+        <w:t>on</w:t>
+      </w:r>
+      <w:proofErr w:type="spellEnd"/>
+      <w:r>
+        <w:t xml:space="preserve"> </w:t>
+      </w:r>
+      <w:proofErr w:type="spellStart"/>
+      <w:r>
+        <w:t>its</w:t>
+      </w:r>
+      <w:proofErr w:type="spellEnd"/>
+      <w:r>
+        <w:t xml:space="preserve"> </w:t>
+      </w:r>
+      <w:proofErr w:type="spellStart"/>
+      <w:r>
+        <w:t>page</w:t>
+      </w:r>
+      <w:proofErr w:type="spellEnd"/>
+      <w:r>
+        <w:t xml:space="preserve"> </w:t>
+      </w:r>
+      <w:proofErr w:type="spellStart"/>
+      <w:r>
+        <w:t>and</w:t>
+      </w:r>
+      <w:proofErr w:type="spellEnd"/>
+      <w:r>
+        <w:t xml:space="preserve"> in </w:t>
+      </w:r>
+      <w:proofErr w:type="spellStart"/>
+      <w:r>
+        <w:t>the</w:t>
+      </w:r>
+      <w:proofErr w:type="spellEnd"/>
+      <w:r>
+        <w:t xml:space="preserve"> </w:t>
+      </w:r>
+      <w:proofErr w:type="spellStart"/>
+      <w:r>
+        <w:t>respective</w:t>
+      </w:r>
+      <w:proofErr w:type="spellEnd"/>
+      <w:r>
+        <w:t xml:space="preserve"> </w:t>
+      </w:r>
+      <w:proofErr w:type="spellStart"/>
+      <w:r>
+        <w:t>repository</w:t>
+      </w:r>
+      <w:proofErr w:type="spellEnd"/>
+      <w:r>
+        <w:t>.</w:t>
+      </w:r>
     </w:p>
     <w:p>
       <w:pPr>
@@ -975,21 +1953,7 @@
         <w:rPr>
           <w:highlight w:val="red"/>
         </w:rPr>
-        <w:t xml:space="preserve">----- </w:t>
-      </w:r>
-      <w:proofErr w:type="gramStart"/>
-      <w:r>
-        <w:rPr>
-          <w:highlight w:val="red"/>
-        </w:rPr>
-        <w:t>ui ----</w:t>
-      </w:r>
-      <w:proofErr w:type="gramEnd"/>
-      <w:r>
-        <w:rPr>
-          <w:highlight w:val="red"/>
-        </w:rPr>
-        <w:t>- ainda falta ----</w:t>
+        <w:t>----- ui ----- ainda falta ----</w:t>
       </w:r>
     </w:p>
     <w:p>
@@ -3535,15 +4499,7 @@
         <w:t xml:space="preserve"> Master</w:t>
       </w:r>
       <w:r>
-        <w:t>: é basicamente o “</w:t>
-      </w:r>
-      <w:proofErr w:type="spellStart"/>
-      <w:r>
-        <w:t>Coach</w:t>
-      </w:r>
-      <w:proofErr w:type="spellEnd"/>
-      <w:r>
-        <w:t>” da equipa, o orientador e responsável da equipa de desenvolvimento e motivador.</w:t>
+        <w:t>: é basicamente o “Coach” da equipa, o orientador e responsável da equipa de desenvolvimento e motivador.</w:t>
       </w:r>
     </w:p>
     <w:p>
@@ -4426,24 +5382,7 @@
         <w:jc w:val="both"/>
       </w:pPr>
       <w:r>
-        <w:t xml:space="preserve">Com o aumento da complexidade das aplicações desenvolvidas, com uma programação orientada a </w:t>
-      </w:r>
-      <w:proofErr w:type="spellStart"/>
-      <w:r>
-        <w:t>obje</w:t>
-      </w:r>
-      <w:r>
-        <w:rPr>
-          <w:highlight w:val="yellow"/>
-        </w:rPr>
-        <w:t>c</w:t>
-      </w:r>
-      <w:r>
-        <w:t>tos</w:t>
-      </w:r>
-      <w:proofErr w:type="spellEnd"/>
-      <w:r>
-        <w:t>, torna-se importante a separação entre dados e a apresentação das aplicações. Assim as alterações feitas ao “</w:t>
+        <w:t>Com o aumento da complexidade das aplicações desenvolvidas, com uma programação orientada a objetos, torna-se importante a separação entre dados e a apresentação das aplicações. Assim as alterações feitas ao “</w:t>
       </w:r>
       <w:r>
         <w:t>layout</w:t>
@@ -4491,15 +5430,7 @@
       </w:r>
       <w:proofErr w:type="spellEnd"/>
       <w:r>
-        <w:t xml:space="preserve">” ser </w:t>
-      </w:r>
-      <w:proofErr w:type="gramStart"/>
-      <w:r>
-        <w:t>um espécie</w:t>
-      </w:r>
-      <w:proofErr w:type="gramEnd"/>
-      <w:r>
-        <w:t xml:space="preserve"> de “Firewall”, se o utilizador enviar dados</w:t>
+        <w:t>” ser um espécie de “Firewall”, se o utilizador enviar dados</w:t>
       </w:r>
       <w:r>
         <w:t>, a camada “</w:t>
@@ -4677,24 +5608,7 @@
         <w:ind w:left="708"/>
       </w:pPr>
       <w:r>
-        <w:t xml:space="preserve">- Complexidade para </w:t>
-      </w:r>
-      <w:proofErr w:type="spellStart"/>
-      <w:r>
-        <w:t>proje</w:t>
-      </w:r>
-      <w:r>
-        <w:rPr>
-          <w:highlight w:val="yellow"/>
-        </w:rPr>
-        <w:t>c</w:t>
-      </w:r>
-      <w:r>
-        <w:t>tos</w:t>
-      </w:r>
-      <w:proofErr w:type="spellEnd"/>
-      <w:r>
-        <w:t xml:space="preserve"> pequenos.</w:t>
+        <w:t>- Complexidade para projetos pequenos.</w:t>
       </w:r>
     </w:p>
     <w:p>
@@ -4883,7 +5797,6 @@
         <w:t>“</w:t>
       </w:r>
       <w:proofErr w:type="spellStart"/>
-      <w:proofErr w:type="gramStart"/>
       <w:r>
         <w:t>Tiobe</w:t>
       </w:r>
@@ -4891,7 +5804,6 @@
       <w:r>
         <w:t>”[</w:t>
       </w:r>
-      <w:proofErr w:type="gramEnd"/>
       <w:r>
         <w:t>2</w:t>
       </w:r>
@@ -5262,15 +6174,7 @@
       </w:r>
       <w:proofErr w:type="spellEnd"/>
       <w:r>
-        <w:t xml:space="preserve"> possui uma diversidade de componentes (</w:t>
-      </w:r>
-      <w:proofErr w:type="spellStart"/>
-      <w:r>
-        <w:t>Plugins</w:t>
-      </w:r>
-      <w:proofErr w:type="spellEnd"/>
-      <w:r>
-        <w:t xml:space="preserve">) em </w:t>
+        <w:t xml:space="preserve"> possui uma diversidade de componentes (Plugins) em </w:t>
       </w:r>
       <w:proofErr w:type="spellStart"/>
       <w:r>
@@ -5503,21 +6407,14 @@
       <w:r>
         <w:t xml:space="preserve">da estrutura para </w:t>
       </w:r>
-      <w:proofErr w:type="spellStart"/>
-      <w:r>
-        <w:t>upload</w:t>
-      </w:r>
-      <w:proofErr w:type="spellEnd"/>
-      <w:r>
-        <w:t xml:space="preserve"> files e </w:t>
-      </w:r>
-      <w:proofErr w:type="spellStart"/>
-      <w:r>
-        <w:t>Facebook</w:t>
-      </w:r>
-      <w:proofErr w:type="spellEnd"/>
-      <w:r>
-        <w:t xml:space="preserve"> </w:t>
+      <w:r>
+        <w:t xml:space="preserve">upload </w:t>
+      </w:r>
+      <w:r>
+        <w:t xml:space="preserve">de ficheiros </w:t>
+      </w:r>
+      <w:r>
+        <w:t xml:space="preserve">e Facebook </w:t>
       </w:r>
       <w:proofErr w:type="spellStart"/>
       <w:r>
@@ -5552,6 +6449,9 @@
         <w:t xml:space="preserve">da estrutura para </w:t>
       </w:r>
       <w:r>
+        <w:t xml:space="preserve">Instituições, </w:t>
+      </w:r>
+      <w:r>
         <w:t>Escolas, Cursos</w:t>
       </w:r>
       <w:r>
@@ -5561,10 +6461,22 @@
         <w:t xml:space="preserve"> </w:t>
       </w:r>
       <w:r>
-        <w:rPr>
-          <w:highlight w:val="yellow"/>
-        </w:rPr>
-        <w:t>documentos</w:t>
+        <w:t xml:space="preserve">Unidades </w:t>
+      </w:r>
+      <w:r>
+        <w:t>Curriculares</w:t>
+      </w:r>
+      <w:r>
+        <w:t xml:space="preserve">, Tipos de Cursos, </w:t>
+      </w:r>
+      <w:r>
+        <w:t>D</w:t>
+      </w:r>
+      <w:r>
+        <w:t>ocumentos</w:t>
+      </w:r>
+      <w:r>
+        <w:t>, Apresentações</w:t>
       </w:r>
       <w:r>
         <w:t xml:space="preserve"> e ligações entre tabelas.</w:t>
@@ -5636,16 +6548,25 @@
         <w:ind w:left="1416" w:firstLine="708"/>
       </w:pPr>
       <w:r>
-        <w:t>- Design do Layout</w:t>
-      </w:r>
-      <w:r>
-        <w:t xml:space="preserve">, teste </w:t>
-      </w:r>
-      <w:proofErr w:type="spellStart"/>
-      <w:r>
-        <w:t>app</w:t>
-      </w:r>
-      <w:proofErr w:type="spellEnd"/>
+        <w:t xml:space="preserve">- </w:t>
+      </w:r>
+      <w:r>
+        <w:t xml:space="preserve">Design da base de dados. </w:t>
+      </w:r>
+    </w:p>
+    <w:p>
+      <w:pPr>
+        <w:ind w:left="1416" w:firstLine="708"/>
+      </w:pPr>
+      <w:r>
+        <w:t xml:space="preserve">- </w:t>
+      </w:r>
+      <w:r>
+        <w:t>Design do Layout</w:t>
+      </w:r>
+      <w:r>
+        <w:t>, teste app</w:t>
+      </w:r>
       <w:r>
         <w:br/>
       </w:r>
@@ -5677,76 +6598,95 @@
         <w:t>- Design da base de dados</w:t>
       </w:r>
       <w:r>
+        <w:t>.</w:t>
+      </w:r>
+    </w:p>
+    <w:p>
+      <w:pPr>
+        <w:ind w:left="1416" w:firstLine="708"/>
+      </w:pPr>
+      <w:r>
+        <w:t>- Programador da estrutura de Pessoas, Tipo de pessoas.</w:t>
+      </w:r>
+    </w:p>
+    <w:p>
+      <w:pPr>
+        <w:ind w:left="1416" w:firstLine="708"/>
+      </w:pPr>
+      <w:r>
+        <w:rPr>
+          <w:i/>
+        </w:rPr>
+        <w:br/>
+      </w:r>
+      <w:r>
+        <w:t xml:space="preserve">- </w:t>
+      </w:r>
+      <w:r>
+        <w:rPr>
+          <w:b/>
+        </w:rPr>
+        <w:t>Pedro M. P. De Matos</w:t>
+      </w:r>
+      <w:r>
+        <w:rPr>
+          <w:b/>
+        </w:rPr>
+        <w:tab/>
+      </w:r>
+      <w:r>
+        <w:tab/>
+      </w:r>
+    </w:p>
+    <w:p>
+      <w:pPr>
+        <w:ind w:left="2124"/>
+      </w:pPr>
+      <w:r>
+        <w:t xml:space="preserve">- Programador </w:t>
+      </w:r>
+      <w:r>
+        <w:t>da e</w:t>
+      </w:r>
+      <w:r>
+        <w:t xml:space="preserve">strutura </w:t>
+      </w:r>
+      <w:proofErr w:type="spellStart"/>
+      <w:r>
+        <w:t>P</w:t>
+      </w:r>
+      <w:r>
+        <w:t>rojectos</w:t>
+      </w:r>
+      <w:proofErr w:type="spellEnd"/>
+      <w:r>
         <w:t xml:space="preserve">, </w:t>
       </w:r>
-      <w:r>
-        <w:rPr>
-          <w:highlight w:val="yellow"/>
-        </w:rPr>
-        <w:t>participantes</w:t>
-      </w:r>
-      <w:r>
-        <w:br/>
-      </w:r>
-      <w:r>
-        <w:rPr>
-          <w:i/>
-        </w:rPr>
-        <w:br/>
-      </w:r>
-      <w:r>
-        <w:t xml:space="preserve">- </w:t>
-      </w:r>
-      <w:r>
-        <w:rPr>
-          <w:b/>
-        </w:rPr>
-        <w:t>Pedro M. P. De Matos</w:t>
-      </w:r>
-      <w:r>
-        <w:rPr>
-          <w:b/>
-        </w:rPr>
-        <w:tab/>
-      </w:r>
-      <w:r>
-        <w:tab/>
+      <w:proofErr w:type="spellStart"/>
+      <w:r>
+        <w:t>Users</w:t>
+      </w:r>
+      <w:proofErr w:type="spellEnd"/>
+      <w:r>
+        <w:t>,</w:t>
+      </w:r>
+      <w:r>
+        <w:t xml:space="preserve"> Administração</w:t>
+      </w:r>
+      <w:r>
+        <w:t xml:space="preserve"> e ligações entre tabelas.</w:t>
       </w:r>
     </w:p>
     <w:p>
       <w:pPr>
         <w:ind w:left="2124"/>
       </w:pPr>
-      <w:r>
-        <w:t xml:space="preserve">- Programador Estrutura </w:t>
-      </w:r>
-      <w:proofErr w:type="spellStart"/>
-      <w:r>
-        <w:t>projectos</w:t>
-      </w:r>
-      <w:proofErr w:type="spellEnd"/>
-      <w:r>
-        <w:t xml:space="preserve">, </w:t>
-      </w:r>
-      <w:proofErr w:type="spellStart"/>
-      <w:r>
-        <w:t>Users</w:t>
-      </w:r>
-      <w:proofErr w:type="spellEnd"/>
-      <w:r>
-        <w:t>,</w:t>
-      </w:r>
-      <w:r>
-        <w:t xml:space="preserve"> Administração</w:t>
-      </w:r>
-      <w:r>
-        <w:t xml:space="preserve"> e ligações entre tabelas.</w:t>
-      </w:r>
-      <w:r>
-        <w:br/>
-      </w:r>
-      <w:r>
-        <w:br/>
+    </w:p>
+    <w:p>
+      <w:pPr>
+        <w:ind w:left="1418"/>
+      </w:pPr>
+      <w:r>
         <w:t xml:space="preserve">- </w:t>
       </w:r>
       <w:r>
@@ -5770,19 +6710,20 @@
       </w:r>
       <w:proofErr w:type="spellStart"/>
       <w:r>
-        <w:t>tags</w:t>
+        <w:t>T</w:t>
+      </w:r>
+      <w:r>
+        <w:t>ags</w:t>
       </w:r>
       <w:proofErr w:type="spellEnd"/>
       <w:r>
         <w:t xml:space="preserve">, </w:t>
       </w:r>
-      <w:proofErr w:type="spellStart"/>
-      <w:r>
-        <w:t>facebook</w:t>
-      </w:r>
-      <w:proofErr w:type="spellEnd"/>
-      <w:r>
-        <w:t xml:space="preserve"> </w:t>
+      <w:r>
+        <w:t>F</w:t>
+      </w:r>
+      <w:r>
+        <w:t xml:space="preserve">acebook </w:t>
       </w:r>
       <w:proofErr w:type="spellStart"/>
       <w:r>
@@ -5808,7 +6749,6 @@
       </w:pPr>
       <w:bookmarkStart w:id="10" w:name="_Toc472457973"/>
       <w:r>
-        <w:lastRenderedPageBreak/>
         <w:t>Planeamento (Iteração 0)</w:t>
       </w:r>
       <w:bookmarkEnd w:id="10"/>
@@ -6655,21 +7595,7 @@
         <w:rPr>
           <w:rFonts w:eastAsia="Times New Roman"/>
         </w:rPr>
-        <w:t xml:space="preserve">Eu como utilizador registado quero poder fazer </w:t>
-      </w:r>
-      <w:proofErr w:type="spellStart"/>
-      <w:r>
-        <w:rPr>
-          <w:rFonts w:eastAsia="Times New Roman"/>
-        </w:rPr>
-        <w:t>upload</w:t>
-      </w:r>
-      <w:proofErr w:type="spellEnd"/>
-      <w:r>
-        <w:rPr>
-          <w:rFonts w:eastAsia="Times New Roman"/>
-        </w:rPr>
-        <w:t xml:space="preserve"> de vídeos, fotos para associar aos projetos.</w:t>
+        <w:t>Eu como utilizador registado quero poder fazer upload de vídeos, fotos para associar aos projetos.</w:t>
       </w:r>
     </w:p>
     <w:p>
@@ -7883,18 +8809,13 @@
         <w:jc w:val="both"/>
       </w:pPr>
       <w:r>
-        <w:t xml:space="preserve">O utilizador **não registado**, ao ver os detalhes de uma escola, deve ver também uma lista dos projetos dessa escola, ordenados por data (os últimos primeiro)" **deixar esta para depois, não prioritária, seria </w:t>
-      </w:r>
-      <w:proofErr w:type="gramStart"/>
-      <w:r>
-        <w:t>com :</w:t>
+        <w:t>O utilizador **não registado**, ao ver os detalhes de uma escola, deve ver também uma lista dos projetos dessa escola, ordenados por data (os últimos primeiro)" **deixar esta para depois, não prioritária, seria com :</w:t>
       </w:r>
       <w:proofErr w:type="spellStart"/>
       <w:r>
         <w:t>through</w:t>
       </w:r>
       <w:proofErr w:type="spellEnd"/>
-      <w:proofErr w:type="gramEnd"/>
       <w:r>
         <w:t>**.</w:t>
       </w:r>
@@ -8206,13 +9127,8 @@
       <w:r>
         <w:t xml:space="preserve"> </w:t>
       </w:r>
-      <w:proofErr w:type="spellStart"/>
-      <w:r>
-        <w:t>app</w:t>
-      </w:r>
-      <w:proofErr w:type="spellEnd"/>
-      <w:r>
-        <w:t>.</w:t>
+      <w:r>
+        <w:t>app.</w:t>
       </w:r>
     </w:p>
     <w:p>
@@ -8366,10 +9282,47 @@
     </w:p>
     <w:p>
       <w:pPr>
+        <w:spacing w:line="360" w:lineRule="auto"/>
+        <w:jc w:val="both"/>
+      </w:pPr>
+    </w:p>
+    <w:p>
+      <w:pPr>
+        <w:spacing w:line="360" w:lineRule="auto"/>
+        <w:jc w:val="both"/>
+      </w:pPr>
+    </w:p>
+    <w:p>
+      <w:pPr>
+        <w:spacing w:line="360" w:lineRule="auto"/>
+        <w:jc w:val="both"/>
+      </w:pPr>
+    </w:p>
+    <w:p>
+      <w:pPr>
+        <w:spacing w:line="360" w:lineRule="auto"/>
+        <w:jc w:val="both"/>
+      </w:pPr>
+    </w:p>
+    <w:p>
+      <w:pPr>
+        <w:spacing w:line="360" w:lineRule="auto"/>
+        <w:jc w:val="both"/>
+      </w:pPr>
+    </w:p>
+    <w:p>
+      <w:pPr>
+        <w:spacing w:line="360" w:lineRule="auto"/>
+        <w:jc w:val="both"/>
+      </w:pPr>
+    </w:p>
+    <w:p>
+      <w:pPr>
         <w:pStyle w:val="Cabealho3"/>
       </w:pPr>
       <w:bookmarkStart w:id="12" w:name="_Toc472457975"/>
       <w:r>
+        <w:lastRenderedPageBreak/>
         <w:t xml:space="preserve">Estrutura do </w:t>
       </w:r>
       <w:proofErr w:type="spellStart"/>
@@ -8410,7 +9363,6 @@
           <w:b/>
           <w:noProof/>
         </w:rPr>
-        <w:lastRenderedPageBreak/>
         <mc:AlternateContent>
           <mc:Choice Requires="wpg">
             <w:drawing>
@@ -8547,7 +9499,7 @@
               </wp:anchor>
             </w:drawing>
           </mc:Choice>
-          <mc:Fallback>
+          <mc:Fallback xmlns:mv="urn:schemas-microsoft-com:mac:vml" xmlns:mo="http://schemas.microsoft.com/office/mac/office/2008/main">
             <w:pict>
               <v:group w14:anchorId="729C1A8B" id="Grupo 8" o:spid="_x0000_s1026" style="position:absolute;margin-left:245.6pt;margin-top:1.15pt;width:179.9pt;height:244.4pt;z-index:251662336" coordsize="2284730,3103668" o:gfxdata="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">
                 <v:shapetype id="_x0000_t75" coordsize="21600,21600" o:spt="75" o:preferrelative="t" path="m@4@5l@4@11@9@11@9@5xe" filled="f" stroked="f">
@@ -8599,7 +9551,6 @@
         <w:spacing w:line="276" w:lineRule="auto"/>
         <w:jc w:val="both"/>
       </w:pPr>
-      <w:proofErr w:type="gramStart"/>
       <w:r>
         <w:t xml:space="preserve">- </w:t>
       </w:r>
@@ -8617,7 +9568,6 @@
         <w:t>vagrant</w:t>
       </w:r>
       <w:proofErr w:type="spellEnd"/>
-      <w:proofErr w:type="gramEnd"/>
       <w:r>
         <w:t>:</w:t>
       </w:r>
@@ -8648,16 +9598,12 @@
       <w:r>
         <w:t xml:space="preserve">- </w:t>
       </w:r>
-      <w:proofErr w:type="spellStart"/>
-      <w:proofErr w:type="gramStart"/>
       <w:r>
         <w:rPr>
           <w:b/>
         </w:rPr>
         <w:t>app</w:t>
       </w:r>
-      <w:proofErr w:type="spellEnd"/>
-      <w:proofErr w:type="gramEnd"/>
       <w:r>
         <w:t xml:space="preserve">: </w:t>
       </w:r>
@@ -8958,7 +9904,6 @@
         <w:t xml:space="preserve">- </w:t>
       </w:r>
       <w:proofErr w:type="spellStart"/>
-      <w:proofErr w:type="gramStart"/>
       <w:r>
         <w:rPr>
           <w:b/>
@@ -8966,7 +9911,6 @@
         <w:t>config</w:t>
       </w:r>
       <w:proofErr w:type="spellEnd"/>
-      <w:proofErr w:type="gramEnd"/>
       <w:r>
         <w:t xml:space="preserve">: </w:t>
       </w:r>
@@ -9011,7 +9955,6 @@
         <w:t xml:space="preserve">- </w:t>
       </w:r>
       <w:proofErr w:type="spellStart"/>
-      <w:proofErr w:type="gramStart"/>
       <w:r>
         <w:rPr>
           <w:b/>
@@ -9019,7 +9962,6 @@
         <w:t>db</w:t>
       </w:r>
       <w:proofErr w:type="spellEnd"/>
-      <w:proofErr w:type="gramEnd"/>
       <w:r>
         <w:t xml:space="preserve">: onde se encontra tudo sobre a base de dados: </w:t>
       </w:r>
@@ -9070,7 +10012,6 @@
         <w:t xml:space="preserve">- </w:t>
       </w:r>
       <w:proofErr w:type="spellStart"/>
-      <w:proofErr w:type="gramStart"/>
       <w:r>
         <w:rPr>
           <w:b/>
@@ -9078,7 +10019,6 @@
         <w:t>doc</w:t>
       </w:r>
       <w:proofErr w:type="spellEnd"/>
-      <w:proofErr w:type="gramEnd"/>
       <w:r>
         <w:t xml:space="preserve">: </w:t>
       </w:r>
@@ -9099,7 +10039,6 @@
         <w:t xml:space="preserve">- </w:t>
       </w:r>
       <w:proofErr w:type="spellStart"/>
-      <w:proofErr w:type="gramStart"/>
       <w:r>
         <w:rPr>
           <w:b/>
@@ -9107,17 +10046,8 @@
         <w:t>public</w:t>
       </w:r>
       <w:proofErr w:type="spellEnd"/>
-      <w:proofErr w:type="gramEnd"/>
-      <w:r>
-        <w:t xml:space="preserve">: paginas gerais que mostrar erros de </w:t>
-      </w:r>
-      <w:proofErr w:type="spellStart"/>
-      <w:r>
-        <w:t>app</w:t>
-      </w:r>
-      <w:proofErr w:type="spellEnd"/>
-      <w:r>
-        <w:t xml:space="preserve"> e outras informações.</w:t>
+      <w:r>
+        <w:t>: paginas gerais que mostrar erros de app e outras informações.</w:t>
       </w:r>
     </w:p>
     <w:p>
@@ -9136,7 +10066,6 @@
         <w:t xml:space="preserve">- </w:t>
       </w:r>
       <w:proofErr w:type="spellStart"/>
-      <w:proofErr w:type="gramStart"/>
       <w:r>
         <w:rPr>
           <w:b/>
@@ -9144,15 +10073,9 @@
         <w:t>test</w:t>
       </w:r>
       <w:proofErr w:type="spellEnd"/>
-      <w:proofErr w:type="gramEnd"/>
-      <w:r>
-        <w:t xml:space="preserve">: onde se configura os teste da </w:t>
-      </w:r>
-      <w:proofErr w:type="spellStart"/>
-      <w:r>
-        <w:t>app</w:t>
-      </w:r>
-      <w:proofErr w:type="spellEnd"/>
+      <w:r>
+        <w:t>: onde se configura os teste da app</w:t>
+      </w:r>
       <w:r>
         <w:tab/>
       </w:r>
@@ -9220,7 +10143,6 @@
         <w:t xml:space="preserve">- </w:t>
       </w:r>
       <w:proofErr w:type="spellStart"/>
-      <w:proofErr w:type="gramStart"/>
       <w:r>
         <w:rPr>
           <w:b/>
@@ -9229,58 +10151,57 @@
       </w:r>
       <w:proofErr w:type="spellEnd"/>
       <w:r>
-        <w:t xml:space="preserve"> :</w:t>
-      </w:r>
-      <w:proofErr w:type="gramEnd"/>
+        <w:t xml:space="preserve"> : </w:t>
+      </w:r>
+      <w:r>
+        <w:t xml:space="preserve">ficheiro de configuração </w:t>
+      </w:r>
+      <w:r>
+        <w:t>da maquina virtual “</w:t>
+      </w:r>
+      <w:proofErr w:type="spellStart"/>
+      <w:r>
+        <w:t>vagrant</w:t>
+      </w:r>
+      <w:proofErr w:type="spellEnd"/>
+      <w:r>
+        <w:t>” que contem o Linux.</w:t>
+      </w:r>
+    </w:p>
+    <w:p/>
+    <w:p>
+      <w:pPr>
+        <w:spacing w:line="360" w:lineRule="auto"/>
+        <w:jc w:val="both"/>
+      </w:pPr>
+      <w:r>
+        <w:t>Existe outras pastas e ficheiros na estrutura, más consideramos para segundo plano, já que não são essenciais para o desenvolvimento propriamente dito, estás funcionam com o conjunto da MVC.</w:t>
+      </w:r>
       <w:r>
         <w:t xml:space="preserve"> </w:t>
       </w:r>
       <w:r>
-        <w:t xml:space="preserve">ficheiro de configuração </w:t>
-      </w:r>
-      <w:r>
-        <w:t>da maquina virtual “</w:t>
-      </w:r>
-      <w:proofErr w:type="spellStart"/>
-      <w:r>
-        <w:t>vagrant</w:t>
-      </w:r>
-      <w:proofErr w:type="spellEnd"/>
-      <w:r>
-        <w:t>” que contem o Linux.</w:t>
+        <w:t>[5]</w:t>
+      </w:r>
+    </w:p>
+    <w:p>
+      <w:pPr>
+        <w:spacing w:line="360" w:lineRule="auto"/>
+        <w:jc w:val="both"/>
+      </w:pPr>
+    </w:p>
+    <w:p>
+      <w:r>
+        <w:t>Decid</w:t>
+      </w:r>
+      <w:r>
+        <w:t>imos criar uma estrutura para responder aos requisitos apresentados;</w:t>
       </w:r>
     </w:p>
     <w:p/>
     <w:p>
       <w:pPr>
         <w:spacing w:line="360" w:lineRule="auto"/>
-        <w:jc w:val="both"/>
-      </w:pPr>
-      <w:r>
-        <w:t>Existe outras pastas e ficheiros na estrutura, más consideramos para segundo plano, já que não são essenciais para o desenvolvimento propriamente dito, estás funcionam com o conjunto da MVC.</w:t>
-      </w:r>
-      <w:r>
-        <w:t xml:space="preserve"> </w:t>
-      </w:r>
-      <w:r>
-        <w:t>[5]</w:t>
-      </w:r>
-    </w:p>
-    <w:p>
-      <w:pPr>
-        <w:spacing w:line="360" w:lineRule="auto"/>
-        <w:jc w:val="both"/>
-      </w:pPr>
-    </w:p>
-    <w:p>
-      <w:r>
-        <w:t>Definimos criar uma estrutura para responder aos requisitos apresentados;</w:t>
-      </w:r>
-    </w:p>
-    <w:p/>
-    <w:p>
-      <w:pPr>
-        <w:spacing w:line="360" w:lineRule="auto"/>
         <w:ind w:left="708"/>
         <w:jc w:val="both"/>
       </w:pPr>
@@ -9312,15 +10233,29 @@
         <w:rPr>
           <w:b/>
         </w:rPr>
+        <w:t>Instituições</w:t>
+      </w:r>
+      <w:r>
+        <w:t>:</w:t>
+      </w:r>
+      <w:r>
+        <w:t xml:space="preserve"> Registar instituições na plataforma para associar ás escolas</w:t>
+      </w:r>
+    </w:p>
+    <w:p>
+      <w:pPr>
+        <w:spacing w:line="360" w:lineRule="auto"/>
+        <w:ind w:left="708"/>
+        <w:jc w:val="both"/>
+      </w:pPr>
+      <w:r>
+        <w:rPr>
+          <w:b/>
+        </w:rPr>
         <w:t>Escolas</w:t>
       </w:r>
-      <w:proofErr w:type="gramStart"/>
-      <w:r>
-        <w:t>: Registar</w:t>
-      </w:r>
-      <w:proofErr w:type="gramEnd"/>
-      <w:r>
-        <w:t xml:space="preserve"> escolas na plataforma para associar aos projetos.</w:t>
+      <w:r>
+        <w:t>: Registar escolas na plataforma para associar aos projetos.</w:t>
       </w:r>
     </w:p>
     <w:p>
@@ -9333,22 +10268,16 @@
         <w:rPr>
           <w:b/>
         </w:rPr>
-        <w:lastRenderedPageBreak/>
         <w:t>Cursos</w:t>
       </w:r>
       <w:r>
         <w:rPr>
           <w:b/>
         </w:rPr>
-        <w:t xml:space="preserve"> e Disciplinas</w:t>
-      </w:r>
-      <w:proofErr w:type="gramStart"/>
-      <w:r>
-        <w:t>: Registar</w:t>
-      </w:r>
-      <w:proofErr w:type="gramEnd"/>
-      <w:r>
-        <w:t xml:space="preserve"> cursos referentes às escolas.</w:t>
+        <w:t xml:space="preserve"> e Unidades Curriculares</w:t>
+      </w:r>
+      <w:r>
+        <w:t>: Registar cursos referentes às escolas.</w:t>
       </w:r>
     </w:p>
     <w:p>
@@ -9361,18 +10290,64 @@
         <w:rPr>
           <w:b/>
         </w:rPr>
+        <w:t xml:space="preserve">Tipos de Unidades </w:t>
+      </w:r>
+      <w:proofErr w:type="spellStart"/>
+      <w:r>
+        <w:rPr>
+          <w:b/>
+        </w:rPr>
+        <w:t>Curriculares</w:t>
+      </w:r>
+      <w:r>
+        <w:t>:</w:t>
+      </w:r>
+      <w:r>
+        <w:t>Associar</w:t>
+      </w:r>
+      <w:proofErr w:type="spellEnd"/>
+      <w:r>
+        <w:t xml:space="preserve"> os graus dos cursos</w:t>
+      </w:r>
+    </w:p>
+    <w:p>
+      <w:pPr>
+        <w:spacing w:line="360" w:lineRule="auto"/>
+        <w:ind w:left="708"/>
+        <w:jc w:val="both"/>
+      </w:pPr>
+      <w:r>
+        <w:rPr>
+          <w:b/>
+        </w:rPr>
         <w:t>Participantes</w:t>
       </w:r>
       <w:r>
+        <w:t xml:space="preserve">: Registar </w:t>
+      </w:r>
+      <w:r>
+        <w:t>alunos e professores referentes aos projetos.</w:t>
+      </w:r>
+    </w:p>
+    <w:p>
+      <w:pPr>
+        <w:spacing w:line="360" w:lineRule="auto"/>
+        <w:ind w:left="708"/>
+        <w:jc w:val="both"/>
+      </w:pPr>
+      <w:proofErr w:type="spellStart"/>
+      <w:r>
+        <w:rPr>
+          <w:b/>
+        </w:rPr>
+        <w:t>Tags</w:t>
+      </w:r>
+      <w:proofErr w:type="spellEnd"/>
+      <w:r>
         <w:t xml:space="preserve">: </w:t>
       </w:r>
-      <w:proofErr w:type="gramStart"/>
-      <w:r>
-        <w:t>Registar  alunos</w:t>
-      </w:r>
-      <w:proofErr w:type="gramEnd"/>
-      <w:r>
-        <w:t xml:space="preserve"> e professores referentes aos projetos.</w:t>
+      <w:r>
+        <w:t>Poder-se pesquisar por palavras pretendidas.</w:t>
       </w:r>
     </w:p>
     <w:p>
@@ -9381,21 +10356,14 @@
         <w:ind w:left="708"/>
         <w:jc w:val="both"/>
       </w:pPr>
-      <w:proofErr w:type="spellStart"/>
       <w:r>
         <w:rPr>
           <w:b/>
         </w:rPr>
-        <w:t>Tags</w:t>
-      </w:r>
-      <w:proofErr w:type="spellEnd"/>
-      <w:proofErr w:type="gramStart"/>
-      <w:r>
-        <w:t>: Poder-se</w:t>
-      </w:r>
-      <w:proofErr w:type="gramEnd"/>
-      <w:r>
-        <w:t xml:space="preserve"> pesquisar por palavras pretendidas.</w:t>
+        <w:t>Administração</w:t>
+      </w:r>
+      <w:r>
+        <w:t>: Poder-se administrar facilmente todos os registos e utilizadores.</w:t>
       </w:r>
     </w:p>
     <w:p>
@@ -9408,15 +10376,21 @@
         <w:rPr>
           <w:b/>
         </w:rPr>
-        <w:t>Administração</w:t>
-      </w:r>
-      <w:proofErr w:type="gramStart"/>
-      <w:r>
-        <w:t>: Poder-se</w:t>
-      </w:r>
-      <w:proofErr w:type="gramEnd"/>
-      <w:r>
-        <w:t xml:space="preserve"> administrar facilmente todos os registos e utilizadores.</w:t>
+        <w:t>Divulgação</w:t>
+      </w:r>
+      <w:r>
+        <w:t>: Poder-se ter um sistema de “</w:t>
+      </w:r>
+      <w:proofErr w:type="spellStart"/>
+      <w:r>
+        <w:rPr>
+          <w:i/>
+        </w:rPr>
+        <w:t>feeds</w:t>
+      </w:r>
+      <w:proofErr w:type="spellEnd"/>
+      <w:r>
+        <w:t>” noticias, quando é registado um novo projeto.</w:t>
       </w:r>
     </w:p>
     <w:p>
@@ -9429,42 +10403,10 @@
         <w:rPr>
           <w:b/>
         </w:rPr>
-        <w:t>Divulgação</w:t>
-      </w:r>
-      <w:r>
-        <w:t>: Poder-se ter um sistema de “</w:t>
-      </w:r>
-      <w:proofErr w:type="spellStart"/>
-      <w:r>
-        <w:rPr>
-          <w:i/>
-        </w:rPr>
-        <w:t>feeds</w:t>
-      </w:r>
-      <w:proofErr w:type="spellEnd"/>
-      <w:r>
-        <w:t>” noticias, quando é registado um novo projeto.</w:t>
-      </w:r>
-    </w:p>
-    <w:p>
-      <w:pPr>
-        <w:spacing w:line="360" w:lineRule="auto"/>
-        <w:ind w:left="708"/>
-        <w:jc w:val="both"/>
-      </w:pPr>
-      <w:r>
-        <w:rPr>
-          <w:b/>
-        </w:rPr>
         <w:t>Base de dados</w:t>
       </w:r>
-      <w:proofErr w:type="gramStart"/>
-      <w:r>
-        <w:t>: Guardar</w:t>
-      </w:r>
-      <w:proofErr w:type="gramEnd"/>
-      <w:r>
-        <w:t xml:space="preserve"> toda a informação estruturada e com referencias.</w:t>
+      <w:r>
+        <w:t>: Guardar toda a informação estruturada e com referencias.</w:t>
       </w:r>
     </w:p>
     <w:p>
@@ -9650,14 +10592,12 @@
       <w:r>
         <w:t>Esta biblioteca permite gerir de forma mais fácil o envio de ficheiros (</w:t>
       </w:r>
-      <w:proofErr w:type="spellStart"/>
       <w:r>
         <w:rPr>
           <w:i/>
         </w:rPr>
         <w:t>upload</w:t>
       </w:r>
-      <w:proofErr w:type="spellEnd"/>
       <w:r>
         <w:t xml:space="preserve">) </w:t>
       </w:r>
@@ -9768,6 +10708,7 @@
         <w:jc w:val="both"/>
       </w:pPr>
       <w:r>
+        <w:lastRenderedPageBreak/>
         <w:t xml:space="preserve">Link: </w:t>
       </w:r>
       <w:hyperlink r:id="rId22" w:history="1">
@@ -9840,7 +10781,6 @@
         <w:jc w:val="both"/>
       </w:pPr>
       <w:r>
-        <w:lastRenderedPageBreak/>
         <w:t xml:space="preserve">Link: </w:t>
       </w:r>
       <w:hyperlink r:id="rId23" w:history="1">
@@ -10132,6 +11072,7 @@
       </w:pPr>
       <w:proofErr w:type="spellStart"/>
       <w:r>
+        <w:lastRenderedPageBreak/>
         <w:t>filesize</w:t>
       </w:r>
       <w:proofErr w:type="spellEnd"/>
@@ -10371,21 +11312,7 @@
         <w:rPr>
           <w:highlight w:val="yellow"/>
         </w:rPr>
-        <w:t xml:space="preserve">..... </w:t>
-      </w:r>
-      <w:proofErr w:type="gramStart"/>
-      <w:r>
-        <w:rPr>
-          <w:highlight w:val="yellow"/>
-        </w:rPr>
-        <w:t>.Foi</w:t>
-      </w:r>
-      <w:proofErr w:type="gramEnd"/>
-      <w:r>
-        <w:rPr>
-          <w:highlight w:val="yellow"/>
-        </w:rPr>
-        <w:t xml:space="preserve"> usado .....</w:t>
+        <w:t>..... .Foi usado .....</w:t>
       </w:r>
     </w:p>
     <w:p>
@@ -10436,15 +11363,7 @@
         <w:jc w:val="both"/>
       </w:pPr>
       <w:r>
-        <w:t xml:space="preserve">A biblioteca de SASS, é um adaptador </w:t>
-      </w:r>
-      <w:proofErr w:type="gramStart"/>
-      <w:r>
-        <w:t>do rails</w:t>
-      </w:r>
-      <w:proofErr w:type="gramEnd"/>
-      <w:r>
-        <w:t xml:space="preserve"> para pipeline. </w:t>
+        <w:t xml:space="preserve">A biblioteca de SASS, é um adaptador do rails para pipeline. </w:t>
       </w:r>
       <w:r>
         <w:rPr>
@@ -10533,6 +11452,9 @@
       <w:pPr>
         <w:spacing w:line="360" w:lineRule="auto"/>
         <w:jc w:val="both"/>
+        <w:rPr>
+          <w:rStyle w:val="Hiperligao"/>
+        </w:rPr>
       </w:pPr>
       <w:r>
         <w:t xml:space="preserve">Link:  </w:t>
@@ -10550,24 +11472,48 @@
       <w:pPr>
         <w:spacing w:line="360" w:lineRule="auto"/>
         <w:jc w:val="both"/>
-      </w:pPr>
+        <w:rPr>
+          <w:rStyle w:val="Hiperligao"/>
+        </w:rPr>
+      </w:pPr>
+    </w:p>
+    <w:p>
+      <w:pPr>
+        <w:pStyle w:val="Cabealho4"/>
+        <w:numPr>
+          <w:ilvl w:val="0"/>
+          <w:numId w:val="0"/>
+        </w:numPr>
+        <w:spacing w:line="360" w:lineRule="auto"/>
+        <w:jc w:val="both"/>
+      </w:pPr>
+      <w:proofErr w:type="spellStart"/>
+      <w:r>
+        <w:t>Cocoon</w:t>
+      </w:r>
+      <w:proofErr w:type="spellEnd"/>
+    </w:p>
+    <w:p>
+      <w:r>
+        <w:t>Biblioteca utilizada para a criação dinâmica de links de inserção de novas imagens e documentos.</w:t>
+      </w:r>
+    </w:p>
+    <w:p>
+      <w:r>
+        <w:t xml:space="preserve">Link: </w:t>
+      </w:r>
+      <w:r>
+        <w:t>https://rubygems.org/gems/cocoon</w:t>
+      </w:r>
     </w:p>
     <w:p/>
     <w:p/>
-    <w:p/>
-    <w:p/>
-    <w:p/>
-    <w:p/>
-    <w:p/>
-    <w:p/>
-    <w:p/>
     <w:p>
       <w:pPr>
         <w:pStyle w:val="Cabealho3"/>
       </w:pPr>
       <w:bookmarkStart w:id="14" w:name="_Toc472457977"/>
       <w:r>
-        <w:lastRenderedPageBreak/>
         <w:t>Modelos</w:t>
       </w:r>
       <w:bookmarkEnd w:id="14"/>
@@ -10696,25 +11642,19 @@
       <w:r>
         <w:t>iagrama dos Modelos</w:t>
       </w:r>
-    </w:p>
-    <w:p>
-      <w:pPr>
-        <w:rPr>
-          <w:highlight w:val="yellow"/>
-        </w:rPr>
-      </w:pPr>
+      <w:bookmarkStart w:id="15" w:name="_GoBack"/>
+      <w:bookmarkEnd w:id="15"/>
     </w:p>
     <w:p/>
     <w:p>
       <w:pPr>
         <w:pStyle w:val="Cabealho3"/>
       </w:pPr>
-      <w:bookmarkStart w:id="15" w:name="_Toc472457978"/>
-      <w:r>
-        <w:lastRenderedPageBreak/>
+      <w:bookmarkStart w:id="16" w:name="_Toc472457978"/>
+      <w:r>
         <w:t>Controladores</w:t>
       </w:r>
-      <w:bookmarkEnd w:id="15"/>
+      <w:bookmarkEnd w:id="16"/>
     </w:p>
     <w:p>
       <w:pPr>
@@ -10850,12 +11790,12 @@
       <w:pPr>
         <w:pStyle w:val="Cabealho3"/>
       </w:pPr>
-      <w:bookmarkStart w:id="16" w:name="_Toc472457979"/>
+      <w:bookmarkStart w:id="17" w:name="_Toc472457979"/>
       <w:r>
         <w:lastRenderedPageBreak/>
         <w:t>Vistas</w:t>
       </w:r>
-      <w:bookmarkEnd w:id="16"/>
+      <w:bookmarkEnd w:id="17"/>
     </w:p>
     <w:p>
       <w:r>
@@ -11519,12 +12459,12 @@
       <w:pPr>
         <w:pStyle w:val="Cabealho3"/>
       </w:pPr>
-      <w:bookmarkStart w:id="17" w:name="_Toc472457980"/>
+      <w:bookmarkStart w:id="18" w:name="_Toc472457980"/>
       <w:r>
         <w:lastRenderedPageBreak/>
         <w:t>Como experimentar / colaborar?</w:t>
       </w:r>
-      <w:bookmarkEnd w:id="17"/>
+      <w:bookmarkEnd w:id="18"/>
     </w:p>
     <w:p>
       <w:pPr>
@@ -11919,7 +12859,6 @@
         <w:t xml:space="preserve">rails </w:t>
       </w:r>
       <w:proofErr w:type="spellStart"/>
-      <w:proofErr w:type="gramStart"/>
       <w:r>
         <w:rPr>
           <w:lang w:val="en-US"/>
@@ -11927,7 +12866,6 @@
         <w:t>db:setup</w:t>
       </w:r>
       <w:proofErr w:type="spellEnd"/>
-      <w:proofErr w:type="gramEnd"/>
     </w:p>
     <w:p>
       <w:pPr>
@@ -11979,30 +12917,22 @@
         <w:rPr>
           <w:lang w:val="en-US"/>
         </w:rPr>
-        <w:t>escre</w:t>
-      </w:r>
-      <w:bookmarkStart w:id="18" w:name="_GoBack"/>
-      <w:bookmarkEnd w:id="18"/>
+        <w:t>escrever</w:t>
+      </w:r>
+      <w:proofErr w:type="spellEnd"/>
       <w:r>
         <w:rPr>
           <w:lang w:val="en-US"/>
         </w:rPr>
-        <w:t>ver</w:t>
-      </w:r>
-      <w:proofErr w:type="spellEnd"/>
-      <w:r>
+        <w:t>: localhost:3000</w:t>
+      </w:r>
+    </w:p>
+    <w:p>
+      <w:pPr>
+        <w:pStyle w:val="Cabealho1"/>
         <w:rPr>
           <w:lang w:val="en-US"/>
         </w:rPr>
-        <w:t>: localhost:3000</w:t>
-      </w:r>
-    </w:p>
-    <w:p>
-      <w:pPr>
-        <w:pStyle w:val="Cabealho1"/>
-        <w:rPr>
-          <w:lang w:val="en-US"/>
-        </w:rPr>
       </w:pPr>
       <w:bookmarkStart w:id="19" w:name="_Toc472457981"/>
       <w:r>
@@ -12025,15 +12955,7 @@
         <w:t xml:space="preserve"> (aulas), onde ficava notoriamente vincado o desenvolvimento do trabalho por parte da equipa, ainda se nutava o espirito de grupo e a entreajuda entre membros na resolução de problemas.</w:t>
       </w:r>
       <w:r>
-        <w:t xml:space="preserve"> A equipa conclui que este método é bastante pertinente no desenvolvimento de </w:t>
-      </w:r>
-      <w:proofErr w:type="spellStart"/>
-      <w:r>
-        <w:t>app</w:t>
-      </w:r>
-      <w:proofErr w:type="spellEnd"/>
-      <w:r>
-        <w:t xml:space="preserve"> para a web, e que se nutou um desenvolvimento mais rápido e conciso.</w:t>
+        <w:t xml:space="preserve"> A equipa conclui que este método é bastante pertinente no desenvolvimento de app para a web, e que se nutou um desenvolvimento mais rápido e conciso.</w:t>
       </w:r>
     </w:p>
     <w:p>
@@ -12052,15 +12974,7 @@
       </w:pPr>
       <w:r>
         <w:lastRenderedPageBreak/>
-        <w:t xml:space="preserve">Em sumo poderemos </w:t>
-      </w:r>
-      <w:proofErr w:type="gramStart"/>
-      <w:r>
-        <w:t>dirigir-mos</w:t>
-      </w:r>
-      <w:proofErr w:type="gramEnd"/>
-      <w:r>
-        <w:t xml:space="preserve"> ao conjunto do nosso projeto e poderemos dar nota positiva, tanto na aprendizagem como no desenvolvimento com o Ruby </w:t>
+        <w:t xml:space="preserve">Em sumo poderemos dirigir-mos ao conjunto do nosso projeto e poderemos dar nota positiva, tanto na aprendizagem como no desenvolvimento com o Ruby </w:t>
       </w:r>
       <w:proofErr w:type="spellStart"/>
       <w:r>
@@ -12145,13 +13059,8 @@
         <w:spacing w:line="360" w:lineRule="auto"/>
         <w:jc w:val="both"/>
       </w:pPr>
-      <w:proofErr w:type="gramStart"/>
-      <w:r>
-        <w:t>Aconselha-mos</w:t>
-      </w:r>
-      <w:proofErr w:type="gramEnd"/>
-      <w:r>
-        <w:t xml:space="preserve"> um desenvolvimento ágil na estrutura corrente, podendo assim melhorar e interagir todos os conteúdos nela existentes.</w:t>
+      <w:r>
+        <w:t>Aconselha-mos um desenvolvimento ágil na estrutura corrente, podendo assim melhorar e interagir todos os conteúdos nela existentes.</w:t>
       </w:r>
     </w:p>
     <w:p>
@@ -12249,21 +13158,7 @@
         <w:rPr>
           <w:lang w:val="en-US"/>
         </w:rPr>
-        <w:t xml:space="preserve">[3] Ruby S., Thomas D., Hansson </w:t>
-      </w:r>
-      <w:proofErr w:type="gramStart"/>
-      <w:r>
-        <w:rPr>
-          <w:lang w:val="en-US"/>
-        </w:rPr>
-        <w:t>D.,H.</w:t>
-      </w:r>
-      <w:proofErr w:type="gramEnd"/>
-      <w:r>
-        <w:rPr>
-          <w:lang w:val="en-US"/>
-        </w:rPr>
-        <w:t xml:space="preserve">,(2016). </w:t>
+        <w:t xml:space="preserve">[3] Ruby S., Thomas D., Hansson D.,H.,(2016). </w:t>
       </w:r>
       <w:r>
         <w:rPr>
@@ -12318,21 +13213,7 @@
         <w:rPr>
           <w:lang w:val="en-US"/>
         </w:rPr>
-        <w:t xml:space="preserve"> Fowler </w:t>
-      </w:r>
-      <w:proofErr w:type="gramStart"/>
-      <w:r>
-        <w:rPr>
-          <w:lang w:val="en-US"/>
-        </w:rPr>
-        <w:t>C.,(</w:t>
-      </w:r>
-      <w:proofErr w:type="gramEnd"/>
-      <w:r>
-        <w:rPr>
-          <w:lang w:val="en-US"/>
-        </w:rPr>
-        <w:t>2016).</w:t>
+        <w:t xml:space="preserve"> Fowler C.,(2016).</w:t>
       </w:r>
       <w:r>
         <w:rPr>
@@ -12426,7 +13307,7 @@
 </file>
 
 <file path=word/endnotes.xml><?xml version="1.0" encoding="utf-8"?>
-<w:endnotes xmlns:wpc="http://schemas.microsoft.com/office/word/2010/wordprocessingCanvas" xmlns:mo="http://schemas.microsoft.com/office/mac/office/2008/main" xmlns:mc="http://schemas.openxmlformats.org/markup-compatibility/2006" xmlns:mv="urn:schemas-microsoft-com:mac:vml" xmlns:o="urn:schemas-microsoft-com:office:office" xmlns:r="http://schemas.openxmlformats.org/officeDocument/2006/relationships" xmlns:m="http://schemas.openxmlformats.org/officeDocument/2006/math" xmlns:v="urn:schemas-microsoft-com:vml" xmlns:wp14="http://schemas.microsoft.com/office/word/2010/wordprocessingDrawing" xmlns:wp="http://schemas.openxmlformats.org/drawingml/2006/wordprocessingDrawing" xmlns:w10="urn:schemas-microsoft-com:office:word" xmlns:w="http://schemas.openxmlformats.org/wordprocessingml/2006/main" xmlns:w14="http://schemas.microsoft.com/office/word/2010/wordml" xmlns:w15="http://schemas.microsoft.com/office/word/2012/wordml" xmlns:wpg="http://schemas.microsoft.com/office/word/2010/wordprocessingGroup" xmlns:wpi="http://schemas.microsoft.com/office/word/2010/wordprocessingInk" xmlns:wne="http://schemas.microsoft.com/office/word/2006/wordml" xmlns:wps="http://schemas.microsoft.com/office/word/2010/wordprocessingShape" mc:Ignorable="w14 w15 wp14">
+<w:endnotes xmlns:wpc="http://schemas.microsoft.com/office/word/2010/wordprocessingCanvas" xmlns:cx="http://schemas.microsoft.com/office/drawing/2014/chartex" xmlns:cx1="http://schemas.microsoft.com/office/drawing/2015/9/8/chartex" xmlns:cx2="http://schemas.microsoft.com/office/drawing/2015/10/21/chartex" xmlns:cx3="http://schemas.microsoft.com/office/drawing/2016/5/9/chartex" xmlns:cx4="http://schemas.microsoft.com/office/drawing/2016/5/10/chartex" xmlns:cx5="http://schemas.microsoft.com/office/drawing/2016/5/11/chartex" xmlns:mc="http://schemas.openxmlformats.org/markup-compatibility/2006" xmlns:o="urn:schemas-microsoft-com:office:office" xmlns:r="http://schemas.openxmlformats.org/officeDocument/2006/relationships" xmlns:m="http://schemas.openxmlformats.org/officeDocument/2006/math" xmlns:v="urn:schemas-microsoft-com:vml" xmlns:wp14="http://schemas.microsoft.com/office/word/2010/wordprocessingDrawing" xmlns:wp="http://schemas.openxmlformats.org/drawingml/2006/wordprocessingDrawing" xmlns:w10="urn:schemas-microsoft-com:office:word" xmlns:w="http://schemas.openxmlformats.org/wordprocessingml/2006/main" xmlns:w14="http://schemas.microsoft.com/office/word/2010/wordml" xmlns:w15="http://schemas.microsoft.com/office/word/2012/wordml" xmlns:w16se="http://schemas.microsoft.com/office/word/2015/wordml/symex" xmlns:wpg="http://schemas.microsoft.com/office/word/2010/wordprocessingGroup" xmlns:wpi="http://schemas.microsoft.com/office/word/2010/wordprocessingInk" xmlns:wne="http://schemas.microsoft.com/office/word/2006/wordml" xmlns:wps="http://schemas.microsoft.com/office/word/2010/wordprocessingShape" mc:Ignorable="w14 w15 w16se wp14">
   <w:endnote w:type="separator" w:id="-1">
     <w:p>
       <w:r>
@@ -12445,7 +13326,7 @@
 </file>
 
 <file path=word/footer1.xml><?xml version="1.0" encoding="utf-8"?>
-<w:ftr xmlns:wpc="http://schemas.microsoft.com/office/word/2010/wordprocessingCanvas" xmlns:mo="http://schemas.microsoft.com/office/mac/office/2008/main" xmlns:mc="http://schemas.openxmlformats.org/markup-compatibility/2006" xmlns:mv="urn:schemas-microsoft-com:mac:vml" xmlns:o="urn:schemas-microsoft-com:office:office" xmlns:r="http://schemas.openxmlformats.org/officeDocument/2006/relationships" xmlns:m="http://schemas.openxmlformats.org/officeDocument/2006/math" xmlns:v="urn:schemas-microsoft-com:vml" xmlns:wp14="http://schemas.microsoft.com/office/word/2010/wordprocessingDrawing" xmlns:wp="http://schemas.openxmlformats.org/drawingml/2006/wordprocessingDrawing" xmlns:w10="urn:schemas-microsoft-com:office:word" xmlns:w="http://schemas.openxmlformats.org/wordprocessingml/2006/main" xmlns:w14="http://schemas.microsoft.com/office/word/2010/wordml" xmlns:w15="http://schemas.microsoft.com/office/word/2012/wordml" xmlns:wpg="http://schemas.microsoft.com/office/word/2010/wordprocessingGroup" xmlns:wpi="http://schemas.microsoft.com/office/word/2010/wordprocessingInk" xmlns:wne="http://schemas.microsoft.com/office/word/2006/wordml" xmlns:wps="http://schemas.microsoft.com/office/word/2010/wordprocessingShape" mc:Ignorable="w14 w15 wp14">
+<w:ftr xmlns:wpc="http://schemas.microsoft.com/office/word/2010/wordprocessingCanvas" xmlns:cx="http://schemas.microsoft.com/office/drawing/2014/chartex" xmlns:cx1="http://schemas.microsoft.com/office/drawing/2015/9/8/chartex" xmlns:cx2="http://schemas.microsoft.com/office/drawing/2015/10/21/chartex" xmlns:cx3="http://schemas.microsoft.com/office/drawing/2016/5/9/chartex" xmlns:cx4="http://schemas.microsoft.com/office/drawing/2016/5/10/chartex" xmlns:cx5="http://schemas.microsoft.com/office/drawing/2016/5/11/chartex" xmlns:mc="http://schemas.openxmlformats.org/markup-compatibility/2006" xmlns:o="urn:schemas-microsoft-com:office:office" xmlns:r="http://schemas.openxmlformats.org/officeDocument/2006/relationships" xmlns:m="http://schemas.openxmlformats.org/officeDocument/2006/math" xmlns:v="urn:schemas-microsoft-com:vml" xmlns:wp14="http://schemas.microsoft.com/office/word/2010/wordprocessingDrawing" xmlns:wp="http://schemas.openxmlformats.org/drawingml/2006/wordprocessingDrawing" xmlns:w10="urn:schemas-microsoft-com:office:word" xmlns:w="http://schemas.openxmlformats.org/wordprocessingml/2006/main" xmlns:w14="http://schemas.microsoft.com/office/word/2010/wordml" xmlns:w15="http://schemas.microsoft.com/office/word/2012/wordml" xmlns:w16se="http://schemas.microsoft.com/office/word/2015/wordml/symex" xmlns:wpg="http://schemas.microsoft.com/office/word/2010/wordprocessingGroup" xmlns:wpi="http://schemas.microsoft.com/office/word/2010/wordprocessingInk" xmlns:wne="http://schemas.microsoft.com/office/word/2006/wordml" xmlns:wps="http://schemas.microsoft.com/office/word/2010/wordprocessingShape" mc:Ignorable="w14 w15 w16se wp14">
   <w:p>
     <w:pPr>
       <w:pStyle w:val="Rodap"/>
@@ -12483,7 +13364,7 @@
 </file>
 
 <file path=word/footer2.xml><?xml version="1.0" encoding="utf-8"?>
-<w:ftr xmlns:wpc="http://schemas.microsoft.com/office/word/2010/wordprocessingCanvas" xmlns:mo="http://schemas.microsoft.com/office/mac/office/2008/main" xmlns:mc="http://schemas.openxmlformats.org/markup-compatibility/2006" xmlns:mv="urn:schemas-microsoft-com:mac:vml" xmlns:o="urn:schemas-microsoft-com:office:office" xmlns:r="http://schemas.openxmlformats.org/officeDocument/2006/relationships" xmlns:m="http://schemas.openxmlformats.org/officeDocument/2006/math" xmlns:v="urn:schemas-microsoft-com:vml" xmlns:wp14="http://schemas.microsoft.com/office/word/2010/wordprocessingDrawing" xmlns:wp="http://schemas.openxmlformats.org/drawingml/2006/wordprocessingDrawing" xmlns:w10="urn:schemas-microsoft-com:office:word" xmlns:w="http://schemas.openxmlformats.org/wordprocessingml/2006/main" xmlns:w14="http://schemas.microsoft.com/office/word/2010/wordml" xmlns:w15="http://schemas.microsoft.com/office/word/2012/wordml" xmlns:wpg="http://schemas.microsoft.com/office/word/2010/wordprocessingGroup" xmlns:wpi="http://schemas.microsoft.com/office/word/2010/wordprocessingInk" xmlns:wne="http://schemas.microsoft.com/office/word/2006/wordml" xmlns:wps="http://schemas.microsoft.com/office/word/2010/wordprocessingShape" mc:Ignorable="w14 w15 wp14">
+<w:ftr xmlns:wpc="http://schemas.microsoft.com/office/word/2010/wordprocessingCanvas" xmlns:cx="http://schemas.microsoft.com/office/drawing/2014/chartex" xmlns:cx1="http://schemas.microsoft.com/office/drawing/2015/9/8/chartex" xmlns:cx2="http://schemas.microsoft.com/office/drawing/2015/10/21/chartex" xmlns:cx3="http://schemas.microsoft.com/office/drawing/2016/5/9/chartex" xmlns:cx4="http://schemas.microsoft.com/office/drawing/2016/5/10/chartex" xmlns:cx5="http://schemas.microsoft.com/office/drawing/2016/5/11/chartex" xmlns:mc="http://schemas.openxmlformats.org/markup-compatibility/2006" xmlns:o="urn:schemas-microsoft-com:office:office" xmlns:r="http://schemas.openxmlformats.org/officeDocument/2006/relationships" xmlns:m="http://schemas.openxmlformats.org/officeDocument/2006/math" xmlns:v="urn:schemas-microsoft-com:vml" xmlns:wp14="http://schemas.microsoft.com/office/word/2010/wordprocessingDrawing" xmlns:wp="http://schemas.openxmlformats.org/drawingml/2006/wordprocessingDrawing" xmlns:w10="urn:schemas-microsoft-com:office:word" xmlns:w="http://schemas.openxmlformats.org/wordprocessingml/2006/main" xmlns:w14="http://schemas.microsoft.com/office/word/2010/wordml" xmlns:w15="http://schemas.microsoft.com/office/word/2012/wordml" xmlns:w16se="http://schemas.microsoft.com/office/word/2015/wordml/symex" xmlns:wpg="http://schemas.microsoft.com/office/word/2010/wordprocessingGroup" xmlns:wpi="http://schemas.microsoft.com/office/word/2010/wordprocessingInk" xmlns:wne="http://schemas.microsoft.com/office/word/2006/wordml" xmlns:wps="http://schemas.microsoft.com/office/word/2010/wordprocessingShape" mc:Ignorable="w14 w15 w16se wp14">
   <w:p>
     <w:pPr>
       <w:pStyle w:val="Rodap"/>
@@ -12537,7 +13418,7 @@
 </file>
 
 <file path=word/footnotes.xml><?xml version="1.0" encoding="utf-8"?>
-<w:footnotes xmlns:wpc="http://schemas.microsoft.com/office/word/2010/wordprocessingCanvas" xmlns:mo="http://schemas.microsoft.com/office/mac/office/2008/main" xmlns:mc="http://schemas.openxmlformats.org/markup-compatibility/2006" xmlns:mv="urn:schemas-microsoft-com:mac:vml" xmlns:o="urn:schemas-microsoft-com:office:office" xmlns:r="http://schemas.openxmlformats.org/officeDocument/2006/relationships" xmlns:m="http://schemas.openxmlformats.org/officeDocument/2006/math" xmlns:v="urn:schemas-microsoft-com:vml" xmlns:wp14="http://schemas.microsoft.com/office/word/2010/wordprocessingDrawing" xmlns:wp="http://schemas.openxmlformats.org/drawingml/2006/wordprocessingDrawing" xmlns:w10="urn:schemas-microsoft-com:office:word" xmlns:w="http://schemas.openxmlformats.org/wordprocessingml/2006/main" xmlns:w14="http://schemas.microsoft.com/office/word/2010/wordml" xmlns:w15="http://schemas.microsoft.com/office/word/2012/wordml" xmlns:wpg="http://schemas.microsoft.com/office/word/2010/wordprocessingGroup" xmlns:wpi="http://schemas.microsoft.com/office/word/2010/wordprocessingInk" xmlns:wne="http://schemas.microsoft.com/office/word/2006/wordml" xmlns:wps="http://schemas.microsoft.com/office/word/2010/wordprocessingShape" mc:Ignorable="w14 w15 wp14">
+<w:footnotes xmlns:wpc="http://schemas.microsoft.com/office/word/2010/wordprocessingCanvas" xmlns:cx="http://schemas.microsoft.com/office/drawing/2014/chartex" xmlns:cx1="http://schemas.microsoft.com/office/drawing/2015/9/8/chartex" xmlns:cx2="http://schemas.microsoft.com/office/drawing/2015/10/21/chartex" xmlns:cx3="http://schemas.microsoft.com/office/drawing/2016/5/9/chartex" xmlns:cx4="http://schemas.microsoft.com/office/drawing/2016/5/10/chartex" xmlns:cx5="http://schemas.microsoft.com/office/drawing/2016/5/11/chartex" xmlns:mc="http://schemas.openxmlformats.org/markup-compatibility/2006" xmlns:o="urn:schemas-microsoft-com:office:office" xmlns:r="http://schemas.openxmlformats.org/officeDocument/2006/relationships" xmlns:m="http://schemas.openxmlformats.org/officeDocument/2006/math" xmlns:v="urn:schemas-microsoft-com:vml" xmlns:wp14="http://schemas.microsoft.com/office/word/2010/wordprocessingDrawing" xmlns:wp="http://schemas.openxmlformats.org/drawingml/2006/wordprocessingDrawing" xmlns:w10="urn:schemas-microsoft-com:office:word" xmlns:w="http://schemas.openxmlformats.org/wordprocessingml/2006/main" xmlns:w14="http://schemas.microsoft.com/office/word/2010/wordml" xmlns:w15="http://schemas.microsoft.com/office/word/2012/wordml" xmlns:w16se="http://schemas.microsoft.com/office/word/2015/wordml/symex" xmlns:wpg="http://schemas.microsoft.com/office/word/2010/wordprocessingGroup" xmlns:wpi="http://schemas.microsoft.com/office/word/2010/wordprocessingInk" xmlns:wne="http://schemas.microsoft.com/office/word/2006/wordml" xmlns:wps="http://schemas.microsoft.com/office/word/2010/wordprocessingShape" mc:Ignorable="w14 w15 w16se wp14">
   <w:footnote w:type="separator" w:id="-1">
     <w:p>
       <w:r>
@@ -12556,7 +13437,7 @@
 </file>
 
 <file path=word/header1.xml><?xml version="1.0" encoding="utf-8"?>
-<w:hdr xmlns:wpc="http://schemas.microsoft.com/office/word/2010/wordprocessingCanvas" xmlns:mo="http://schemas.microsoft.com/office/mac/office/2008/main" xmlns:mc="http://schemas.openxmlformats.org/markup-compatibility/2006" xmlns:mv="urn:schemas-microsoft-com:mac:vml" xmlns:o="urn:schemas-microsoft-com:office:office" xmlns:r="http://schemas.openxmlformats.org/officeDocument/2006/relationships" xmlns:m="http://schemas.openxmlformats.org/officeDocument/2006/math" xmlns:v="urn:schemas-microsoft-com:vml" xmlns:wp14="http://schemas.microsoft.com/office/word/2010/wordprocessingDrawing" xmlns:wp="http://schemas.openxmlformats.org/drawingml/2006/wordprocessingDrawing" xmlns:w10="urn:schemas-microsoft-com:office:word" xmlns:w="http://schemas.openxmlformats.org/wordprocessingml/2006/main" xmlns:w14="http://schemas.microsoft.com/office/word/2010/wordml" xmlns:w15="http://schemas.microsoft.com/office/word/2012/wordml" xmlns:wpg="http://schemas.microsoft.com/office/word/2010/wordprocessingGroup" xmlns:wpi="http://schemas.microsoft.com/office/word/2010/wordprocessingInk" xmlns:wne="http://schemas.microsoft.com/office/word/2006/wordml" xmlns:wps="http://schemas.microsoft.com/office/word/2010/wordprocessingShape" mc:Ignorable="w14 w15 wp14">
+<w:hdr xmlns:wpc="http://schemas.microsoft.com/office/word/2010/wordprocessingCanvas" xmlns:cx="http://schemas.microsoft.com/office/drawing/2014/chartex" xmlns:cx1="http://schemas.microsoft.com/office/drawing/2015/9/8/chartex" xmlns:cx2="http://schemas.microsoft.com/office/drawing/2015/10/21/chartex" xmlns:cx3="http://schemas.microsoft.com/office/drawing/2016/5/9/chartex" xmlns:cx4="http://schemas.microsoft.com/office/drawing/2016/5/10/chartex" xmlns:cx5="http://schemas.microsoft.com/office/drawing/2016/5/11/chartex" xmlns:mc="http://schemas.openxmlformats.org/markup-compatibility/2006" xmlns:o="urn:schemas-microsoft-com:office:office" xmlns:r="http://schemas.openxmlformats.org/officeDocument/2006/relationships" xmlns:m="http://schemas.openxmlformats.org/officeDocument/2006/math" xmlns:v="urn:schemas-microsoft-com:vml" xmlns:wp14="http://schemas.microsoft.com/office/word/2010/wordprocessingDrawing" xmlns:wp="http://schemas.openxmlformats.org/drawingml/2006/wordprocessingDrawing" xmlns:w10="urn:schemas-microsoft-com:office:word" xmlns:w="http://schemas.openxmlformats.org/wordprocessingml/2006/main" xmlns:w14="http://schemas.microsoft.com/office/word/2010/wordml" xmlns:w15="http://schemas.microsoft.com/office/word/2012/wordml" xmlns:w16se="http://schemas.microsoft.com/office/word/2015/wordml/symex" xmlns:wpg="http://schemas.microsoft.com/office/word/2010/wordprocessingGroup" xmlns:wpi="http://schemas.microsoft.com/office/word/2010/wordprocessingInk" xmlns:wne="http://schemas.microsoft.com/office/word/2006/wordml" xmlns:wps="http://schemas.microsoft.com/office/word/2010/wordprocessingShape" mc:Ignorable="w14 w15 w16se wp14">
   <w:p>
     <w:pPr>
       <w:pStyle w:val="Cabealho"/>
@@ -12566,9 +13447,6 @@
         <w:alias w:val="Título"/>
         <w:tag w:val=""/>
         <w:id w:val="580341643"/>
-        <w:placeholder>
-          <w:docPart w:val="13D536490B5D40F2AD684AAD4D77B251"/>
-        </w:placeholder>
         <w:dataBinding w:prefixMappings="xmlns:ns0='http://purl.org/dc/elements/1.1/' xmlns:ns1='http://schemas.openxmlformats.org/package/2006/metadata/core-properties' " w:xpath="/ns1:coreProperties[1]/ns0:title[1]" w:storeItemID="{6C3C8BC8-F283-45AE-878A-BAB7291924A1}"/>
         <w:text/>
       </w:sdtPr>
@@ -12592,16 +13470,18 @@
     <w:r>
       <w:ptab w:relativeTo="margin" w:alignment="right" w:leader="none"/>
     </w:r>
+    <w:proofErr w:type="spellStart"/>
     <w:r>
       <w:t>IPT</w:t>
     </w:r>
+    <w:proofErr w:type="spellEnd"/>
   </w:p>
 </w:hdr>
 </file>
 
 <file path=word/numbering.xml><?xml version="1.0" encoding="utf-8"?>
-<w:numbering xmlns:wpc="http://schemas.microsoft.com/office/word/2010/wordprocessingCanvas" xmlns:mo="http://schemas.microsoft.com/office/mac/office/2008/main" xmlns:mc="http://schemas.openxmlformats.org/markup-compatibility/2006" xmlns:mv="urn:schemas-microsoft-com:mac:vml" xmlns:o="urn:schemas-microsoft-com:office:office" xmlns:r="http://schemas.openxmlformats.org/officeDocument/2006/relationships" xmlns:m="http://schemas.openxmlformats.org/officeDocument/2006/math" xmlns:v="urn:schemas-microsoft-com:vml" xmlns:wp14="http://schemas.microsoft.com/office/word/2010/wordprocessingDrawing" xmlns:wp="http://schemas.openxmlformats.org/drawingml/2006/wordprocessingDrawing" xmlns:w10="urn:schemas-microsoft-com:office:word" xmlns:w="http://schemas.openxmlformats.org/wordprocessingml/2006/main" xmlns:w14="http://schemas.microsoft.com/office/word/2010/wordml" xmlns:w15="http://schemas.microsoft.com/office/word/2012/wordml" xmlns:wpg="http://schemas.microsoft.com/office/word/2010/wordprocessingGroup" xmlns:wpi="http://schemas.microsoft.com/office/word/2010/wordprocessingInk" xmlns:wne="http://schemas.microsoft.com/office/word/2006/wordml" xmlns:wps="http://schemas.microsoft.com/office/word/2010/wordprocessingShape" mc:Ignorable="w14 w15 wp14">
-  <w:abstractNum w:abstractNumId="0">
+<w:numbering xmlns:wpc="http://schemas.microsoft.com/office/word/2010/wordprocessingCanvas" xmlns:cx="http://schemas.microsoft.com/office/drawing/2014/chartex" xmlns:cx1="http://schemas.microsoft.com/office/drawing/2015/9/8/chartex" xmlns:cx2="http://schemas.microsoft.com/office/drawing/2015/10/21/chartex" xmlns:cx3="http://schemas.microsoft.com/office/drawing/2016/5/9/chartex" xmlns:cx4="http://schemas.microsoft.com/office/drawing/2016/5/10/chartex" xmlns:cx5="http://schemas.microsoft.com/office/drawing/2016/5/11/chartex" xmlns:mc="http://schemas.openxmlformats.org/markup-compatibility/2006" xmlns:o="urn:schemas-microsoft-com:office:office" xmlns:r="http://schemas.openxmlformats.org/officeDocument/2006/relationships" xmlns:m="http://schemas.openxmlformats.org/officeDocument/2006/math" xmlns:v="urn:schemas-microsoft-com:vml" xmlns:wp14="http://schemas.microsoft.com/office/word/2010/wordprocessingDrawing" xmlns:wp="http://schemas.openxmlformats.org/drawingml/2006/wordprocessingDrawing" xmlns:w10="urn:schemas-microsoft-com:office:word" xmlns:w="http://schemas.openxmlformats.org/wordprocessingml/2006/main" xmlns:w14="http://schemas.microsoft.com/office/word/2010/wordml" xmlns:w15="http://schemas.microsoft.com/office/word/2012/wordml" xmlns:w16se="http://schemas.microsoft.com/office/word/2015/wordml/symex" xmlns:wpg="http://schemas.microsoft.com/office/word/2010/wordprocessingGroup" xmlns:wpi="http://schemas.microsoft.com/office/word/2010/wordprocessingInk" xmlns:wne="http://schemas.microsoft.com/office/word/2006/wordml" xmlns:wps="http://schemas.microsoft.com/office/word/2010/wordprocessingShape" mc:Ignorable="w14 w15 w16se wp14">
+  <w:abstractNum w:abstractNumId="0" w15:restartNumberingAfterBreak="0">
     <w:nsid w:val="00A86D54"/>
     <w:multiLevelType w:val="multilevel"/>
     <w:tmpl w:val="08160025"/>
@@ -12696,7 +13576,7 @@
       </w:pPr>
     </w:lvl>
   </w:abstractNum>
-  <w:abstractNum w:abstractNumId="1">
+  <w:abstractNum w:abstractNumId="1" w15:restartNumberingAfterBreak="0">
     <w:nsid w:val="0C222DFF"/>
     <w:multiLevelType w:val="hybridMultilevel"/>
     <w:tmpl w:val="A1B8A056"/>
@@ -12809,7 +13689,7 @@
       </w:rPr>
     </w:lvl>
   </w:abstractNum>
-  <w:abstractNum w:abstractNumId="2">
+  <w:abstractNum w:abstractNumId="2" w15:restartNumberingAfterBreak="0">
     <w:nsid w:val="14DA2AAA"/>
     <w:multiLevelType w:val="multilevel"/>
     <w:tmpl w:val="08160021"/>
@@ -12922,7 +13802,7 @@
       </w:rPr>
     </w:lvl>
   </w:abstractNum>
-  <w:abstractNum w:abstractNumId="3">
+  <w:abstractNum w:abstractNumId="3" w15:restartNumberingAfterBreak="0">
     <w:nsid w:val="2D41567F"/>
     <w:multiLevelType w:val="hybridMultilevel"/>
     <w:tmpl w:val="1E0E60A8"/>
@@ -13035,7 +13915,7 @@
       </w:rPr>
     </w:lvl>
   </w:abstractNum>
-  <w:abstractNum w:abstractNumId="4">
+  <w:abstractNum w:abstractNumId="4" w15:restartNumberingAfterBreak="0">
     <w:nsid w:val="3A8E27D9"/>
     <w:multiLevelType w:val="hybridMultilevel"/>
     <w:tmpl w:val="620837EE"/>
@@ -13148,7 +14028,7 @@
       </w:rPr>
     </w:lvl>
   </w:abstractNum>
-  <w:abstractNum w:abstractNumId="5">
+  <w:abstractNum w:abstractNumId="5" w15:restartNumberingAfterBreak="0">
     <w:nsid w:val="3EB2625D"/>
     <w:multiLevelType w:val="hybridMultilevel"/>
     <w:tmpl w:val="E58E0ADE"/>
@@ -13261,7 +14141,7 @@
       </w:rPr>
     </w:lvl>
   </w:abstractNum>
-  <w:abstractNum w:abstractNumId="6">
+  <w:abstractNum w:abstractNumId="6" w15:restartNumberingAfterBreak="0">
     <w:nsid w:val="43251F2C"/>
     <w:multiLevelType w:val="multilevel"/>
     <w:tmpl w:val="086A48FE"/>
@@ -13374,7 +14254,7 @@
       </w:pPr>
     </w:lvl>
   </w:abstractNum>
-  <w:abstractNum w:abstractNumId="7">
+  <w:abstractNum w:abstractNumId="7" w15:restartNumberingAfterBreak="0">
     <w:nsid w:val="5B912440"/>
     <w:multiLevelType w:val="multilevel"/>
     <w:tmpl w:val="A8262B6C"/>
@@ -13487,7 +14367,7 @@
       </w:rPr>
     </w:lvl>
   </w:abstractNum>
-  <w:abstractNum w:abstractNumId="8">
+  <w:abstractNum w:abstractNumId="8" w15:restartNumberingAfterBreak="0">
     <w:nsid w:val="5C526CF8"/>
     <w:multiLevelType w:val="hybridMultilevel"/>
     <w:tmpl w:val="658E70DA"/>
@@ -13600,7 +14480,7 @@
       </w:rPr>
     </w:lvl>
   </w:abstractNum>
-  <w:abstractNum w:abstractNumId="9">
+  <w:abstractNum w:abstractNumId="9" w15:restartNumberingAfterBreak="0">
     <w:nsid w:val="697C00FB"/>
     <w:multiLevelType w:val="hybridMultilevel"/>
     <w:tmpl w:val="94CE22E4"/>
@@ -13713,7 +14593,7 @@
       </w:rPr>
     </w:lvl>
   </w:abstractNum>
-  <w:abstractNum w:abstractNumId="10">
+  <w:abstractNum w:abstractNumId="10" w15:restartNumberingAfterBreak="0">
     <w:nsid w:val="747D42DD"/>
     <w:multiLevelType w:val="hybridMultilevel"/>
     <w:tmpl w:val="0B1A3E92"/>
@@ -13872,7 +14752,7 @@
 </file>
 
 <file path=word/styles.xml><?xml version="1.0" encoding="utf-8"?>
-<w:styles xmlns:mc="http://schemas.openxmlformats.org/markup-compatibility/2006" xmlns:r="http://schemas.openxmlformats.org/officeDocument/2006/relationships" xmlns:w="http://schemas.openxmlformats.org/wordprocessingml/2006/main" xmlns:w14="http://schemas.microsoft.com/office/word/2010/wordml" xmlns:w15="http://schemas.microsoft.com/office/word/2012/wordml" mc:Ignorable="w14 w15">
+<w:styles xmlns:mc="http://schemas.openxmlformats.org/markup-compatibility/2006" xmlns:r="http://schemas.openxmlformats.org/officeDocument/2006/relationships" xmlns:w="http://schemas.openxmlformats.org/wordprocessingml/2006/main" xmlns:w14="http://schemas.microsoft.com/office/word/2010/wordml" xmlns:w15="http://schemas.microsoft.com/office/word/2012/wordml" xmlns:w16se="http://schemas.microsoft.com/office/word/2015/wordml/symex" mc:Ignorable="w14 w15 w16se">
   <w:docDefaults>
     <w:rPrDefault>
       <w:rPr>
@@ -13888,7 +14768,7 @@
       </w:pPr>
     </w:pPrDefault>
   </w:docDefaults>
-  <w:latentStyles w:defLockedState="0" w:defUIPriority="99" w:defSemiHidden="0" w:defUnhideWhenUsed="0" w:defQFormat="0" w:count="380">
+  <w:latentStyles w:defLockedState="0" w:defUIPriority="99" w:defSemiHidden="0" w:defUnhideWhenUsed="0" w:defQFormat="0" w:count="374">
     <w:lsdException w:name="Normal" w:uiPriority="0" w:qFormat="1"/>
     <w:lsdException w:name="heading 1" w:uiPriority="9" w:qFormat="1"/>
     <w:lsdException w:name="heading 2" w:semiHidden="1" w:uiPriority="9" w:unhideWhenUsed="1" w:qFormat="1"/>
@@ -15160,7 +16040,7 @@
       <w:szCs w:val="32"/>
     </w:rPr>
   </w:style>
-  <w:style w:type="character" w:styleId="nfaseDiscreto">
+  <w:style w:type="character" w:styleId="nfaseDiscreta">
     <w:name w:val="Subtle Emphasis"/>
     <w:basedOn w:val="Tipodeletrapredefinidodopargrafo"/>
     <w:uiPriority w:val="19"/>
@@ -15172,7 +16052,7 @@
       <w:color w:val="595959" w:themeColor="text1" w:themeTint="A6"/>
     </w:rPr>
   </w:style>
-  <w:style w:type="character" w:styleId="nfaseIntenso">
+  <w:style w:type="character" w:styleId="nfaseIntensa">
     <w:name w:val="Intense Emphasis"/>
     <w:basedOn w:val="Tipodeletrapredefinidodopargrafo"/>
     <w:uiPriority w:val="21"/>
@@ -15300,565 +16180,6 @@
     </w:pPr>
   </w:style>
 </w:styles>
-</file>
-
-<file path=word/glossary/document.xml><?xml version="1.0" encoding="utf-8"?>
-<w:glossaryDocument xmlns:wpc="http://schemas.microsoft.com/office/word/2010/wordprocessingCanvas" xmlns:mo="http://schemas.microsoft.com/office/mac/office/2008/main" xmlns:mc="http://schemas.openxmlformats.org/markup-compatibility/2006" xmlns:mv="urn:schemas-microsoft-com:mac:vml" xmlns:o="urn:schemas-microsoft-com:office:office" xmlns:r="http://schemas.openxmlformats.org/officeDocument/2006/relationships" xmlns:m="http://schemas.openxmlformats.org/officeDocument/2006/math" xmlns:v="urn:schemas-microsoft-com:vml" xmlns:wp14="http://schemas.microsoft.com/office/word/2010/wordprocessingDrawing" xmlns:wp="http://schemas.openxmlformats.org/drawingml/2006/wordprocessingDrawing" xmlns:w10="urn:schemas-microsoft-com:office:word" xmlns:w="http://schemas.openxmlformats.org/wordprocessingml/2006/main" xmlns:w14="http://schemas.microsoft.com/office/word/2010/wordml" xmlns:w15="http://schemas.microsoft.com/office/word/2012/wordml" xmlns:wpg="http://schemas.microsoft.com/office/word/2010/wordprocessingGroup" xmlns:wpi="http://schemas.microsoft.com/office/word/2010/wordprocessingInk" xmlns:wne="http://schemas.microsoft.com/office/word/2006/wordml" xmlns:wps="http://schemas.microsoft.com/office/word/2010/wordprocessingShape" mc:Ignorable="w14 w15 wp14"/>
-</file>
-
-<file path=word/glossary/fontTable.xml><?xml version="1.0" encoding="utf-8"?>
-<w:fonts xmlns:mc="http://schemas.openxmlformats.org/markup-compatibility/2006" xmlns:r="http://schemas.openxmlformats.org/officeDocument/2006/relationships" xmlns:w="http://schemas.openxmlformats.org/wordprocessingml/2006/main" xmlns:w14="http://schemas.microsoft.com/office/word/2010/wordml" xmlns:w15="http://schemas.microsoft.com/office/word/2012/wordml" mc:Ignorable="w14 w15">
-  <w:font w:name="Wingdings">
-    <w:panose1 w:val="05000000000000000000"/>
-    <w:charset w:val="02"/>
-    <w:family w:val="auto"/>
-    <w:pitch w:val="variable"/>
-    <w:sig w:usb0="00000000" w:usb1="10000000" w:usb2="00000000" w:usb3="00000000" w:csb0="80000000" w:csb1="00000000"/>
-  </w:font>
-  <w:font w:name="Calibri">
-    <w:panose1 w:val="020F0502020204030204"/>
-    <w:charset w:val="00"/>
-    <w:family w:val="auto"/>
-    <w:pitch w:val="variable"/>
-    <w:sig w:usb0="E00002FF" w:usb1="4000ACFF" w:usb2="00000001" w:usb3="00000000" w:csb0="0000019F" w:csb1="00000000"/>
-  </w:font>
-  <w:font w:name="Times New Roman">
-    <w:panose1 w:val="02020603050405020304"/>
-    <w:charset w:val="00"/>
-    <w:family w:val="auto"/>
-    <w:pitch w:val="variable"/>
-    <w:sig w:usb0="E0002AEF" w:usb1="C0007841" w:usb2="00000009" w:usb3="00000000" w:csb0="000001FF" w:csb1="00000000"/>
-  </w:font>
-  <w:font w:name="Courier New">
-    <w:panose1 w:val="02070309020205020404"/>
-    <w:charset w:val="00"/>
-    <w:family w:val="auto"/>
-    <w:pitch w:val="variable"/>
-    <w:sig w:usb0="E0002AFF" w:usb1="C0007843" w:usb2="00000009" w:usb3="00000000" w:csb0="000001FF" w:csb1="00000000"/>
-  </w:font>
-  <w:font w:name="Symbol">
-    <w:panose1 w:val="00000000000000000000"/>
-    <w:charset w:val="02"/>
-    <w:family w:val="auto"/>
-    <w:pitch w:val="variable"/>
-    <w:sig w:usb0="00000000" w:usb1="10000000" w:usb2="00000000" w:usb3="00000000" w:csb0="80000000" w:csb1="00000000"/>
-  </w:font>
-  <w:font w:name="Calibri Light">
-    <w:panose1 w:val="020F0302020204030204"/>
-    <w:charset w:val="00"/>
-    <w:family w:val="auto"/>
-    <w:pitch w:val="variable"/>
-    <w:sig w:usb0="A00002EF" w:usb1="4000207B" w:usb2="00000000" w:usb3="00000000" w:csb0="0000019F" w:csb1="00000000"/>
-  </w:font>
-  <w:font w:name="Segoe UI">
-    <w:altName w:val="Calibri"/>
-    <w:charset w:val="00"/>
-    <w:family w:val="swiss"/>
-    <w:pitch w:val="variable"/>
-    <w:sig w:usb0="E10022FF" w:usb1="C000E47F" w:usb2="00000029" w:usb3="00000000" w:csb0="000001DF" w:csb1="00000000"/>
-  </w:font>
-  <w:font w:name="Arial">
-    <w:panose1 w:val="020B0604020202020204"/>
-    <w:charset w:val="00"/>
-    <w:family w:val="auto"/>
-    <w:pitch w:val="variable"/>
-    <w:sig w:usb0="E0002AFF" w:usb1="C0007843" w:usb2="00000009" w:usb3="00000000" w:csb0="000001FF" w:csb1="00000000"/>
-  </w:font>
-</w:fonts>
-</file>
-
-<file path=word/glossary/settings.xml><?xml version="1.0" encoding="utf-8"?>
-<w:settings xmlns:mc="http://schemas.openxmlformats.org/markup-compatibility/2006" xmlns:o="urn:schemas-microsoft-com:office:office" xmlns:r="http://schemas.openxmlformats.org/officeDocument/2006/relationships" xmlns:m="http://schemas.openxmlformats.org/officeDocument/2006/math" xmlns:v="urn:schemas-microsoft-com:vml" xmlns:w10="urn:schemas-microsoft-com:office:word" xmlns:w="http://schemas.openxmlformats.org/wordprocessingml/2006/main" xmlns:w14="http://schemas.microsoft.com/office/word/2010/wordml" xmlns:w15="http://schemas.microsoft.com/office/word/2012/wordml" xmlns:sl="http://schemas.openxmlformats.org/schemaLibrary/2006/main" mc:Ignorable="w14 w15">
-  <w:view w:val="normal"/>
-  <w:defaultTabStop w:val="708"/>
-  <w:hyphenationZone w:val="425"/>
-  <w:characterSpacingControl w:val="doNotCompress"/>
-  <w:compat>
-    <w:useFELayout/>
-    <w:compatSetting w:name="compatibilityMode" w:uri="http://schemas.microsoft.com/office/word" w:val="15"/>
-    <w:compatSetting w:name="overrideTableStyleFontSizeAndJustification" w:uri="http://schemas.microsoft.com/office/word" w:val="1"/>
-    <w:compatSetting w:name="enableOpenTypeFeatures" w:uri="http://schemas.microsoft.com/office/word" w:val="1"/>
-    <w:compatSetting w:name="doNotFlipMirrorIndents" w:uri="http://schemas.microsoft.com/office/word" w:val="1"/>
-    <w:compatSetting w:name="differentiateMultirowTableHeaders" w:uri="http://schemas.microsoft.com/office/word" w:val="1"/>
-  </w:compat>
-  <w:rsids>
-    <w:rsidRoot w:val="001E48E1"/>
-    <w:rsid w:val="001E48E1"/>
-    <w:rsid w:val="008902E4"/>
-    <w:rsid w:val="008F2A5C"/>
-    <w:rsid w:val="00A11DD6"/>
-  </w:rsids>
-  <m:mathPr>
-    <m:mathFont m:val="Cambria Math"/>
-    <m:brkBin m:val="before"/>
-    <m:brkBinSub m:val="--"/>
-    <m:smallFrac m:val="0"/>
-    <m:dispDef/>
-    <m:lMargin m:val="0"/>
-    <m:rMargin m:val="0"/>
-    <m:defJc m:val="centerGroup"/>
-    <m:wrapIndent m:val="1440"/>
-    <m:intLim m:val="subSup"/>
-    <m:naryLim m:val="undOvr"/>
-  </m:mathPr>
-  <w:themeFontLang w:val="pt-PT"/>
-  <w:clrSchemeMapping w:bg1="light1" w:t1="dark1" w:bg2="light2" w:t2="dark2" w:accent1="accent1" w:accent2="accent2" w:accent3="accent3" w:accent4="accent4" w:accent5="accent5" w:accent6="accent6" w:hyperlink="hyperlink" w:followedHyperlink="followedHyperlink"/>
-  <w:decimalSymbol w:val=","/>
-  <w:listSeparator w:val=";"/>
-  <w15:chartTrackingRefBased/>
-</w:settings>
-</file>
-
-<file path=word/glossary/styles.xml><?xml version="1.0" encoding="utf-8"?>
-<w:styles xmlns:mc="http://schemas.openxmlformats.org/markup-compatibility/2006" xmlns:r="http://schemas.openxmlformats.org/officeDocument/2006/relationships" xmlns:w="http://schemas.openxmlformats.org/wordprocessingml/2006/main" xmlns:w14="http://schemas.microsoft.com/office/word/2010/wordml" xmlns:w15="http://schemas.microsoft.com/office/word/2012/wordml" mc:Ignorable="w14 w15">
-  <w:docDefaults>
-    <w:rPrDefault>
-      <w:rPr>
-        <w:rFonts w:asciiTheme="minorHAnsi" w:eastAsiaTheme="minorEastAsia" w:hAnsiTheme="minorHAnsi" w:cstheme="minorBidi"/>
-        <w:sz w:val="22"/>
-        <w:szCs w:val="22"/>
-        <w:lang w:val="pt-PT" w:eastAsia="pt-PT" w:bidi="ar-SA"/>
-      </w:rPr>
-    </w:rPrDefault>
-    <w:pPrDefault>
-      <w:pPr>
-        <w:spacing w:after="160" w:line="259" w:lineRule="auto"/>
-      </w:pPr>
-    </w:pPrDefault>
-  </w:docDefaults>
-  <w:latentStyles w:defLockedState="0" w:defUIPriority="99" w:defSemiHidden="0" w:defUnhideWhenUsed="0" w:defQFormat="0" w:count="380">
-    <w:lsdException w:name="Normal" w:uiPriority="0" w:qFormat="1"/>
-    <w:lsdException w:name="heading 1" w:uiPriority="9" w:qFormat="1"/>
-    <w:lsdException w:name="heading 2" w:semiHidden="1" w:uiPriority="9" w:unhideWhenUsed="1" w:qFormat="1"/>
-    <w:lsdException w:name="heading 3" w:semiHidden="1" w:uiPriority="9" w:unhideWhenUsed="1" w:qFormat="1"/>
-    <w:lsdException w:name="heading 4" w:semiHidden="1" w:uiPriority="9" w:unhideWhenUsed="1" w:qFormat="1"/>
-    <w:lsdException w:name="heading 5" w:semiHidden="1" w:uiPriority="9" w:unhideWhenUsed="1" w:qFormat="1"/>
-    <w:lsdException w:name="heading 6" w:semiHidden="1" w:uiPriority="9" w:unhideWhenUsed="1" w:qFormat="1"/>
-    <w:lsdException w:name="heading 7" w:semiHidden="1" w:uiPriority="9" w:unhideWhenUsed="1" w:qFormat="1"/>
-    <w:lsdException w:name="heading 8" w:semiHidden="1" w:uiPriority="9" w:unhideWhenUsed="1" w:qFormat="1"/>
-    <w:lsdException w:name="heading 9" w:semiHidden="1" w:uiPriority="9" w:unhideWhenUsed="1" w:qFormat="1"/>
-    <w:lsdException w:name="index 1" w:semiHidden="1" w:unhideWhenUsed="1"/>
-    <w:lsdException w:name="index 2" w:semiHidden="1" w:unhideWhenUsed="1"/>
-    <w:lsdException w:name="index 3" w:semiHidden="1" w:unhideWhenUsed="1"/>
-    <w:lsdException w:name="index 4" w:semiHidden="1" w:unhideWhenUsed="1"/>
-    <w:lsdException w:name="index 5" w:semiHidden="1" w:unhideWhenUsed="1"/>
-    <w:lsdException w:name="index 6" w:semiHidden="1" w:unhideWhenUsed="1"/>
-    <w:lsdException w:name="index 7" w:semiHidden="1" w:unhideWhenUsed="1"/>
-    <w:lsdException w:name="index 8" w:semiHidden="1" w:unhideWhenUsed="1"/>
-    <w:lsdException w:name="index 9" w:semiHidden="1" w:unhideWhenUsed="1"/>
-    <w:lsdException w:name="toc 1" w:semiHidden="1" w:uiPriority="39" w:unhideWhenUsed="1"/>
-    <w:lsdException w:name="toc 2" w:semiHidden="1" w:uiPriority="39" w:unhideWhenUsed="1"/>
-    <w:lsdException w:name="toc 3" w:semiHidden="1" w:uiPriority="39" w:unhideWhenUsed="1"/>
-    <w:lsdException w:name="toc 4" w:semiHidden="1" w:uiPriority="39" w:unhideWhenUsed="1"/>
-    <w:lsdException w:name="toc 5" w:semiHidden="1" w:uiPriority="39" w:unhideWhenUsed="1"/>
-    <w:lsdException w:name="toc 6" w:semiHidden="1" w:uiPriority="39" w:unhideWhenUsed="1"/>
-    <w:lsdException w:name="toc 7" w:semiHidden="1" w:uiPriority="39" w:unhideWhenUsed="1"/>
-    <w:lsdException w:name="toc 8" w:semiHidden="1" w:uiPriority="39" w:unhideWhenUsed="1"/>
-    <w:lsdException w:name="toc 9" w:semiHidden="1" w:uiPriority="39" w:unhideWhenUsed="1"/>
-    <w:lsdException w:name="Normal Indent" w:semiHidden="1" w:unhideWhenUsed="1"/>
-    <w:lsdException w:name="footnote text" w:semiHidden="1" w:unhideWhenUsed="1"/>
-    <w:lsdException w:name="annotation text" w:semiHidden="1" w:unhideWhenUsed="1"/>
-    <w:lsdException w:name="header" w:semiHidden="1" w:unhideWhenUsed="1"/>
-    <w:lsdException w:name="footer" w:semiHidden="1" w:unhideWhenUsed="1"/>
-    <w:lsdException w:name="index heading" w:semiHidden="1" w:unhideWhenUsed="1"/>
-    <w:lsdException w:name="caption" w:semiHidden="1" w:uiPriority="35" w:unhideWhenUsed="1" w:qFormat="1"/>
-    <w:lsdException w:name="table of figures" w:semiHidden="1" w:unhideWhenUsed="1"/>
-    <w:lsdException w:name="envelope address" w:semiHidden="1" w:unhideWhenUsed="1"/>
-    <w:lsdException w:name="envelope return" w:semiHidden="1" w:unhideWhenUsed="1"/>
-    <w:lsdException w:name="footnote reference" w:semiHidden="1" w:unhideWhenUsed="1"/>
-    <w:lsdException w:name="annotation reference" w:semiHidden="1" w:unhideWhenUsed="1"/>
-    <w:lsdException w:name="line number" w:semiHidden="1" w:unhideWhenUsed="1"/>
-    <w:lsdException w:name="page number" w:semiHidden="1" w:unhideWhenUsed="1"/>
-    <w:lsdException w:name="endnote reference" w:semiHidden="1" w:unhideWhenUsed="1"/>
-    <w:lsdException w:name="endnote text" w:semiHidden="1" w:unhideWhenUsed="1"/>
-    <w:lsdException w:name="table of authorities" w:semiHidden="1" w:unhideWhenUsed="1"/>
-    <w:lsdException w:name="macro" w:semiHidden="1" w:unhideWhenUsed="1"/>
-    <w:lsdException w:name="toa heading" w:semiHidden="1" w:unhideWhenUsed="1"/>
-    <w:lsdException w:name="List" w:semiHidden="1" w:unhideWhenUsed="1"/>
-    <w:lsdException w:name="List Bullet" w:semiHidden="1" w:unhideWhenUsed="1"/>
-    <w:lsdException w:name="List Number" w:semiHidden="1" w:unhideWhenUsed="1"/>
-    <w:lsdException w:name="List 2" w:semiHidden="1" w:unhideWhenUsed="1"/>
-    <w:lsdException w:name="List 3" w:semiHidden="1" w:unhideWhenUsed="1"/>
-    <w:lsdException w:name="List 4" w:semiHidden="1" w:unhideWhenUsed="1"/>
-    <w:lsdException w:name="List 5" w:semiHidden="1" w:unhideWhenUsed="1"/>
-    <w:lsdException w:name="List Bullet 2" w:semiHidden="1" w:unhideWhenUsed="1"/>
-    <w:lsdException w:name="List Bullet 3" w:semiHidden="1" w:unhideWhenUsed="1"/>
-    <w:lsdException w:name="List Bullet 4" w:semiHidden="1" w:unhideWhenUsed="1"/>
-    <w:lsdException w:name="List Bullet 5" w:semiHidden="1" w:unhideWhenUsed="1"/>
-    <w:lsdException w:name="List Number 2" w:semiHidden="1" w:unhideWhenUsed="1"/>
-    <w:lsdException w:name="List Number 3" w:semiHidden="1" w:unhideWhenUsed="1"/>
-    <w:lsdException w:name="List Number 4" w:semiHidden="1" w:unhideWhenUsed="1"/>
-    <w:lsdException w:name="List Number 5" w:semiHidden="1" w:unhideWhenUsed="1"/>
-    <w:lsdException w:name="Title" w:uiPriority="10" w:qFormat="1"/>
-    <w:lsdException w:name="Closing" w:semiHidden="1" w:unhideWhenUsed="1"/>
-    <w:lsdException w:name="Signature" w:semiHidden="1" w:unhideWhenUsed="1"/>
-    <w:lsdException w:name="Default Paragraph Font" w:semiHidden="1" w:uiPriority="1" w:unhideWhenUsed="1"/>
-    <w:lsdException w:name="Body Text" w:semiHidden="1" w:unhideWhenUsed="1"/>
-    <w:lsdException w:name="Body Text Indent" w:semiHidden="1" w:unhideWhenUsed="1"/>
-    <w:lsdException w:name="List Continue" w:semiHidden="1" w:unhideWhenUsed="1"/>
-    <w:lsdException w:name="List Continue 2" w:semiHidden="1" w:unhideWhenUsed="1"/>
-    <w:lsdException w:name="List Continue 3" w:semiHidden="1" w:unhideWhenUsed="1"/>
-    <w:lsdException w:name="List Continue 4" w:semiHidden="1" w:unhideWhenUsed="1"/>
-    <w:lsdException w:name="List Continue 5" w:semiHidden="1" w:unhideWhenUsed="1"/>
-    <w:lsdException w:name="Message Header" w:semiHidden="1" w:unhideWhenUsed="1"/>
-    <w:lsdException w:name="Subtitle" w:uiPriority="11" w:qFormat="1"/>
-    <w:lsdException w:name="Salutation" w:semiHidden="1" w:unhideWhenUsed="1"/>
-    <w:lsdException w:name="Date" w:semiHidden="1" w:unhideWhenUsed="1"/>
-    <w:lsdException w:name="Body Text First Indent" w:semiHidden="1" w:unhideWhenUsed="1"/>
-    <w:lsdException w:name="Body Text First Indent 2" w:semiHidden="1" w:unhideWhenUsed="1"/>
-    <w:lsdException w:name="Note Heading" w:semiHidden="1" w:unhideWhenUsed="1"/>
-    <w:lsdException w:name="Body Text 2" w:semiHidden="1" w:unhideWhenUsed="1"/>
-    <w:lsdException w:name="Body Text 3" w:semiHidden="1" w:unhideWhenUsed="1"/>
-    <w:lsdException w:name="Body Text Indent 2" w:semiHidden="1" w:unhideWhenUsed="1"/>
-    <w:lsdException w:name="Body Text Indent 3" w:semiHidden="1" w:unhideWhenUsed="1"/>
-    <w:lsdException w:name="Block Text" w:semiHidden="1" w:unhideWhenUsed="1"/>
-    <w:lsdException w:name="Hyperlink" w:semiHidden="1" w:unhideWhenUsed="1"/>
-    <w:lsdException w:name="FollowedHyperlink" w:semiHidden="1" w:unhideWhenUsed="1"/>
-    <w:lsdException w:name="Strong" w:uiPriority="22" w:qFormat="1"/>
-    <w:lsdException w:name="Emphasis" w:uiPriority="20" w:qFormat="1"/>
-    <w:lsdException w:name="Document Map" w:semiHidden="1" w:unhideWhenUsed="1"/>
-    <w:lsdException w:name="Plain Text" w:semiHidden="1" w:unhideWhenUsed="1"/>
-    <w:lsdException w:name="E-mail Signature" w:semiHidden="1" w:unhideWhenUsed="1"/>
-    <w:lsdException w:name="HTML Top of Form" w:semiHidden="1" w:unhideWhenUsed="1"/>
-    <w:lsdException w:name="HTML Bottom of Form" w:semiHidden="1" w:unhideWhenUsed="1"/>
-    <w:lsdException w:name="Normal (Web)" w:semiHidden="1" w:unhideWhenUsed="1"/>
-    <w:lsdException w:name="HTML Acronym" w:semiHidden="1" w:unhideWhenUsed="1"/>
-    <w:lsdException w:name="HTML Address" w:semiHidden="1" w:unhideWhenUsed="1"/>
-    <w:lsdException w:name="HTML Cite" w:semiHidden="1" w:unhideWhenUsed="1"/>
-    <w:lsdException w:name="HTML Code" w:semiHidden="1" w:unhideWhenUsed="1"/>
-    <w:lsdException w:name="HTML Definition" w:semiHidden="1" w:unhideWhenUsed="1"/>
-    <w:lsdException w:name="HTML Keyboard" w:semiHidden="1" w:unhideWhenUsed="1"/>
-    <w:lsdException w:name="HTML Preformatted" w:semiHidden="1" w:unhideWhenUsed="1"/>
-    <w:lsdException w:name="HTML Sample" w:semiHidden="1" w:unhideWhenUsed="1"/>
-    <w:lsdException w:name="HTML Typewriter" w:semiHidden="1" w:unhideWhenUsed="1"/>
-    <w:lsdException w:name="HTML Variable" w:semiHidden="1" w:unhideWhenUsed="1"/>
-    <w:lsdException w:name="Normal Table" w:semiHidden="1" w:unhideWhenUsed="1"/>
-    <w:lsdException w:name="annotation subject" w:semiHidden="1" w:unhideWhenUsed="1"/>
-    <w:lsdException w:name="No List" w:semiHidden="1" w:unhideWhenUsed="1"/>
-    <w:lsdException w:name="Outline List 1" w:semiHidden="1" w:unhideWhenUsed="1"/>
-    <w:lsdException w:name="Outline List 2" w:semiHidden="1" w:unhideWhenUsed="1"/>
-    <w:lsdException w:name="Outline List 3" w:semiHidden="1" w:unhideWhenUsed="1"/>
-    <w:lsdException w:name="Table Simple 1" w:semiHidden="1" w:unhideWhenUsed="1"/>
-    <w:lsdException w:name="Table Simple 2" w:semiHidden="1" w:unhideWhenUsed="1"/>
-    <w:lsdException w:name="Table Simple 3" w:semiHidden="1" w:unhideWhenUsed="1"/>
-    <w:lsdException w:name="Table Classic 1" w:semiHidden="1" w:unhideWhenUsed="1"/>
-    <w:lsdException w:name="Table Classic 2" w:semiHidden="1" w:unhideWhenUsed="1"/>
-    <w:lsdException w:name="Table Classic 3" w:semiHidden="1" w:unhideWhenUsed="1"/>
-    <w:lsdException w:name="Table Classic 4" w:semiHidden="1" w:unhideWhenUsed="1"/>
-    <w:lsdException w:name="Table Colorful 1" w:semiHidden="1" w:unhideWhenUsed="1"/>
-    <w:lsdException w:name="Table Colorful 2" w:semiHidden="1" w:unhideWhenUsed="1"/>
-    <w:lsdException w:name="Table Colorful 3" w:semiHidden="1" w:unhideWhenUsed="1"/>
-    <w:lsdException w:name="Table Columns 1" w:semiHidden="1" w:unhideWhenUsed="1"/>
-    <w:lsdException w:name="Table Columns 2" w:semiHidden="1" w:unhideWhenUsed="1"/>
-    <w:lsdException w:name="Table Columns 3" w:semiHidden="1" w:unhideWhenUsed="1"/>
-    <w:lsdException w:name="Table Columns 4" w:semiHidden="1" w:unhideWhenUsed="1"/>
-    <w:lsdException w:name="Table Columns 5" w:semiHidden="1" w:unhideWhenUsed="1"/>
-    <w:lsdException w:name="Table Grid 1" w:semiHidden="1" w:unhideWhenUsed="1"/>
-    <w:lsdException w:name="Table Grid 2" w:semiHidden="1" w:unhideWhenUsed="1"/>
-    <w:lsdException w:name="Table Grid 3" w:semiHidden="1" w:unhideWhenUsed="1"/>
-    <w:lsdException w:name="Table Grid 4" w:semiHidden="1" w:unhideWhenUsed="1"/>
-    <w:lsdException w:name="Table Grid 5" w:semiHidden="1" w:unhideWhenUsed="1"/>
-    <w:lsdException w:name="Table Grid 6" w:semiHidden="1" w:unhideWhenUsed="1"/>
-    <w:lsdException w:name="Table Grid 7" w:semiHidden="1" w:unhideWhenUsed="1"/>
-    <w:lsdException w:name="Table Grid 8" w:semiHidden="1" w:unhideWhenUsed="1"/>
-    <w:lsdException w:name="Table List 1" w:semiHidden="1" w:unhideWhenUsed="1"/>
-    <w:lsdException w:name="Table List 2" w:semiHidden="1" w:unhideWhenUsed="1"/>
-    <w:lsdException w:name="Table List 3" w:semiHidden="1" w:unhideWhenUsed="1"/>
-    <w:lsdException w:name="Table List 4" w:semiHidden="1" w:unhideWhenUsed="1"/>
-    <w:lsdException w:name="Table List 5" w:semiHidden="1" w:unhideWhenUsed="1"/>
-    <w:lsdException w:name="Table List 6" w:semiHidden="1" w:unhideWhenUsed="1"/>
-    <w:lsdException w:name="Table List 7" w:semiHidden="1" w:unhideWhenUsed="1"/>
-    <w:lsdException w:name="Table List 8" w:semiHidden="1" w:unhideWhenUsed="1"/>
-    <w:lsdException w:name="Table 3D effects 1" w:semiHidden="1" w:unhideWhenUsed="1"/>
-    <w:lsdException w:name="Table 3D effects 2" w:semiHidden="1" w:unhideWhenUsed="1"/>
-    <w:lsdException w:name="Table 3D effects 3" w:semiHidden="1" w:unhideWhenUsed="1"/>
-    <w:lsdException w:name="Table Contemporary" w:semiHidden="1" w:unhideWhenUsed="1"/>
-    <w:lsdException w:name="Table Elegant" w:semiHidden="1" w:unhideWhenUsed="1"/>
-    <w:lsdException w:name="Table Professional" w:semiHidden="1" w:unhideWhenUsed="1"/>
-    <w:lsdException w:name="Table Subtle 1" w:semiHidden="1" w:unhideWhenUsed="1"/>
-    <w:lsdException w:name="Table Subtle 2" w:semiHidden="1" w:unhideWhenUsed="1"/>
-    <w:lsdException w:name="Table Web 1" w:semiHidden="1" w:unhideWhenUsed="1"/>
-    <w:lsdException w:name="Table Web 2" w:semiHidden="1" w:unhideWhenUsed="1"/>
-    <w:lsdException w:name="Table Web 3" w:semiHidden="1" w:unhideWhenUsed="1"/>
-    <w:lsdException w:name="Balloon Text" w:semiHidden="1" w:unhideWhenUsed="1"/>
-    <w:lsdException w:name="Table Grid" w:uiPriority="39"/>
-    <w:lsdException w:name="Table Theme" w:semiHidden="1" w:unhideWhenUsed="1"/>
-    <w:lsdException w:name="Placeholder Text" w:semiHidden="1"/>
-    <w:lsdException w:name="No Spacing" w:uiPriority="1" w:qFormat="1"/>
-    <w:lsdException w:name="Light Shading" w:uiPriority="60"/>
-    <w:lsdException w:name="Light List" w:uiPriority="61"/>
-    <w:lsdException w:name="Light Grid" w:uiPriority="62"/>
-    <w:lsdException w:name="Medium Shading 1" w:uiPriority="63"/>
-    <w:lsdException w:name="Medium Shading 2" w:uiPriority="64"/>
-    <w:lsdException w:name="Medium List 1" w:uiPriority="65"/>
-    <w:lsdException w:name="Medium List 2" w:uiPriority="66"/>
-    <w:lsdException w:name="Medium Grid 1" w:uiPriority="67"/>
-    <w:lsdException w:name="Medium Grid 2" w:uiPriority="68"/>
-    <w:lsdException w:name="Medium Grid 3" w:uiPriority="69"/>
-    <w:lsdException w:name="Dark List" w:uiPriority="70"/>
-    <w:lsdException w:name="Colorful Shading" w:uiPriority="71"/>
-    <w:lsdException w:name="Colorful List" w:uiPriority="72"/>
-    <w:lsdException w:name="Colorful Grid" w:uiPriority="73"/>
-    <w:lsdException w:name="Light Shading Accent 1" w:uiPriority="60"/>
-    <w:lsdException w:name="Light List Accent 1" w:uiPriority="61"/>
-    <w:lsdException w:name="Light Grid Accent 1" w:uiPriority="62"/>
-    <w:lsdException w:name="Medium Shading 1 Accent 1" w:uiPriority="63"/>
-    <w:lsdException w:name="Medium Shading 2 Accent 1" w:uiPriority="64"/>
-    <w:lsdException w:name="Medium List 1 Accent 1" w:uiPriority="65"/>
-    <w:lsdException w:name="Revision" w:semiHidden="1"/>
-    <w:lsdException w:name="List Paragraph" w:uiPriority="34" w:qFormat="1"/>
-    <w:lsdException w:name="Quote" w:uiPriority="29" w:qFormat="1"/>
-    <w:lsdException w:name="Intense Quote" w:uiPriority="30" w:qFormat="1"/>
-    <w:lsdException w:name="Medium List 2 Accent 1" w:uiPriority="66"/>
-    <w:lsdException w:name="Medium Grid 1 Accent 1" w:uiPriority="67"/>
-    <w:lsdException w:name="Medium Grid 2 Accent 1" w:uiPriority="68"/>
-    <w:lsdException w:name="Medium Grid 3 Accent 1" w:uiPriority="69"/>
-    <w:lsdException w:name="Dark List Accent 1" w:uiPriority="70"/>
-    <w:lsdException w:name="Colorful Shading Accent 1" w:uiPriority="71"/>
-    <w:lsdException w:name="Colorful List Accent 1" w:uiPriority="72"/>
-    <w:lsdException w:name="Colorful Grid Accent 1" w:uiPriority="73"/>
-    <w:lsdException w:name="Light Shading Accent 2" w:uiPriority="60"/>
-    <w:lsdException w:name="Light List Accent 2" w:uiPriority="61"/>
-    <w:lsdException w:name="Light Grid Accent 2" w:uiPriority="62"/>
-    <w:lsdException w:name="Medium Shading 1 Accent 2" w:uiPriority="63"/>
-    <w:lsdException w:name="Medium Shading 2 Accent 2" w:uiPriority="64"/>
-    <w:lsdException w:name="Medium List 1 Accent 2" w:uiPriority="65"/>
-    <w:lsdException w:name="Medium List 2 Accent 2" w:uiPriority="66"/>
-    <w:lsdException w:name="Medium Grid 1 Accent 2" w:uiPriority="67"/>
-    <w:lsdException w:name="Medium Grid 2 Accent 2" w:uiPriority="68"/>
-    <w:lsdException w:name="Medium Grid 3 Accent 2" w:uiPriority="69"/>
-    <w:lsdException w:name="Dark List Accent 2" w:uiPriority="70"/>
-    <w:lsdException w:name="Colorful Shading Accent 2" w:uiPriority="71"/>
-    <w:lsdException w:name="Colorful List Accent 2" w:uiPriority="72"/>
-    <w:lsdException w:name="Colorful Grid Accent 2" w:uiPriority="73"/>
-    <w:lsdException w:name="Light Shading Accent 3" w:uiPriority="60"/>
-    <w:lsdException w:name="Light List Accent 3" w:uiPriority="61"/>
-    <w:lsdException w:name="Light Grid Accent 3" w:uiPriority="62"/>
-    <w:lsdException w:name="Medium Shading 1 Accent 3" w:uiPriority="63"/>
-    <w:lsdException w:name="Medium Shading 2 Accent 3" w:uiPriority="64"/>
-    <w:lsdException w:name="Medium List 1 Accent 3" w:uiPriority="65"/>
-    <w:lsdException w:name="Medium List 2 Accent 3" w:uiPriority="66"/>
-    <w:lsdException w:name="Medium Grid 1 Accent 3" w:uiPriority="67"/>
-    <w:lsdException w:name="Medium Grid 2 Accent 3" w:uiPriority="68"/>
-    <w:lsdException w:name="Medium Grid 3 Accent 3" w:uiPriority="69"/>
-    <w:lsdException w:name="Dark List Accent 3" w:uiPriority="70"/>
-    <w:lsdException w:name="Colorful Shading Accent 3" w:uiPriority="71"/>
-    <w:lsdException w:name="Colorful List Accent 3" w:uiPriority="72"/>
-    <w:lsdException w:name="Colorful Grid Accent 3" w:uiPriority="73"/>
-    <w:lsdException w:name="Light Shading Accent 4" w:uiPriority="60"/>
-    <w:lsdException w:name="Light List Accent 4" w:uiPriority="61"/>
-    <w:lsdException w:name="Light Grid Accent 4" w:uiPriority="62"/>
-    <w:lsdException w:name="Medium Shading 1 Accent 4" w:uiPriority="63"/>
-    <w:lsdException w:name="Medium Shading 2 Accent 4" w:uiPriority="64"/>
-    <w:lsdException w:name="Medium List 1 Accent 4" w:uiPriority="65"/>
-    <w:lsdException w:name="Medium List 2 Accent 4" w:uiPriority="66"/>
-    <w:lsdException w:name="Medium Grid 1 Accent 4" w:uiPriority="67"/>
-    <w:lsdException w:name="Medium Grid 2 Accent 4" w:uiPriority="68"/>
-    <w:lsdException w:name="Medium Grid 3 Accent 4" w:uiPriority="69"/>
-    <w:lsdException w:name="Dark List Accent 4" w:uiPriority="70"/>
-    <w:lsdException w:name="Colorful Shading Accent 4" w:uiPriority="71"/>
-    <w:lsdException w:name="Colorful List Accent 4" w:uiPriority="72"/>
-    <w:lsdException w:name="Colorful Grid Accent 4" w:uiPriority="73"/>
-    <w:lsdException w:name="Light Shading Accent 5" w:uiPriority="60"/>
-    <w:lsdException w:name="Light List Accent 5" w:uiPriority="61"/>
-    <w:lsdException w:name="Light Grid Accent 5" w:uiPriority="62"/>
-    <w:lsdException w:name="Medium Shading 1 Accent 5" w:uiPriority="63"/>
-    <w:lsdException w:name="Medium Shading 2 Accent 5" w:uiPriority="64"/>
-    <w:lsdException w:name="Medium List 1 Accent 5" w:uiPriority="65"/>
-    <w:lsdException w:name="Medium List 2 Accent 5" w:uiPriority="66"/>
-    <w:lsdException w:name="Medium Grid 1 Accent 5" w:uiPriority="67"/>
-    <w:lsdException w:name="Medium Grid 2 Accent 5" w:uiPriority="68"/>
-    <w:lsdException w:name="Medium Grid 3 Accent 5" w:uiPriority="69"/>
-    <w:lsdException w:name="Dark List Accent 5" w:uiPriority="70"/>
-    <w:lsdException w:name="Colorful Shading Accent 5" w:uiPriority="71"/>
-    <w:lsdException w:name="Colorful List Accent 5" w:uiPriority="72"/>
-    <w:lsdException w:name="Colorful Grid Accent 5" w:uiPriority="73"/>
-    <w:lsdException w:name="Light Shading Accent 6" w:uiPriority="60"/>
-    <w:lsdException w:name="Light List Accent 6" w:uiPriority="61"/>
-    <w:lsdException w:name="Light Grid Accent 6" w:uiPriority="62"/>
-    <w:lsdException w:name="Medium Shading 1 Accent 6" w:uiPriority="63"/>
-    <w:lsdException w:name="Medium Shading 2 Accent 6" w:uiPriority="64"/>
-    <w:lsdException w:name="Medium List 1 Accent 6" w:uiPriority="65"/>
-    <w:lsdException w:name="Medium List 2 Accent 6" w:uiPriority="66"/>
-    <w:lsdException w:name="Medium Grid 1 Accent 6" w:uiPriority="67"/>
-    <w:lsdException w:name="Medium Grid 2 Accent 6" w:uiPriority="68"/>
-    <w:lsdException w:name="Medium Grid 3 Accent 6" w:uiPriority="69"/>
-    <w:lsdException w:name="Dark List Accent 6" w:uiPriority="70"/>
-    <w:lsdException w:name="Colorful Shading Accent 6" w:uiPriority="71"/>
-    <w:lsdException w:name="Colorful List Accent 6" w:uiPriority="72"/>
-    <w:lsdException w:name="Colorful Grid Accent 6" w:uiPriority="73"/>
-    <w:lsdException w:name="Subtle Emphasis" w:uiPriority="19" w:qFormat="1"/>
-    <w:lsdException w:name="Intense Emphasis" w:uiPriority="21" w:qFormat="1"/>
-    <w:lsdException w:name="Subtle Reference" w:uiPriority="31" w:qFormat="1"/>
-    <w:lsdException w:name="Intense Reference" w:uiPriority="32" w:qFormat="1"/>
-    <w:lsdException w:name="Book Title" w:uiPriority="33" w:qFormat="1"/>
-    <w:lsdException w:name="Bibliography" w:semiHidden="1" w:uiPriority="37" w:unhideWhenUsed="1"/>
-    <w:lsdException w:name="TOC Heading" w:semiHidden="1" w:uiPriority="39" w:unhideWhenUsed="1" w:qFormat="1"/>
-    <w:lsdException w:name="Plain Table 1" w:uiPriority="41"/>
-    <w:lsdException w:name="Plain Table 2" w:uiPriority="42"/>
-    <w:lsdException w:name="Plain Table 3" w:uiPriority="43"/>
-    <w:lsdException w:name="Plain Table 4" w:uiPriority="44"/>
-    <w:lsdException w:name="Plain Table 5" w:uiPriority="45"/>
-    <w:lsdException w:name="Grid Table Light" w:uiPriority="40"/>
-    <w:lsdException w:name="Grid Table 1 Light" w:uiPriority="46"/>
-    <w:lsdException w:name="Grid Table 2" w:uiPriority="47"/>
-    <w:lsdException w:name="Grid Table 3" w:uiPriority="48"/>
-    <w:lsdException w:name="Grid Table 4" w:uiPriority="49"/>
-    <w:lsdException w:name="Grid Table 5 Dark" w:uiPriority="50"/>
-    <w:lsdException w:name="Grid Table 6 Colorful" w:uiPriority="51"/>
-    <w:lsdException w:name="Grid Table 7 Colorful" w:uiPriority="52"/>
-    <w:lsdException w:name="Grid Table 1 Light Accent 1" w:uiPriority="46"/>
-    <w:lsdException w:name="Grid Table 2 Accent 1" w:uiPriority="47"/>
-    <w:lsdException w:name="Grid Table 3 Accent 1" w:uiPriority="48"/>
-    <w:lsdException w:name="Grid Table 4 Accent 1" w:uiPriority="49"/>
-    <w:lsdException w:name="Grid Table 5 Dark Accent 1" w:uiPriority="50"/>
-    <w:lsdException w:name="Grid Table 6 Colorful Accent 1" w:uiPriority="51"/>
-    <w:lsdException w:name="Grid Table 7 Colorful Accent 1" w:uiPriority="52"/>
-    <w:lsdException w:name="Grid Table 1 Light Accent 2" w:uiPriority="46"/>
-    <w:lsdException w:name="Grid Table 2 Accent 2" w:uiPriority="47"/>
-    <w:lsdException w:name="Grid Table 3 Accent 2" w:uiPriority="48"/>
-    <w:lsdException w:name="Grid Table 4 Accent 2" w:uiPriority="49"/>
-    <w:lsdException w:name="Grid Table 5 Dark Accent 2" w:uiPriority="50"/>
-    <w:lsdException w:name="Grid Table 6 Colorful Accent 2" w:uiPriority="51"/>
-    <w:lsdException w:name="Grid Table 7 Colorful Accent 2" w:uiPriority="52"/>
-    <w:lsdException w:name="Grid Table 1 Light Accent 3" w:uiPriority="46"/>
-    <w:lsdException w:name="Grid Table 2 Accent 3" w:uiPriority="47"/>
-    <w:lsdException w:name="Grid Table 3 Accent 3" w:uiPriority="48"/>
-    <w:lsdException w:name="Grid Table 4 Accent 3" w:uiPriority="49"/>
-    <w:lsdException w:name="Grid Table 5 Dark Accent 3" w:uiPriority="50"/>
-    <w:lsdException w:name="Grid Table 6 Colorful Accent 3" w:uiPriority="51"/>
-    <w:lsdException w:name="Grid Table 7 Colorful Accent 3" w:uiPriority="52"/>
-    <w:lsdException w:name="Grid Table 1 Light Accent 4" w:uiPriority="46"/>
-    <w:lsdException w:name="Grid Table 2 Accent 4" w:uiPriority="47"/>
-    <w:lsdException w:name="Grid Table 3 Accent 4" w:uiPriority="48"/>
-    <w:lsdException w:name="Grid Table 4 Accent 4" w:uiPriority="49"/>
-    <w:lsdException w:name="Grid Table 5 Dark Accent 4" w:uiPriority="50"/>
-    <w:lsdException w:name="Grid Table 6 Colorful Accent 4" w:uiPriority="51"/>
-    <w:lsdException w:name="Grid Table 7 Colorful Accent 4" w:uiPriority="52"/>
-    <w:lsdException w:name="Grid Table 1 Light Accent 5" w:uiPriority="46"/>
-    <w:lsdException w:name="Grid Table 2 Accent 5" w:uiPriority="47"/>
-    <w:lsdException w:name="Grid Table 3 Accent 5" w:uiPriority="48"/>
-    <w:lsdException w:name="Grid Table 4 Accent 5" w:uiPriority="49"/>
-    <w:lsdException w:name="Grid Table 5 Dark Accent 5" w:uiPriority="50"/>
-    <w:lsdException w:name="Grid Table 6 Colorful Accent 5" w:uiPriority="51"/>
-    <w:lsdException w:name="Grid Table 7 Colorful Accent 5" w:uiPriority="52"/>
-    <w:lsdException w:name="Grid Table 1 Light Accent 6" w:uiPriority="46"/>
-    <w:lsdException w:name="Grid Table 2 Accent 6" w:uiPriority="47"/>
-    <w:lsdException w:name="Grid Table 3 Accent 6" w:uiPriority="48"/>
-    <w:lsdException w:name="Grid Table 4 Accent 6" w:uiPriority="49"/>
-    <w:lsdException w:name="Grid Table 5 Dark Accent 6" w:uiPriority="50"/>
-    <w:lsdException w:name="Grid Table 6 Colorful Accent 6" w:uiPriority="51"/>
-    <w:lsdException w:name="Grid Table 7 Colorful Accent 6" w:uiPriority="52"/>
-    <w:lsdException w:name="List Table 1 Light" w:uiPriority="46"/>
-    <w:lsdException w:name="List Table 2" w:uiPriority="47"/>
-    <w:lsdException w:name="List Table 3" w:uiPriority="48"/>
-    <w:lsdException w:name="List Table 4" w:uiPriority="49"/>
-    <w:lsdException w:name="List Table 5 Dark" w:uiPriority="50"/>
-    <w:lsdException w:name="List Table 6 Colorful" w:uiPriority="51"/>
-    <w:lsdException w:name="List Table 7 Colorful" w:uiPriority="52"/>
-    <w:lsdException w:name="List Table 1 Light Accent 1" w:uiPriority="46"/>
-    <w:lsdException w:name="List Table 2 Accent 1" w:uiPriority="47"/>
-    <w:lsdException w:name="List Table 3 Accent 1" w:uiPriority="48"/>
-    <w:lsdException w:name="List Table 4 Accent 1" w:uiPriority="49"/>
-    <w:lsdException w:name="List Table 5 Dark Accent 1" w:uiPriority="50"/>
-    <w:lsdException w:name="List Table 6 Colorful Accent 1" w:uiPriority="51"/>
-    <w:lsdException w:name="List Table 7 Colorful Accent 1" w:uiPriority="52"/>
-    <w:lsdException w:name="List Table 1 Light Accent 2" w:uiPriority="46"/>
-    <w:lsdException w:name="List Table 2 Accent 2" w:uiPriority="47"/>
-    <w:lsdException w:name="List Table 3 Accent 2" w:uiPriority="48"/>
-    <w:lsdException w:name="List Table 4 Accent 2" w:uiPriority="49"/>
-    <w:lsdException w:name="List Table 5 Dark Accent 2" w:uiPriority="50"/>
-    <w:lsdException w:name="List Table 6 Colorful Accent 2" w:uiPriority="51"/>
-    <w:lsdException w:name="List Table 7 Colorful Accent 2" w:uiPriority="52"/>
-    <w:lsdException w:name="List Table 1 Light Accent 3" w:uiPriority="46"/>
-    <w:lsdException w:name="List Table 2 Accent 3" w:uiPriority="47"/>
-    <w:lsdException w:name="List Table 3 Accent 3" w:uiPriority="48"/>
-    <w:lsdException w:name="List Table 4 Accent 3" w:uiPriority="49"/>
-    <w:lsdException w:name="List Table 5 Dark Accent 3" w:uiPriority="50"/>
-    <w:lsdException w:name="List Table 6 Colorful Accent 3" w:uiPriority="51"/>
-    <w:lsdException w:name="List Table 7 Colorful Accent 3" w:uiPriority="52"/>
-    <w:lsdException w:name="List Table 1 Light Accent 4" w:uiPriority="46"/>
-    <w:lsdException w:name="List Table 2 Accent 4" w:uiPriority="47"/>
-    <w:lsdException w:name="List Table 3 Accent 4" w:uiPriority="48"/>
-    <w:lsdException w:name="List Table 4 Accent 4" w:uiPriority="49"/>
-    <w:lsdException w:name="List Table 5 Dark Accent 4" w:uiPriority="50"/>
-    <w:lsdException w:name="List Table 6 Colorful Accent 4" w:uiPriority="51"/>
-    <w:lsdException w:name="List Table 7 Colorful Accent 4" w:uiPriority="52"/>
-    <w:lsdException w:name="List Table 1 Light Accent 5" w:uiPriority="46"/>
-    <w:lsdException w:name="List Table 2 Accent 5" w:uiPriority="47"/>
-    <w:lsdException w:name="List Table 3 Accent 5" w:uiPriority="48"/>
-    <w:lsdException w:name="List Table 4 Accent 5" w:uiPriority="49"/>
-    <w:lsdException w:name="List Table 5 Dark Accent 5" w:uiPriority="50"/>
-    <w:lsdException w:name="List Table 6 Colorful Accent 5" w:uiPriority="51"/>
-    <w:lsdException w:name="List Table 7 Colorful Accent 5" w:uiPriority="52"/>
-    <w:lsdException w:name="List Table 1 Light Accent 6" w:uiPriority="46"/>
-    <w:lsdException w:name="List Table 2 Accent 6" w:uiPriority="47"/>
-    <w:lsdException w:name="List Table 3 Accent 6" w:uiPriority="48"/>
-    <w:lsdException w:name="List Table 4 Accent 6" w:uiPriority="49"/>
-    <w:lsdException w:name="List Table 5 Dark Accent 6" w:uiPriority="50"/>
-    <w:lsdException w:name="List Table 6 Colorful Accent 6" w:uiPriority="51"/>
-    <w:lsdException w:name="List Table 7 Colorful Accent 6" w:uiPriority="52"/>
-  </w:latentStyles>
-  <w:style w:type="paragraph" w:default="1" w:styleId="Normal">
-    <w:name w:val="Normal"/>
-    <w:qFormat/>
-    <w:rsid w:val="001E48E1"/>
-    <w:rPr>
-      <w:rFonts w:cs="Times New Roman"/>
-      <w:sz w:val="3276"/>
-      <w:szCs w:val="3276"/>
-    </w:rPr>
-  </w:style>
-  <w:style w:type="character" w:default="1" w:styleId="Tipodeletrapredefinidodopargrafo">
-    <w:name w:val="Default Paragraph Font"/>
-    <w:uiPriority w:val="1"/>
-    <w:semiHidden/>
-    <w:unhideWhenUsed/>
-  </w:style>
-  <w:style w:type="table" w:default="1" w:styleId="Tabelanormal">
-    <w:name w:val="Normal Table"/>
-    <w:uiPriority w:val="99"/>
-    <w:semiHidden/>
-    <w:unhideWhenUsed/>
-    <w:tblPr>
-      <w:tblInd w:w="0" w:type="dxa"/>
-      <w:tblCellMar>
-        <w:top w:w="0" w:type="dxa"/>
-        <w:left w:w="108" w:type="dxa"/>
-        <w:bottom w:w="0" w:type="dxa"/>
-        <w:right w:w="108" w:type="dxa"/>
-      </w:tblCellMar>
-    </w:tblPr>
-  </w:style>
-  <w:style w:type="numbering" w:default="1" w:styleId="Semlista">
-    <w:name w:val="No List"/>
-    <w:uiPriority w:val="99"/>
-    <w:semiHidden/>
-    <w:unhideWhenUsed/>
-  </w:style>
-  <w:style w:type="character" w:styleId="TextodoMarcadordePosio">
-    <w:name w:val="Placeholder Text"/>
-    <w:basedOn w:val="Tipodeletrapredefinidodopargrafo"/>
-    <w:uiPriority w:val="99"/>
-    <w:semiHidden/>
-    <w:rsid w:val="008F2A5C"/>
-    <w:rPr>
-      <w:color w:val="808080"/>
-    </w:rPr>
-  </w:style>
-  <w:style w:type="paragraph" w:customStyle="1" w:styleId="A836D28F453C475FBFD2011FF49DCCEB">
-    <w:name w:val="A836D28F453C475FBFD2011FF49DCCEB"/>
-    <w:rsid w:val="008F2A5C"/>
-  </w:style>
-</w:styles>
-</file>
-
-<file path=word/glossary/webSettings.xml><?xml version="1.0" encoding="utf-8"?>
-<w:webSettings xmlns:mc="http://schemas.openxmlformats.org/markup-compatibility/2006" xmlns:r="http://schemas.openxmlformats.org/officeDocument/2006/relationships" xmlns:w="http://schemas.openxmlformats.org/wordprocessingml/2006/main" xmlns:w14="http://schemas.microsoft.com/office/word/2010/wordml" xmlns:w15="http://schemas.microsoft.com/office/word/2012/wordml" mc:Ignorable="w14 w15">
-  <w:optimizeForBrowser/>
-  <w:allowPNG/>
-  <w:doNotSaveAsSingleFile/>
-</w:webSettings>
 </file>
 
 <file path=word/theme/theme1.xml><?xml version="1.0" encoding="utf-8"?>
@@ -16127,7 +16448,7 @@
 </file>
 
 <file path=customXml/itemProps1.xml><?xml version="1.0" encoding="utf-8"?>
-<ds:datastoreItem xmlns:ds="http://schemas.openxmlformats.org/officeDocument/2006/customXml" ds:itemID="{5510D82F-4924-5D43-BE24-D05D18198037}">
+<ds:datastoreItem xmlns:ds="http://schemas.openxmlformats.org/officeDocument/2006/customXml" ds:itemID="{C8169F78-9AFE-42E7-B9CF-5FB3F9EA7BD4}">
   <ds:schemaRefs>
     <ds:schemaRef ds:uri="http://schemas.openxmlformats.org/officeDocument/2006/bibliography"/>
   </ds:schemaRefs>

--- a/ProjectSubmit/doc/project_report.docx
+++ b/ProjectSubmit/doc/project_report.docx
@@ -1,6 +1,6 @@
 
 <file path=word/document.xml><?xml version="1.0" encoding="utf-8"?>
-<w:document xmlns:wpc="http://schemas.microsoft.com/office/word/2010/wordprocessingCanvas" xmlns:cx="http://schemas.microsoft.com/office/drawing/2014/chartex" xmlns:cx1="http://schemas.microsoft.com/office/drawing/2015/9/8/chartex" xmlns:cx2="http://schemas.microsoft.com/office/drawing/2015/10/21/chartex" xmlns:cx3="http://schemas.microsoft.com/office/drawing/2016/5/9/chartex" xmlns:cx4="http://schemas.microsoft.com/office/drawing/2016/5/10/chartex" xmlns:cx5="http://schemas.microsoft.com/office/drawing/2016/5/11/chartex" xmlns:mc="http://schemas.openxmlformats.org/markup-compatibility/2006" xmlns:o="urn:schemas-microsoft-com:office:office" xmlns:r="http://schemas.openxmlformats.org/officeDocument/2006/relationships" xmlns:m="http://schemas.openxmlformats.org/officeDocument/2006/math" xmlns:v="urn:schemas-microsoft-com:vml" xmlns:wp14="http://schemas.microsoft.com/office/word/2010/wordprocessingDrawing" xmlns:wp="http://schemas.openxmlformats.org/drawingml/2006/wordprocessingDrawing" xmlns:w10="urn:schemas-microsoft-com:office:word" xmlns:w="http://schemas.openxmlformats.org/wordprocessingml/2006/main" xmlns:w14="http://schemas.microsoft.com/office/word/2010/wordml" xmlns:w15="http://schemas.microsoft.com/office/word/2012/wordml" xmlns:w16se="http://schemas.microsoft.com/office/word/2015/wordml/symex" xmlns:wpg="http://schemas.microsoft.com/office/word/2010/wordprocessingGroup" xmlns:wpi="http://schemas.microsoft.com/office/word/2010/wordprocessingInk" xmlns:wne="http://schemas.microsoft.com/office/word/2006/wordml" xmlns:wps="http://schemas.microsoft.com/office/word/2010/wordprocessingShape" mc:Ignorable="w14 w15 w16se wp14">
+<w:document xmlns:wpc="http://schemas.microsoft.com/office/word/2010/wordprocessingCanvas" xmlns:mo="http://schemas.microsoft.com/office/mac/office/2008/main" xmlns:mc="http://schemas.openxmlformats.org/markup-compatibility/2006" xmlns:mv="urn:schemas-microsoft-com:mac:vml" xmlns:o="urn:schemas-microsoft-com:office:office" xmlns:r="http://schemas.openxmlformats.org/officeDocument/2006/relationships" xmlns:m="http://schemas.openxmlformats.org/officeDocument/2006/math" xmlns:v="urn:schemas-microsoft-com:vml" xmlns:wp14="http://schemas.microsoft.com/office/word/2010/wordprocessingDrawing" xmlns:wp="http://schemas.openxmlformats.org/drawingml/2006/wordprocessingDrawing" xmlns:w10="urn:schemas-microsoft-com:office:word" xmlns:w="http://schemas.openxmlformats.org/wordprocessingml/2006/main" xmlns:w14="http://schemas.microsoft.com/office/word/2010/wordml" xmlns:w15="http://schemas.microsoft.com/office/word/2012/wordml" xmlns:wpg="http://schemas.microsoft.com/office/word/2010/wordprocessingGroup" xmlns:wpi="http://schemas.microsoft.com/office/word/2010/wordprocessingInk" xmlns:wne="http://schemas.microsoft.com/office/word/2006/wordml" xmlns:wps="http://schemas.microsoft.com/office/word/2010/wordprocessingShape" mc:Ignorable="w14 w15 wp14">
   <w:body>
     <w:p>
       <w:pPr>
@@ -100,7 +100,6 @@
       <w:r>
         <w:rPr>
           <w:sz w:val="56"/>
-          <w:highlight w:val="yellow"/>
         </w:rPr>
         <w:t>Repositório de Projetos do IPT</w:t>
       </w:r>
@@ -111,6 +110,8 @@
           <w:b/>
         </w:rPr>
       </w:pPr>
+      <w:bookmarkStart w:id="0" w:name="_GoBack"/>
+      <w:bookmarkEnd w:id="0"/>
     </w:p>
     <w:p>
       <w:pPr>
@@ -598,11 +599,11 @@
           <w:numId w:val="0"/>
         </w:numPr>
       </w:pPr>
-      <w:bookmarkStart w:id="0" w:name="_Toc472457963"/>
+      <w:bookmarkStart w:id="1" w:name="_Toc472457963"/>
       <w:r>
         <w:t>Resumo</w:t>
       </w:r>
-      <w:bookmarkEnd w:id="0"/>
+      <w:bookmarkEnd w:id="1"/>
     </w:p>
     <w:p>
       <w:pPr>
@@ -704,12 +705,12 @@
           <w:numId w:val="0"/>
         </w:numPr>
       </w:pPr>
-      <w:bookmarkStart w:id="1" w:name="_Toc472457964"/>
+      <w:bookmarkStart w:id="2" w:name="_Toc472457964"/>
       <w:r>
         <w:lastRenderedPageBreak/>
         <w:t>Sumário</w:t>
       </w:r>
-      <w:bookmarkEnd w:id="1"/>
+      <w:bookmarkEnd w:id="2"/>
     </w:p>
     <w:p>
       <w:pPr>
@@ -878,12 +879,12 @@
           <w:numId w:val="0"/>
         </w:numPr>
       </w:pPr>
-      <w:bookmarkStart w:id="2" w:name="_Toc472457965"/>
+      <w:bookmarkStart w:id="3" w:name="_Toc472457965"/>
       <w:proofErr w:type="spellStart"/>
       <w:r>
         <w:t>Summary</w:t>
       </w:r>
-      <w:bookmarkEnd w:id="2"/>
+      <w:bookmarkEnd w:id="3"/>
       <w:proofErr w:type="spellEnd"/>
     </w:p>
     <w:p>
@@ -1935,57 +1936,8 @@
         <w:jc w:val="center"/>
       </w:pPr>
     </w:p>
-    <w:p>
-      <w:pPr>
-        <w:jc w:val="center"/>
-      </w:pPr>
-    </w:p>
-    <w:p>
-      <w:pPr>
-        <w:jc w:val="center"/>
-      </w:pPr>
-    </w:p>
-    <w:p>
-      <w:pPr>
-        <w:jc w:val="center"/>
-      </w:pPr>
-      <w:r>
-        <w:rPr>
-          <w:highlight w:val="red"/>
-        </w:rPr>
-        <w:t>----- ui ----- ainda falta ----</w:t>
-      </w:r>
-    </w:p>
-    <w:p>
-      <w:pPr>
-        <w:jc w:val="center"/>
-      </w:pPr>
-    </w:p>
-    <w:p>
-      <w:pPr>
-        <w:jc w:val="center"/>
-      </w:pPr>
-    </w:p>
-    <w:p>
-      <w:pPr>
-        <w:jc w:val="center"/>
-      </w:pPr>
-    </w:p>
-    <w:p>
-      <w:pPr>
-        <w:jc w:val="center"/>
-      </w:pPr>
-    </w:p>
-    <w:p>
-      <w:pPr>
-        <w:jc w:val="center"/>
-      </w:pPr>
-    </w:p>
-    <w:p>
-      <w:pPr>
-        <w:jc w:val="center"/>
-      </w:pPr>
-    </w:p>
+    <w:p/>
+    <w:p/>
     <w:p>
       <w:pPr>
         <w:jc w:val="center"/>
@@ -3867,12 +3819,12 @@
           <w:numId w:val="0"/>
         </w:numPr>
       </w:pPr>
-      <w:bookmarkStart w:id="3" w:name="_Toc472457966"/>
+      <w:bookmarkStart w:id="4" w:name="_Toc472457966"/>
       <w:r>
         <w:lastRenderedPageBreak/>
         <w:t>Lista de Acrónimos e Abreviaturas</w:t>
       </w:r>
-      <w:bookmarkEnd w:id="3"/>
+      <w:bookmarkEnd w:id="4"/>
     </w:p>
     <w:p/>
     <w:p>
@@ -4153,7 +4105,7 @@
       <w:pPr>
         <w:pStyle w:val="Cabealho1"/>
       </w:pPr>
-      <w:bookmarkStart w:id="4" w:name="_Toc472457967"/>
+      <w:bookmarkStart w:id="5" w:name="_Toc472457967"/>
       <w:r>
         <w:lastRenderedPageBreak/>
         <w:t>I</w:t>
@@ -4161,7 +4113,7 @@
       <w:r>
         <w:t>ntrodução</w:t>
       </w:r>
-      <w:bookmarkEnd w:id="4"/>
+      <w:bookmarkEnd w:id="5"/>
     </w:p>
     <w:p>
       <w:pPr>
@@ -4189,139 +4141,415 @@
         <w:jc w:val="both"/>
       </w:pPr>
       <w:r>
-        <w:t>É neste problema que nos propusemos desenvolver uma plataforma vanguardista na resolução destas questões levantadas e observadas.</w:t>
-      </w:r>
-      <w:r>
+        <w:t xml:space="preserve">De forma a resolver este problema foi proposto desenvolver uma plataforma vanguardista na resolução destas questões levantadas e observadas. As questões mais relevantes, propõem uma oportunidade única, demonstrando o conhecimento adquirido nas escolas, e em particular no IPT, podendo ser alargada a outras escolas de ensino. Observou-se que não existe a possibilidade dos orientadores e alunos guardarem os seus trabalhos. </w:t>
+      </w:r>
+    </w:p>
+    <w:p>
+      <w:pPr>
+        <w:spacing w:line="360" w:lineRule="auto"/>
+        <w:jc w:val="both"/>
+      </w:pPr>
+      <w:r>
+        <w:t xml:space="preserve">A estrutura vai disponibilizar via internet, todos os estudos efetuados dos projetos, deixando os contatos dos desenvolvedores patentes e associados ao seu projeto. </w:t>
+      </w:r>
+    </w:p>
+    <w:p>
+      <w:pPr>
+        <w:spacing w:line="360" w:lineRule="auto"/>
+        <w:jc w:val="both"/>
+      </w:pPr>
+    </w:p>
+    <w:p>
+      <w:pPr>
+        <w:pStyle w:val="Cabealho2"/>
+      </w:pPr>
+      <w:bookmarkStart w:id="6" w:name="_Toc472457968"/>
+      <w:r>
+        <w:t>Desenvolvimento Ágil</w:t>
+      </w:r>
+      <w:bookmarkEnd w:id="6"/>
+    </w:p>
+    <w:p>
+      <w:pPr>
+        <w:spacing w:line="360" w:lineRule="auto"/>
+        <w:jc w:val="both"/>
+      </w:pPr>
+      <w:r>
+        <w:t xml:space="preserve">Nos conceitos existentes hoje em dia, o desenvolvimento de software cada vez mais segue novos padrões, deixando de ser um desenvolvimento rígido de inicio e fim, em que o software é apresentado ao cliente como uma ferramenta completa. As tendências apontam para grandes ganhos no desenvolvimento ágil, podendo assim criar um software de inicio e fim com a modulação e estrutura em crescimento constante em cada etapa definida pela equipa de desenvolvimento e pelo seu requisitante. </w:t>
+      </w:r>
+    </w:p>
+    <w:p>
+      <w:pPr>
+        <w:spacing w:line="360" w:lineRule="auto"/>
+        <w:jc w:val="both"/>
+      </w:pPr>
+      <w:r>
+        <w:t xml:space="preserve">Nestes termos modernos e testados é nesta base que nos propomos a desenvolver o projeto de repositório dos projetos desenvolvidos nas escolas. </w:t>
+      </w:r>
+    </w:p>
+    <w:p>
+      <w:pPr>
+        <w:spacing w:line="360" w:lineRule="auto"/>
+        <w:jc w:val="both"/>
+      </w:pPr>
+      <w:r>
+        <w:t xml:space="preserve">O desenvolvimento ágil recai sobre um conceito flexível de desenvolvimento, com prazos curtos de apresentação dos trabalhos desenvolvidos, no entanto mais eficaz na sua metodologia ágil, a metodologia adotada foi a </w:t>
+      </w:r>
+      <w:proofErr w:type="spellStart"/>
+      <w:r>
+        <w:rPr>
+          <w:i/>
+        </w:rPr>
+        <w:t>Scrum</w:t>
+      </w:r>
+      <w:proofErr w:type="spellEnd"/>
+      <w:r>
+        <w:t xml:space="preserve"> que recai sobre;</w:t>
+      </w:r>
+    </w:p>
+    <w:p>
+      <w:pPr>
+        <w:spacing w:line="360" w:lineRule="auto"/>
+        <w:jc w:val="both"/>
+      </w:pPr>
+      <w:r>
+        <w:t xml:space="preserve">O </w:t>
+      </w:r>
+      <w:proofErr w:type="spellStart"/>
+      <w:r>
+        <w:rPr>
+          <w:i/>
+        </w:rPr>
+        <w:t>Scrum</w:t>
+      </w:r>
+      <w:proofErr w:type="spellEnd"/>
+      <w:r>
+        <w:t xml:space="preserve"> é sem duvida, uma </w:t>
+      </w:r>
+      <w:proofErr w:type="spellStart"/>
+      <w:r>
+        <w:t>metodologi</w:t>
+      </w:r>
+      <w:proofErr w:type="spellEnd"/>
+      <w:r>
+        <w:t xml:space="preserve"> ágil mais usada nos nossos dias, focada na gestão de projetos, com base no planeamento interativo e incremental, estas desdobram-se em fases em que se dá o nome sprints. </w:t>
+      </w:r>
+    </w:p>
+    <w:p>
+      <w:pPr>
+        <w:spacing w:line="360" w:lineRule="auto"/>
+        <w:jc w:val="both"/>
+      </w:pPr>
+      <w:r>
+        <w:t xml:space="preserve">No início do projeto, definem-se </w:t>
+      </w:r>
+      <w:proofErr w:type="gramStart"/>
+      <w:r>
+        <w:t>as  funcionalidades</w:t>
+      </w:r>
+      <w:proofErr w:type="gramEnd"/>
+      <w:r>
+        <w:t xml:space="preserve"> a serem desenvolvidas, chamadas de “</w:t>
+      </w:r>
+      <w:proofErr w:type="spellStart"/>
+      <w:r>
+        <w:rPr>
+          <w:i/>
+        </w:rPr>
+        <w:t>product</w:t>
+      </w:r>
+      <w:proofErr w:type="spellEnd"/>
+      <w:r>
+        <w:rPr>
+          <w:i/>
+        </w:rPr>
         <w:t xml:space="preserve"> </w:t>
       </w:r>
-      <w:r>
-        <w:t xml:space="preserve">As questões mais relevantes, propõem uma oportunidade única, demonstrando o conhecimento adquirido nas escolas, e em particular no IPT, </w:t>
-      </w:r>
-      <w:r>
-        <w:t>podendo ser alargada a outras</w:t>
-      </w:r>
-      <w:r>
-        <w:t xml:space="preserve"> escolas de ensino. Observou-se que não existe a possibilidade dos orientadores e alunos guardarem os seus trabalhos</w:t>
-      </w:r>
-      <w:r>
-        <w:t>.</w:t>
-      </w:r>
-      <w:r>
+      <w:proofErr w:type="spellStart"/>
+      <w:r>
+        <w:rPr>
+          <w:i/>
+        </w:rPr>
+        <w:t>backlog</w:t>
+      </w:r>
+      <w:proofErr w:type="spellEnd"/>
+      <w:r>
+        <w:t>”, cada desta se trona uma “sprint” que cada desta passa a designar “</w:t>
+      </w:r>
+      <w:r>
+        <w:rPr>
+          <w:i/>
+        </w:rPr>
+        <w:t xml:space="preserve">sprint </w:t>
+      </w:r>
+      <w:proofErr w:type="spellStart"/>
+      <w:r>
+        <w:rPr>
+          <w:i/>
+        </w:rPr>
+        <w:t>backlog</w:t>
+      </w:r>
+      <w:proofErr w:type="spellEnd"/>
+      <w:r>
+        <w:t xml:space="preserve">”, são atividades distribuídas entre os membros da equipa, que as desenvolvem dentro de um prazo estabelecido. No final de cada “Sprint” é feita uma </w:t>
+      </w:r>
+      <w:r>
+        <w:lastRenderedPageBreak/>
+        <w:t>reunião do que foi desenvolvido e o que ficou por desenvolver, denominada por “</w:t>
+      </w:r>
+      <w:r>
+        <w:rPr>
+          <w:i/>
+        </w:rPr>
+        <w:t xml:space="preserve">Sprint </w:t>
+      </w:r>
+      <w:proofErr w:type="spellStart"/>
+      <w:r>
+        <w:rPr>
+          <w:i/>
+        </w:rPr>
+        <w:t>review</w:t>
+      </w:r>
+      <w:proofErr w:type="spellEnd"/>
+      <w:r>
+        <w:rPr>
+          <w:i/>
+        </w:rPr>
+        <w:t xml:space="preserve"> meeting</w:t>
+      </w:r>
+      <w:r>
+        <w:t>”. Após esta reunião começa-se a planear a próxima “</w:t>
+      </w:r>
+      <w:r>
+        <w:rPr>
+          <w:i/>
+        </w:rPr>
+        <w:t>Sprint</w:t>
+      </w:r>
+      <w:r>
+        <w:t>” e assim continuamente até chegar ao fim do desenvolvimento.</w:t>
+      </w:r>
+    </w:p>
+    <w:p>
+      <w:pPr>
+        <w:spacing w:line="360" w:lineRule="auto"/>
+        <w:jc w:val="both"/>
+      </w:pPr>
+      <w:r>
+        <w:t>No desenvolvimento ágil existem três (3) papeis fundamentais;</w:t>
+      </w:r>
+    </w:p>
+    <w:p>
+      <w:pPr>
+        <w:spacing w:line="360" w:lineRule="auto"/>
+        <w:jc w:val="both"/>
+      </w:pPr>
+      <w:r>
+        <w:t xml:space="preserve">- </w:t>
+      </w:r>
+      <w:proofErr w:type="spellStart"/>
+      <w:r>
+        <w:rPr>
+          <w:b/>
+        </w:rPr>
+        <w:t>Product</w:t>
+      </w:r>
+      <w:proofErr w:type="spellEnd"/>
+      <w:r>
+        <w:rPr>
+          <w:b/>
+        </w:rPr>
         <w:t xml:space="preserve"> </w:t>
       </w:r>
-    </w:p>
-    <w:p>
-      <w:pPr>
-        <w:spacing w:line="360" w:lineRule="auto"/>
-        <w:jc w:val="both"/>
-      </w:pPr>
-      <w:r>
-        <w:t>A estrutura vai disponibilizar via internet, todo</w:t>
+      <w:proofErr w:type="spellStart"/>
+      <w:r>
+        <w:rPr>
+          <w:b/>
+        </w:rPr>
+        <w:t>Owner</w:t>
+      </w:r>
+      <w:proofErr w:type="spellEnd"/>
+      <w:r>
+        <w:t>: é um CEO do produto, este membro faz a ligação entre o cliente e “</w:t>
+      </w:r>
+      <w:proofErr w:type="spellStart"/>
+      <w:r>
+        <w:t>Scrum</w:t>
+      </w:r>
+      <w:proofErr w:type="spellEnd"/>
+      <w:r>
+        <w:t xml:space="preserve"> Team”, e é o responsável pelo projeto.</w:t>
+      </w:r>
+    </w:p>
+    <w:p>
+      <w:pPr>
+        <w:spacing w:line="360" w:lineRule="auto"/>
+        <w:jc w:val="both"/>
+      </w:pPr>
+      <w:r>
+        <w:t xml:space="preserve">- </w:t>
+      </w:r>
+      <w:proofErr w:type="spellStart"/>
+      <w:r>
+        <w:rPr>
+          <w:b/>
+        </w:rPr>
+        <w:t>Scrum</w:t>
+      </w:r>
+      <w:proofErr w:type="spellEnd"/>
+      <w:r>
+        <w:rPr>
+          <w:b/>
+        </w:rPr>
+        <w:t xml:space="preserve"> Master</w:t>
+      </w:r>
+      <w:r>
+        <w:t>: é basicamente o “Coach” da equipa, o orientador e responsável da equipa de desenvolvimento e motivador.</w:t>
+      </w:r>
+    </w:p>
+    <w:p>
+      <w:pPr>
+        <w:spacing w:line="360" w:lineRule="auto"/>
+        <w:jc w:val="both"/>
+      </w:pPr>
+      <w:r>
+        <w:t xml:space="preserve">- </w:t>
+      </w:r>
+      <w:proofErr w:type="spellStart"/>
+      <w:r>
+        <w:rPr>
+          <w:b/>
+        </w:rPr>
+        <w:t>Scrum</w:t>
+      </w:r>
+      <w:proofErr w:type="spellEnd"/>
+      <w:r>
+        <w:rPr>
+          <w:b/>
+        </w:rPr>
+        <w:t xml:space="preserve"> Team</w:t>
+      </w:r>
+      <w:r>
+        <w:t>: equipa de desenvolvimento do projeto.</w:t>
+      </w:r>
+    </w:p>
+    <w:p>
+      <w:pPr>
+        <w:spacing w:line="360" w:lineRule="auto"/>
+        <w:jc w:val="both"/>
+      </w:pPr>
+    </w:p>
+    <w:p>
+      <w:pPr>
+        <w:spacing w:line="360" w:lineRule="auto"/>
+        <w:jc w:val="both"/>
+      </w:pPr>
+      <w:r>
+        <w:t xml:space="preserve">Funcionamento do </w:t>
+      </w:r>
+      <w:proofErr w:type="spellStart"/>
+      <w:r>
+        <w:rPr>
+          <w:i/>
+        </w:rPr>
+        <w:t>Scrum</w:t>
+      </w:r>
+      <w:proofErr w:type="spellEnd"/>
+    </w:p>
+    <w:p>
+      <w:pPr>
+        <w:spacing w:line="360" w:lineRule="auto"/>
+        <w:jc w:val="both"/>
+      </w:pPr>
+      <w:r>
+        <w:rPr>
+          <w:b/>
+          <w:i/>
+        </w:rPr>
+        <w:t>Sprint</w:t>
+      </w:r>
+      <w:r>
+        <w:t xml:space="preserve"> – são interações de 2 a 4 semanas, em cada uma delas inicia-se com uma reunião “</w:t>
+      </w:r>
+      <w:r>
+        <w:rPr>
+          <w:i/>
+        </w:rPr>
+        <w:t xml:space="preserve">Sprint </w:t>
+      </w:r>
+      <w:proofErr w:type="spellStart"/>
+      <w:r>
+        <w:rPr>
+          <w:i/>
+        </w:rPr>
+        <w:t>Planning</w:t>
+      </w:r>
+      <w:proofErr w:type="spellEnd"/>
+      <w:r>
+        <w:rPr>
+          <w:i/>
+        </w:rPr>
+        <w:t xml:space="preserve"> Meeting</w:t>
+      </w:r>
+      <w:r>
+        <w:t xml:space="preserve">”, onde </w:t>
+      </w:r>
+      <w:r>
+        <w:t>é</w:t>
+      </w:r>
+      <w:r>
+        <w:t xml:space="preserve"> </w:t>
+      </w:r>
+      <w:proofErr w:type="gramStart"/>
+      <w:r>
+        <w:t>decididos</w:t>
+      </w:r>
+      <w:proofErr w:type="gramEnd"/>
+      <w:r>
+        <w:t xml:space="preserve"> o que será desenvolvido, com a apresentação dos itens com maior prioridade</w:t>
+      </w:r>
+      <w:r>
+        <w:t>,</w:t>
+      </w:r>
+      <w:r>
+        <w:t xml:space="preserve"> </w:t>
       </w:r>
       <w:r>
         <w:t>s</w:t>
       </w:r>
       <w:r>
-        <w:t xml:space="preserve"> o</w:t>
-      </w:r>
-      <w:r>
-        <w:t>s</w:t>
-      </w:r>
-      <w:r>
-        <w:t xml:space="preserve"> estudo</w:t>
-      </w:r>
-      <w:r>
-        <w:t>s</w:t>
-      </w:r>
-      <w:r>
-        <w:t xml:space="preserve"> efetuado</w:t>
-      </w:r>
-      <w:r>
-        <w:t>s</w:t>
-      </w:r>
-      <w:r>
-        <w:t xml:space="preserve"> do</w:t>
-      </w:r>
-      <w:r>
-        <w:t>s</w:t>
-      </w:r>
-      <w:r>
-        <w:t xml:space="preserve"> projeto</w:t>
-      </w:r>
-      <w:r>
-        <w:t>s</w:t>
-      </w:r>
-      <w:r>
-        <w:t xml:space="preserve">, deixando os contatos dos desenvolvedores patentes e associados ao seu projeto. </w:t>
-      </w:r>
-    </w:p>
-    <w:p>
-      <w:pPr>
-        <w:spacing w:line="360" w:lineRule="auto"/>
-        <w:jc w:val="both"/>
-      </w:pPr>
-    </w:p>
-    <w:p>
-      <w:pPr>
-        <w:pStyle w:val="Cabealho2"/>
-      </w:pPr>
-      <w:bookmarkStart w:id="5" w:name="_Toc472457968"/>
-      <w:r>
-        <w:t>Desenvolvimento Ágil</w:t>
-      </w:r>
-      <w:bookmarkEnd w:id="5"/>
-    </w:p>
-    <w:p>
-      <w:pPr>
-        <w:spacing w:line="360" w:lineRule="auto"/>
-        <w:jc w:val="both"/>
-      </w:pPr>
-      <w:r>
-        <w:t xml:space="preserve">Nos conceitos existentes hoje em dia, o desenvolvimento de software cada vez mais segue novos padrões, deixando de ser um desenvolvimento rígido de inicio e fim, em que o software é apresentado ao cliente como uma ferramenta completa. As tendências apontam para grandes ganhos no desenvolvimento ágil, podendo assim criar um software de inicio e fim com a modulação e estrutura em crescimento constante em cada etapa definida pela equipa de desenvolvimento e pelo seu requisitante. </w:t>
-      </w:r>
-    </w:p>
-    <w:p>
-      <w:pPr>
-        <w:spacing w:line="360" w:lineRule="auto"/>
-        <w:jc w:val="both"/>
-      </w:pPr>
-      <w:r>
-        <w:t xml:space="preserve">Nestes termos modernos e testados é nesta base que nos propomos a desenvolver o projeto de repositório dos projetos desenvolvidos nas escolas. </w:t>
-      </w:r>
-    </w:p>
-    <w:p>
-      <w:pPr>
-        <w:spacing w:line="360" w:lineRule="auto"/>
-        <w:jc w:val="both"/>
-      </w:pPr>
-      <w:r>
-        <w:t xml:space="preserve">O desenvolvimento ágil recai sobre um conceito flexível de desenvolvimento, </w:t>
-      </w:r>
-      <w:r>
-        <w:t>más com prazos curtos de apresentaçã</w:t>
-      </w:r>
-      <w:r>
-        <w:t xml:space="preserve">o dos trabalhos desenvolvidos, no entanto mais eficaz na sua metodologia ágil, esta metodologia escolhida fui as </w:t>
-      </w:r>
-      <w:proofErr w:type="spellStart"/>
-      <w:r>
-        <w:rPr>
+        <w:t>e</w:t>
+      </w:r>
+      <w:r>
+        <w:t>ndo</w:t>
+      </w:r>
+      <w:r>
+        <w:t xml:space="preserve"> divididos pela equipa.</w:t>
+      </w:r>
+    </w:p>
+    <w:p>
+      <w:pPr>
+        <w:spacing w:line="360" w:lineRule="auto"/>
+        <w:jc w:val="both"/>
+      </w:pPr>
+      <w:proofErr w:type="spellStart"/>
+      <w:r>
+        <w:rPr>
+          <w:b/>
           <w:i/>
         </w:rPr>
         <w:t>Scrum</w:t>
       </w:r>
       <w:proofErr w:type="spellEnd"/>
       <w:r>
-        <w:t xml:space="preserve"> que recai sobre;</w:t>
-      </w:r>
-    </w:p>
-    <w:p>
-      <w:pPr>
-        <w:spacing w:line="360" w:lineRule="auto"/>
-        <w:jc w:val="both"/>
-      </w:pPr>
-      <w:r>
-        <w:t xml:space="preserve">O </w:t>
+        <w:rPr>
+          <w:b/>
+          <w:i/>
+        </w:rPr>
+        <w:t xml:space="preserve"> Team</w:t>
+      </w:r>
+      <w:r>
+        <w:t xml:space="preserve"> -  todos os dias são iniciados com uma breve reunião com duração, até 15 minutos, com objetivo de sincronizar o trabalho a ser desenvolvido e informar o “</w:t>
       </w:r>
       <w:proofErr w:type="spellStart"/>
       <w:r>
@@ -4332,310 +4560,19 @@
       </w:r>
       <w:proofErr w:type="spellEnd"/>
       <w:r>
-        <w:t xml:space="preserve"> é sem duvida, o método ágil mais usado nos nossos dias, focando na gestão de projetos e com base no planeamento interativo e incremental, estas desdobram-se em fases em se dá o nome sprints. </w:t>
-      </w:r>
-    </w:p>
-    <w:p>
-      <w:pPr>
-        <w:spacing w:line="360" w:lineRule="auto"/>
-        <w:jc w:val="both"/>
-      </w:pPr>
-      <w:r>
-        <w:t>O projeto desde o inicio, define-se a lista de funcionalidades a serem desenvolvidas, chamadas de “</w:t>
-      </w:r>
-      <w:proofErr w:type="spellStart"/>
-      <w:r>
-        <w:rPr>
-          <w:i/>
-        </w:rPr>
-        <w:t>product</w:t>
-      </w:r>
-      <w:proofErr w:type="spellEnd"/>
-      <w:r>
-        <w:rPr>
-          <w:i/>
-        </w:rPr>
-        <w:t xml:space="preserve"> </w:t>
-      </w:r>
-      <w:proofErr w:type="spellStart"/>
-      <w:r>
-        <w:rPr>
-          <w:i/>
-        </w:rPr>
-        <w:t>backlog</w:t>
-      </w:r>
-      <w:proofErr w:type="spellEnd"/>
-      <w:r>
-        <w:t>”, cada desta se trona uma “sprint” que cada desta passa a designar “</w:t>
-      </w:r>
-      <w:r>
-        <w:rPr>
-          <w:i/>
-        </w:rPr>
-        <w:t xml:space="preserve">sprint </w:t>
-      </w:r>
-      <w:proofErr w:type="spellStart"/>
-      <w:r>
-        <w:rPr>
-          <w:i/>
-        </w:rPr>
-        <w:t>backlog</w:t>
-      </w:r>
-      <w:proofErr w:type="spellEnd"/>
-      <w:r>
-        <w:t>”, são atividades</w:t>
-      </w:r>
-      <w:r>
-        <w:t xml:space="preserve"> distribuídas entre os membros da equipa, que as desenvolvem dentro de um prazo estabelecido. No fim de cada “Sprint” é feita uma </w:t>
-      </w:r>
-      <w:r>
-        <w:lastRenderedPageBreak/>
-        <w:t>reunião do que foi desenvolvido e o que ficou por desenvolver, esta chamada “</w:t>
-      </w:r>
-      <w:r>
-        <w:rPr>
-          <w:i/>
-        </w:rPr>
-        <w:t xml:space="preserve">Sprint </w:t>
-      </w:r>
-      <w:proofErr w:type="spellStart"/>
-      <w:r>
-        <w:rPr>
-          <w:i/>
-        </w:rPr>
-        <w:t>review</w:t>
-      </w:r>
-      <w:proofErr w:type="spellEnd"/>
-      <w:r>
-        <w:rPr>
-          <w:i/>
-        </w:rPr>
-        <w:t xml:space="preserve"> meeting</w:t>
-      </w:r>
-      <w:r>
-        <w:t>”. Após esta reunião começam a planear a próxima “</w:t>
-      </w:r>
-      <w:r>
-        <w:rPr>
-          <w:i/>
-        </w:rPr>
-        <w:t>Sprint</w:t>
-      </w:r>
-      <w:r>
-        <w:t>” e assim continuamente até chegar ao fim do desenvolvimento.</w:t>
-      </w:r>
-    </w:p>
-    <w:p>
-      <w:pPr>
-        <w:spacing w:line="360" w:lineRule="auto"/>
-        <w:jc w:val="both"/>
-      </w:pPr>
-      <w:r>
-        <w:t>No desenvolvimento ágil existem três (3) papeis fundamentais;</w:t>
-      </w:r>
-    </w:p>
-    <w:p>
-      <w:pPr>
-        <w:spacing w:line="360" w:lineRule="auto"/>
-        <w:jc w:val="both"/>
-      </w:pPr>
-      <w:r>
-        <w:t xml:space="preserve">- </w:t>
-      </w:r>
-      <w:proofErr w:type="spellStart"/>
-      <w:r>
-        <w:rPr>
-          <w:b/>
-        </w:rPr>
-        <w:t>Product</w:t>
-      </w:r>
-      <w:proofErr w:type="spellEnd"/>
-      <w:r>
-        <w:rPr>
-          <w:b/>
-        </w:rPr>
-        <w:t xml:space="preserve"> </w:t>
-      </w:r>
-      <w:proofErr w:type="spellStart"/>
-      <w:r>
-        <w:rPr>
-          <w:b/>
-        </w:rPr>
-        <w:t>Owner</w:t>
-      </w:r>
-      <w:proofErr w:type="spellEnd"/>
-      <w:r>
-        <w:t>: é um CEO do produto, este membro faz a ligação entre o cliente e “</w:t>
-      </w:r>
-      <w:proofErr w:type="spellStart"/>
-      <w:r>
-        <w:t>Scrum</w:t>
-      </w:r>
-      <w:proofErr w:type="spellEnd"/>
-      <w:r>
-        <w:t xml:space="preserve"> Team”, e é o responsável pelo projeto.</w:t>
-      </w:r>
-    </w:p>
-    <w:p>
-      <w:pPr>
-        <w:spacing w:line="360" w:lineRule="auto"/>
-        <w:jc w:val="both"/>
-      </w:pPr>
-      <w:r>
-        <w:t xml:space="preserve">- </w:t>
-      </w:r>
-      <w:proofErr w:type="spellStart"/>
-      <w:r>
-        <w:rPr>
-          <w:b/>
-        </w:rPr>
-        <w:t>Scrum</w:t>
-      </w:r>
-      <w:proofErr w:type="spellEnd"/>
-      <w:r>
-        <w:rPr>
-          <w:b/>
+        <w:rPr>
+          <w:i/>
         </w:rPr>
         <w:t xml:space="preserve"> Master</w:t>
       </w:r>
       <w:r>
-        <w:t>: é basicamente o “Coach” da equipa, o orientador e responsável da equipa de desenvolvimento e motivador.</w:t>
-      </w:r>
-    </w:p>
-    <w:p>
-      <w:pPr>
-        <w:spacing w:line="360" w:lineRule="auto"/>
-        <w:jc w:val="both"/>
-      </w:pPr>
-      <w:r>
-        <w:t xml:space="preserve">- </w:t>
-      </w:r>
-      <w:proofErr w:type="spellStart"/>
-      <w:r>
-        <w:rPr>
-          <w:b/>
-        </w:rPr>
-        <w:t>Scrum</w:t>
-      </w:r>
-      <w:proofErr w:type="spellEnd"/>
-      <w:r>
-        <w:rPr>
-          <w:b/>
-        </w:rPr>
-        <w:t xml:space="preserve"> Team</w:t>
-      </w:r>
-      <w:r>
-        <w:t>: equipa de desenvolvimento do projeto.</w:t>
-      </w:r>
-    </w:p>
-    <w:p>
-      <w:pPr>
-        <w:spacing w:line="360" w:lineRule="auto"/>
-        <w:jc w:val="both"/>
-      </w:pPr>
-    </w:p>
-    <w:p>
-      <w:pPr>
-        <w:spacing w:line="360" w:lineRule="auto"/>
-        <w:jc w:val="both"/>
-      </w:pPr>
-      <w:r>
-        <w:t xml:space="preserve">Funcionamento do </w:t>
-      </w:r>
-      <w:proofErr w:type="spellStart"/>
-      <w:r>
-        <w:rPr>
-          <w:i/>
-        </w:rPr>
-        <w:t>Scrum</w:t>
-      </w:r>
-      <w:proofErr w:type="spellEnd"/>
-    </w:p>
-    <w:p>
-      <w:pPr>
-        <w:spacing w:line="360" w:lineRule="auto"/>
-        <w:jc w:val="both"/>
-      </w:pPr>
-      <w:r>
-        <w:rPr>
-          <w:b/>
-          <w:i/>
-        </w:rPr>
-        <w:t>Sprint</w:t>
-      </w:r>
-      <w:r>
-        <w:t xml:space="preserve"> – são interações de 2 a 4 semanas, em cada uma delas inicia-se com uma reunião “</w:t>
-      </w:r>
-      <w:r>
-        <w:rPr>
-          <w:i/>
-        </w:rPr>
-        <w:t xml:space="preserve">Sprint </w:t>
-      </w:r>
-      <w:proofErr w:type="spellStart"/>
-      <w:r>
-        <w:rPr>
-          <w:i/>
-        </w:rPr>
-        <w:t>Planning</w:t>
-      </w:r>
-      <w:proofErr w:type="spellEnd"/>
-      <w:r>
-        <w:rPr>
-          <w:i/>
-        </w:rPr>
-        <w:t xml:space="preserve"> Meeting</w:t>
-      </w:r>
-      <w:r>
-        <w:t>”, onde são decididos o que será desenvolvido, com a apresentação dos itens com maior prioridade e são divididos pela equipa.</w:t>
-      </w:r>
-    </w:p>
-    <w:p>
-      <w:pPr>
-        <w:spacing w:line="360" w:lineRule="auto"/>
-        <w:jc w:val="both"/>
-      </w:pPr>
-      <w:proofErr w:type="spellStart"/>
-      <w:r>
-        <w:rPr>
-          <w:b/>
-          <w:i/>
-        </w:rPr>
-        <w:t>Scrum</w:t>
-      </w:r>
-      <w:proofErr w:type="spellEnd"/>
-      <w:r>
-        <w:rPr>
-          <w:b/>
-          <w:i/>
-        </w:rPr>
-        <w:t xml:space="preserve"> Team</w:t>
-      </w:r>
-      <w:r>
-        <w:t xml:space="preserve"> -  todos os dias iniciam com uma reunião até 15 minutos, para sincronizar o trabalho a ser desenvolvido e informa o “</w:t>
-      </w:r>
-      <w:proofErr w:type="spellStart"/>
-      <w:r>
-        <w:rPr>
-          <w:i/>
-        </w:rPr>
-        <w:t>Scrum</w:t>
-      </w:r>
-      <w:proofErr w:type="spellEnd"/>
-      <w:r>
-        <w:rPr>
-          <w:i/>
-        </w:rPr>
-        <w:t xml:space="preserve"> Master</w:t>
-      </w:r>
-      <w:r>
         <w:rPr>
           <w:i/>
         </w:rPr>
         <w:t>”</w:t>
       </w:r>
       <w:r>
-        <w:t xml:space="preserve"> de algum impedimento no desenvolvimento.</w:t>
+        <w:t xml:space="preserve"> que existe algum impedimento no desenvolvimento.</w:t>
       </w:r>
     </w:p>
     <w:p>
@@ -4728,13 +4665,7 @@
         <w:spacing w:line="360" w:lineRule="auto"/>
       </w:pPr>
       <w:r>
-        <w:t>No fim</w:t>
-      </w:r>
-      <w:r>
-        <w:t xml:space="preserve"> de cada </w:t>
-      </w:r>
-      <w:r>
-        <w:t>“</w:t>
+        <w:t>No final de cada “</w:t>
       </w:r>
       <w:r>
         <w:rPr>
@@ -4749,10 +4680,7 @@
         <w:t>”</w:t>
       </w:r>
       <w:r>
-        <w:t xml:space="preserve"> ocorre a </w:t>
-      </w:r>
-      <w:r>
-        <w:t>“</w:t>
+        <w:t xml:space="preserve"> ocorre a “</w:t>
       </w:r>
       <w:r>
         <w:rPr>
@@ -4781,10 +4709,7 @@
         <w:t>”</w:t>
       </w:r>
       <w:r>
-        <w:t xml:space="preserve">, reunião na qual o </w:t>
-      </w:r>
-      <w:r>
-        <w:t>“</w:t>
+        <w:t>, reunião na qual o “</w:t>
       </w:r>
       <w:proofErr w:type="spellStart"/>
       <w:r>
@@ -4807,8 +4732,21 @@
         <w:t>”</w:t>
       </w:r>
       <w:r>
-        <w:t xml:space="preserve"> apresenta para PO</w:t>
-      </w:r>
+        <w:t xml:space="preserve"> apresenta ao </w:t>
+      </w:r>
+      <w:proofErr w:type="spellStart"/>
+      <w:r>
+        <w:t>Product</w:t>
+      </w:r>
+      <w:proofErr w:type="spellEnd"/>
+      <w:r>
+        <w:t xml:space="preserve"> </w:t>
+      </w:r>
+      <w:proofErr w:type="spellStart"/>
+      <w:r>
+        <w:t>Owner</w:t>
+      </w:r>
+      <w:proofErr w:type="spellEnd"/>
       <w:r>
         <w:t xml:space="preserve"> o que foi desenvolvido durante a “</w:t>
       </w:r>
@@ -4831,9 +4769,10 @@
     <w:p>
       <w:pPr>
         <w:spacing w:line="360" w:lineRule="auto"/>
-      </w:pPr>
-      <w:r>
-        <w:t xml:space="preserve">Após esta, o </w:t>
+        <w:jc w:val="both"/>
+      </w:pPr>
+      <w:r>
+        <w:t xml:space="preserve">Após esta reunião, o </w:t>
       </w:r>
       <w:proofErr w:type="spellStart"/>
       <w:r>
@@ -4844,7 +4783,7 @@
       </w:r>
       <w:proofErr w:type="spellEnd"/>
       <w:r>
-        <w:t xml:space="preserve"> Master efetua uma reunião com o </w:t>
+        <w:t xml:space="preserve"> Master efetua uma reunião com a </w:t>
       </w:r>
       <w:proofErr w:type="spellStart"/>
       <w:r>
@@ -4857,12 +4796,14 @@
       <w:r>
         <w:t xml:space="preserve"> Team numa ultima reunião da “</w:t>
       </w:r>
+      <w:proofErr w:type="spellStart"/>
       <w:r>
         <w:rPr>
           <w:i/>
         </w:rPr>
         <w:t>Sprint</w:t>
       </w:r>
+      <w:proofErr w:type="gramStart"/>
       <w:r>
         <w:rPr>
           <w:i/>
@@ -4870,7 +4811,12 @@
         <w:t>”</w:t>
       </w:r>
       <w:r>
-        <w:t xml:space="preserve"> e faz uma respetiva do desenvolvimento (“</w:t>
+        <w:t>,onde</w:t>
+      </w:r>
+      <w:proofErr w:type="spellEnd"/>
+      <w:proofErr w:type="gramEnd"/>
+      <w:r>
+        <w:t xml:space="preserve"> se faz uma retrospetiva do desenvolvimento (“</w:t>
       </w:r>
       <w:proofErr w:type="spellStart"/>
       <w:r>
@@ -4928,7 +4874,15 @@
         <w:t>- Motivação maior dos programadores</w:t>
       </w:r>
       <w:r>
-        <w:t>, tem metas para atingir.</w:t>
+        <w:t xml:space="preserve">, </w:t>
+      </w:r>
+      <w:proofErr w:type="spellStart"/>
+      <w:r>
+        <w:t>asmetas</w:t>
+      </w:r>
+      <w:proofErr w:type="spellEnd"/>
+      <w:r>
+        <w:t xml:space="preserve"> a atingir são bem definidas.</w:t>
       </w:r>
     </w:p>
     <w:p>
@@ -4951,7 +4905,13 @@
       </w:r>
       <w:proofErr w:type="spellEnd"/>
       <w:r>
-        <w:t xml:space="preserve">, fica mais fácil toda a equipa visualizar o </w:t>
+        <w:t xml:space="preserve">, fica mais fácil </w:t>
+      </w:r>
+      <w:r>
+        <w:t xml:space="preserve">a </w:t>
+      </w:r>
+      <w:r>
+        <w:t xml:space="preserve">toda a equipa visualizar o </w:t>
       </w:r>
       <w:proofErr w:type="spellStart"/>
       <w:r>
@@ -4971,7 +4931,19 @@
         <w:rPr>
           <w:b/>
         </w:rPr>
-        <w:t>- Diminuição dos bugs</w:t>
+        <w:t xml:space="preserve">- Diminuição </w:t>
+      </w:r>
+      <w:r>
+        <w:rPr>
+          <w:b/>
+        </w:rPr>
+        <w:t>de</w:t>
+      </w:r>
+      <w:r>
+        <w:rPr>
+          <w:b/>
+        </w:rPr>
+        <w:t xml:space="preserve"> bugs</w:t>
       </w:r>
       <w:r>
         <w:t>, a qualidade passa a ser o mais importante nos prazos, logo existe uma maior preocupação em não falhar na programação.</w:t>
@@ -5001,7 +4973,19 @@
         <w:rPr>
           <w:b/>
         </w:rPr>
-        <w:t>- Funcionalidade que agregam valor vêm em primeiro</w:t>
+        <w:t>- Funcionalidade</w:t>
+      </w:r>
+      <w:r>
+        <w:rPr>
+          <w:b/>
+        </w:rPr>
+        <w:t>s</w:t>
+      </w:r>
+      <w:r>
+        <w:rPr>
+          <w:b/>
+        </w:rPr>
+        <w:t xml:space="preserve"> que agregam valor vêm em primeiro</w:t>
       </w:r>
       <w:r>
         <w:t xml:space="preserve">, um dos itens que independente da metodologia pode ser aplicado, contudo, no </w:t>
@@ -5059,7 +5043,13 @@
         <w:t xml:space="preserve"> não documentado</w:t>
       </w:r>
       <w:r>
-        <w:t>, pelos prazos de desenvolvimento a documentação fica para segundo plano ou mesmo anulada.</w:t>
+        <w:t xml:space="preserve">, pelos prazos de desenvolvimento a documentação fica para segundo </w:t>
+      </w:r>
+      <w:r>
+        <w:t xml:space="preserve">ou pode ser </w:t>
+      </w:r>
+      <w:r>
+        <w:t>mesmo anulada.</w:t>
       </w:r>
     </w:p>
     <w:p>
@@ -5116,7 +5106,10 @@
         <w:t>- Cargos indefinidos</w:t>
       </w:r>
       <w:r>
-        <w:t xml:space="preserve">, em </w:t>
+        <w:t xml:space="preserve">, </w:t>
+      </w:r>
+      <w:r>
+        <w:t xml:space="preserve">na metodologia </w:t>
       </w:r>
       <w:proofErr w:type="spellStart"/>
       <w:r>
@@ -5124,7 +5117,39 @@
       </w:r>
       <w:proofErr w:type="spellEnd"/>
       <w:r>
-        <w:t xml:space="preserve"> existem três (3) papeis definidos com base, muitas das vezes esses papeis / cargos não funcionam, pois existe prazos curtos e todos têm de ajudar, e os cargos muitas das vezes alteram-se.</w:t>
+        <w:t xml:space="preserve"> existem três (3) papeis </w:t>
+      </w:r>
+      <w:r>
+        <w:t xml:space="preserve">base </w:t>
+      </w:r>
+      <w:r>
+        <w:t>definidos com base, muitas das vezes esses pap</w:t>
+      </w:r>
+      <w:r>
+        <w:t>é</w:t>
+      </w:r>
+      <w:r>
+        <w:t>is / cargos não funcionam, pois existe</w:t>
+      </w:r>
+      <w:r>
+        <w:t>m</w:t>
+      </w:r>
+      <w:r>
+        <w:t xml:space="preserve"> prazos curtos e todos têm de </w:t>
+      </w:r>
+      <w:r>
+        <w:t xml:space="preserve">colaborar, muitas das </w:t>
+      </w:r>
+      <w:proofErr w:type="gramStart"/>
+      <w:r>
+        <w:t xml:space="preserve">vezes  </w:t>
+      </w:r>
+      <w:r>
+        <w:t>os</w:t>
+      </w:r>
+      <w:proofErr w:type="gramEnd"/>
+      <w:r>
+        <w:t xml:space="preserve"> cargos alteram-se.</w:t>
       </w:r>
     </w:p>
     <w:p>
@@ -5152,7 +5177,7 @@
           <w:lang w:val="en-US"/>
         </w:rPr>
       </w:pPr>
-      <w:bookmarkStart w:id="6" w:name="_Toc472457969"/>
+      <w:bookmarkStart w:id="7" w:name="_Toc472457969"/>
       <w:proofErr w:type="spellStart"/>
       <w:r>
         <w:rPr>
@@ -5167,7 +5192,7 @@
         </w:rPr>
         <w:t xml:space="preserve"> Model-View-Controller (MVC)</w:t>
       </w:r>
-      <w:bookmarkEnd w:id="6"/>
+      <w:bookmarkEnd w:id="7"/>
     </w:p>
     <w:p>
       <w:pPr>
@@ -5203,7 +5228,13 @@
       </w:r>
       <w:proofErr w:type="spellEnd"/>
       <w:r>
-        <w:t>” a camada de manipulação de dados e a camada de controlo são os “</w:t>
+        <w:t xml:space="preserve">” a camada de manipulação de dados e a camada de controlo </w:t>
+      </w:r>
+      <w:r>
+        <w:t xml:space="preserve">denominada por </w:t>
+      </w:r>
+      <w:r>
+        <w:t>“</w:t>
       </w:r>
       <w:proofErr w:type="spellStart"/>
       <w:r>
@@ -5292,7 +5323,13 @@
       </w:r>
       <w:proofErr w:type="spellEnd"/>
       <w:r>
-        <w:t>” a usar e qual “</w:t>
+        <w:t xml:space="preserve">” a usar e qual </w:t>
+      </w:r>
+      <w:r>
+        <w:t xml:space="preserve">a </w:t>
+      </w:r>
+      <w:r>
+        <w:t>“</w:t>
       </w:r>
       <w:proofErr w:type="spellStart"/>
       <w:r>
@@ -5300,7 +5337,13 @@
       </w:r>
       <w:proofErr w:type="spellEnd"/>
       <w:r>
-        <w:t>” será mostrada ao utilizador.</w:t>
+        <w:t xml:space="preserve">” </w:t>
+      </w:r>
+      <w:r>
+        <w:t xml:space="preserve">que </w:t>
+      </w:r>
+      <w:r>
+        <w:t>será mostrada ao utilizador.</w:t>
       </w:r>
     </w:p>
     <w:p>
@@ -5388,22 +5431,13 @@
         <w:t>layout</w:t>
       </w:r>
       <w:r>
-        <w:t xml:space="preserve">” não afetam a manipulação de dados, e estes </w:t>
-      </w:r>
-      <w:r>
-        <w:t xml:space="preserve">dados </w:t>
-      </w:r>
-      <w:r>
-        <w:t>podem também ser reorganizados sem alterar o “</w:t>
+        <w:t>” não afetam a manipulação de dados, e estes dados podem também ser reorganizados sem alterar o “</w:t>
       </w:r>
       <w:r>
         <w:t>layout</w:t>
       </w:r>
       <w:r>
-        <w:t>”.</w:t>
-      </w:r>
-      <w:r>
-        <w:t xml:space="preserve"> O sistema fica mais organizado quando está estruturado em MVC, ficando mais simplificado a compreensão da sua arquitetura. Outro ponto importante do MVC é a segurança da transição de dados, através da camada de “</w:t>
+        <w:t>”. O sistema fica mais organizado quando está estruturado em MVC, ficando mais simplificado a compreensão da sua arquitetura. Outro ponto importante do MVC é a segurança da transição de dados, através da camada de “</w:t>
       </w:r>
       <w:proofErr w:type="spellStart"/>
       <w:r>
@@ -5411,10 +5445,7 @@
       </w:r>
       <w:proofErr w:type="spellEnd"/>
       <w:r>
-        <w:t xml:space="preserve">” é possível </w:t>
-      </w:r>
-      <w:r>
-        <w:t>evitar que qualquer dado inconsistente chegue à camada de “</w:t>
+        <w:t>” é possível evitar que qualquer dado inconsistente possa chegar à camada de “</w:t>
       </w:r>
       <w:proofErr w:type="spellStart"/>
       <w:r>
@@ -5430,10 +5461,7 @@
       </w:r>
       <w:proofErr w:type="spellEnd"/>
       <w:r>
-        <w:t>” ser um espécie de “Firewall”, se o utilizador enviar dados</w:t>
-      </w:r>
-      <w:r>
-        <w:t>, a camada “</w:t>
+        <w:t>” como uma espécie de “Firewall”, se o utilizador enviar dados, a camada “</w:t>
       </w:r>
       <w:proofErr w:type="spellStart"/>
       <w:r>
@@ -5441,7 +5469,7 @@
       </w:r>
       <w:proofErr w:type="spellEnd"/>
       <w:r>
-        <w:t>” responsabiliza-se por bloquear esses dados que venham a causar inconsistência.</w:t>
+        <w:t>” responsabiliza-se por bloquear os dados que venham a causar inconsistência.</w:t>
       </w:r>
     </w:p>
     <w:p>
@@ -5615,7 +5643,7 @@
       <w:pPr>
         <w:pStyle w:val="Cabealho2"/>
       </w:pPr>
-      <w:bookmarkStart w:id="7" w:name="_Toc472457970"/>
+      <w:bookmarkStart w:id="8" w:name="_Toc472457970"/>
       <w:r>
         <w:lastRenderedPageBreak/>
         <w:t xml:space="preserve">Ruby </w:t>
@@ -5628,7 +5656,7 @@
       <w:r>
         <w:t xml:space="preserve"> Rails</w:t>
       </w:r>
-      <w:bookmarkEnd w:id="7"/>
+      <w:bookmarkEnd w:id="8"/>
     </w:p>
     <w:p>
       <w:pPr>
@@ -5703,10 +5731,219 @@
         </w:drawing>
       </w:r>
       <w:r>
+        <w:t>O</w:t>
+      </w:r>
+      <w:r>
+        <w:rPr>
+          <w:noProof/>
+        </w:rPr>
+        <w:drawing>
+          <wp:anchor distT="0" distB="0" distL="114300" distR="114300" simplePos="0" relativeHeight="251664384" behindDoc="0" locked="0" layoutInCell="1" allowOverlap="1" wp14:anchorId="26CCA832" wp14:editId="145D590A">
+            <wp:simplePos x="0" y="0"/>
+            <wp:positionH relativeFrom="column">
+              <wp:posOffset>4497070</wp:posOffset>
+            </wp:positionH>
+            <wp:positionV relativeFrom="paragraph">
+              <wp:posOffset>1424305</wp:posOffset>
+            </wp:positionV>
+            <wp:extent cx="887730" cy="887730"/>
+            <wp:effectExtent l="0" t="0" r="1270" b="1270"/>
+            <wp:wrapSquare wrapText="bothSides"/>
+            <wp:docPr id="2" name="Imagem 2" descr="../transferir.jpg"/>
+            <wp:cNvGraphicFramePr>
+              <a:graphicFrameLocks xmlns:a="http://schemas.openxmlformats.org/drawingml/2006/main" noChangeAspect="1"/>
+            </wp:cNvGraphicFramePr>
+            <a:graphic xmlns:a="http://schemas.openxmlformats.org/drawingml/2006/main">
+              <a:graphicData uri="http://schemas.openxmlformats.org/drawingml/2006/picture">
+                <pic:pic xmlns:pic="http://schemas.openxmlformats.org/drawingml/2006/picture">
+                  <pic:nvPicPr>
+                    <pic:cNvPr id="0" name="Picture 3" descr="../transferir.jpg"/>
+                    <pic:cNvPicPr>
+                      <a:picLocks noChangeAspect="1" noChangeArrowheads="1"/>
+                    </pic:cNvPicPr>
+                  </pic:nvPicPr>
+                  <pic:blipFill>
+                    <a:blip r:embed="rId11" cstate="print">
+                      <a:extLst>
+                        <a:ext uri="{28A0092B-C50C-407E-A947-70E740481C1C}">
+                          <a14:useLocalDpi xmlns:a14="http://schemas.microsoft.com/office/drawing/2010/main" val="0"/>
+                        </a:ext>
+                      </a:extLst>
+                    </a:blip>
+                    <a:srcRect/>
+                    <a:stretch>
+                      <a:fillRect/>
+                    </a:stretch>
+                  </pic:blipFill>
+                  <pic:spPr bwMode="auto">
+                    <a:xfrm>
+                      <a:off x="0" y="0"/>
+                      <a:ext cx="887730" cy="887730"/>
+                    </a:xfrm>
+                    <a:prstGeom prst="rect">
+                      <a:avLst/>
+                    </a:prstGeom>
+                    <a:noFill/>
+                    <a:ln>
+                      <a:noFill/>
+                    </a:ln>
+                  </pic:spPr>
+                </pic:pic>
+              </a:graphicData>
+            </a:graphic>
+          </wp:anchor>
+        </w:drawing>
+      </w:r>
+      <w:r>
+        <w:t xml:space="preserve"> “</w:t>
+      </w:r>
+      <w:r>
+        <w:rPr>
+          <w:i/>
+        </w:rPr>
+        <w:t>Ruby</w:t>
+      </w:r>
+      <w:r>
+        <w:t>”[1] é uma linguagem de programação que nasceu em meados do ano 1995 no Japão, tendo o seu criador “</w:t>
+      </w:r>
+      <w:proofErr w:type="spellStart"/>
+      <w:r>
+        <w:rPr>
+          <w:i/>
+        </w:rPr>
+        <w:t>Yukihiro</w:t>
+      </w:r>
+      <w:proofErr w:type="spellEnd"/>
+      <w:r>
+        <w:rPr>
+          <w:i/>
+        </w:rPr>
+        <w:t xml:space="preserve"> Matsumoto</w:t>
+      </w:r>
+      <w:r>
+        <w:t>”, pensado numa linguagem dinâmica em “</w:t>
+      </w:r>
+      <w:r>
+        <w:rPr>
+          <w:i/>
+        </w:rPr>
+        <w:t>Script</w:t>
+      </w:r>
+      <w:r>
+        <w:t>”,  inspirada em outras linguagens existente o “</w:t>
+      </w:r>
+      <w:r>
+        <w:rPr>
+          <w:i/>
+        </w:rPr>
+        <w:t>Ruby</w:t>
+      </w:r>
+      <w:r>
+        <w:rPr>
+          <w:i/>
+        </w:rPr>
+        <w:t>”</w:t>
+      </w:r>
+      <w:r>
+        <w:t xml:space="preserve"> vem mostrar o seu poder de resolução de problemas conhecidas nas existentes, tais como, todas as variáveis são objetos, os métodos de geração de código são em tempo real, utiliza “</w:t>
+      </w:r>
+      <w:proofErr w:type="spellStart"/>
+      <w:r>
+        <w:rPr>
+          <w:i/>
+        </w:rPr>
+        <w:t>RubyGems</w:t>
+      </w:r>
+      <w:proofErr w:type="spellEnd"/>
+      <w:r>
+        <w:t>” que são bibliotecas desenvolvidas para facilitar e interagir com a aplicação, utiliza herança múltipla e dinâmica. Estando esta no TOP12 das linguagens segundo índice “</w:t>
+      </w:r>
+      <w:proofErr w:type="spellStart"/>
+      <w:proofErr w:type="gramStart"/>
+      <w:r>
+        <w:t>Tiobe</w:t>
+      </w:r>
+      <w:proofErr w:type="spellEnd"/>
+      <w:r>
+        <w:t>”[</w:t>
+      </w:r>
+      <w:proofErr w:type="gramEnd"/>
+      <w:r>
+        <w:t>2].</w:t>
+      </w:r>
+    </w:p>
+    <w:p>
+      <w:pPr>
+        <w:spacing w:line="360" w:lineRule="auto"/>
+        <w:jc w:val="both"/>
+      </w:pPr>
+    </w:p>
+    <w:p>
+      <w:pPr>
+        <w:spacing w:line="360" w:lineRule="auto"/>
+        <w:jc w:val="right"/>
+      </w:pPr>
+      <w:r>
+        <w:t>fig.</w:t>
+      </w:r>
+      <w:r>
+        <w:t>3</w:t>
+      </w:r>
+      <w:r>
+        <w:t xml:space="preserve"> –</w:t>
+      </w:r>
+      <w:r>
+        <w:t xml:space="preserve"> L</w:t>
+      </w:r>
+      <w:r>
+        <w:t>ogo</w:t>
+      </w:r>
+      <w:r>
+        <w:t>tipo</w:t>
+      </w:r>
+      <w:r>
+        <w:t xml:space="preserve"> Ruby</w:t>
+      </w:r>
+    </w:p>
+    <w:p>
+      <w:pPr>
+        <w:spacing w:line="360" w:lineRule="auto"/>
+        <w:jc w:val="both"/>
+      </w:pPr>
+      <w:r>
         <w:t xml:space="preserve">O </w:t>
       </w:r>
-      <w:r>
-        <w:t>“</w:t>
+      <w:proofErr w:type="spellStart"/>
+      <w:r>
+        <w:t>RoR</w:t>
+      </w:r>
+      <w:proofErr w:type="spellEnd"/>
+      <w:r>
+        <w:t xml:space="preserve"> </w:t>
+      </w:r>
+      <w:r>
+        <w:t>é uma “</w:t>
+      </w:r>
+      <w:r>
+        <w:rPr>
+          <w:i/>
+        </w:rPr>
+        <w:t>Framework</w:t>
+      </w:r>
+      <w:r>
+        <w:t xml:space="preserve"> </w:t>
+      </w:r>
+      <w:r>
+        <w:rPr>
+          <w:i/>
+        </w:rPr>
+        <w:t>freeware</w:t>
+      </w:r>
+      <w:r>
+        <w:t xml:space="preserve">”, desenvolvida com base no padrão de arquitetura MVC, </w:t>
+      </w:r>
+      <w:r>
+        <w:t>que assenta na linguagem “</w:t>
       </w:r>
       <w:r>
         <w:rPr>
@@ -5715,57 +5952,86 @@
         <w:t>Ruby</w:t>
       </w:r>
       <w:r>
+        <w:rPr>
+          <w:i/>
+        </w:rPr>
         <w:t>”</w:t>
       </w:r>
       <w:r>
-        <w:t>[1]</w:t>
-      </w:r>
-      <w:r>
-        <w:t>, uma linguagem de programação que nasceu em m</w:t>
-      </w:r>
-      <w:r>
-        <w:t>e</w:t>
-      </w:r>
-      <w:r>
-        <w:t>ados do ano 1995</w:t>
-      </w:r>
-      <w:r>
-        <w:t xml:space="preserve"> no Japão</w:t>
-      </w:r>
-      <w:r>
-        <w:t>, tendo o seu criador “</w:t>
-      </w:r>
-      <w:proofErr w:type="spellStart"/>
-      <w:r>
-        <w:rPr>
-          <w:i/>
-        </w:rPr>
-        <w:t>Yukihiro</w:t>
-      </w:r>
-      <w:proofErr w:type="spellEnd"/>
-      <w:r>
-        <w:rPr>
-          <w:i/>
-        </w:rPr>
-        <w:t xml:space="preserve"> Matsumoto</w:t>
-      </w:r>
-      <w:r>
-        <w:t>”, pensado numa linguagem dinâmica em “</w:t>
-      </w:r>
-      <w:r>
-        <w:rPr>
-          <w:i/>
-        </w:rPr>
-        <w:t>Script</w:t>
-      </w:r>
-      <w:r>
-        <w:t>”,  inspirada em outras linguagens existente o “</w:t>
-      </w:r>
-      <w:r>
-        <w:rPr>
-          <w:i/>
-        </w:rPr>
-        <w:t>Ruby</w:t>
+        <w:t>, com o seu criador “</w:t>
+      </w:r>
+      <w:r>
+        <w:rPr>
+          <w:i/>
+        </w:rPr>
+        <w:t xml:space="preserve">David </w:t>
+      </w:r>
+      <w:proofErr w:type="spellStart"/>
+      <w:r>
+        <w:rPr>
+          <w:i/>
+        </w:rPr>
+        <w:t>Heinemeier</w:t>
+      </w:r>
+      <w:proofErr w:type="spellEnd"/>
+      <w:r>
+        <w:rPr>
+          <w:i/>
+        </w:rPr>
+        <w:t xml:space="preserve"> </w:t>
+      </w:r>
+      <w:proofErr w:type="spellStart"/>
+      <w:r>
+        <w:rPr>
+          <w:i/>
+        </w:rPr>
+        <w:t>Hansson</w:t>
+      </w:r>
+      <w:proofErr w:type="spellEnd"/>
+      <w:r>
+        <w:t>”, num projeto desenvolvido chamado “</w:t>
+      </w:r>
+      <w:proofErr w:type="spellStart"/>
+      <w:r>
+        <w:rPr>
+          <w:i/>
+        </w:rPr>
+        <w:t>BaseCamp</w:t>
+      </w:r>
+      <w:proofErr w:type="spellEnd"/>
+      <w:r>
+        <w:t xml:space="preserve">” foi lançado em miados de 2003. </w:t>
+      </w:r>
+    </w:p>
+    <w:p>
+      <w:pPr>
+        <w:spacing w:line="360" w:lineRule="auto"/>
+        <w:jc w:val="both"/>
+      </w:pPr>
+      <w:r>
+        <w:t xml:space="preserve">Existem muitas MVC no desenvolvimento de aplicações para a internet, más o </w:t>
+      </w:r>
+      <w:proofErr w:type="spellStart"/>
+      <w:r>
+        <w:t>RoR</w:t>
+      </w:r>
+      <w:proofErr w:type="spellEnd"/>
+      <w:r>
+        <w:t>, ganhou mercado na sua facilidade de desenvolvimento e na sua velocidade de desenvolvimento, com uma estrutura pré-definida, e com as bibliotecas como suporte (</w:t>
+      </w:r>
+      <w:proofErr w:type="spellStart"/>
+      <w:r>
+        <w:t>gems</w:t>
+      </w:r>
+      <w:proofErr w:type="spellEnd"/>
+      <w:r>
+        <w:t>), veio trazer a esta “</w:t>
+      </w:r>
+      <w:r>
+        <w:rPr>
+          <w:i/>
+        </w:rPr>
+        <w:t>Framework</w:t>
       </w:r>
       <w:r>
         <w:rPr>
@@ -5774,75 +6040,152 @@
         <w:t>”</w:t>
       </w:r>
       <w:r>
-        <w:t xml:space="preserve"> vem mostrar o seu poder de resolução de problemas conhecidas nas existentes, tais como, todas as variáveis são objetos, os métodos de geração de código são em tempo real, utiliza “</w:t>
-      </w:r>
-      <w:proofErr w:type="spellStart"/>
-      <w:r>
-        <w:rPr>
-          <w:i/>
-        </w:rPr>
-        <w:t>RubyGems</w:t>
-      </w:r>
-      <w:proofErr w:type="spellEnd"/>
-      <w:r>
-        <w:t>” que sã</w:t>
-      </w:r>
-      <w:r>
-        <w:t>o bibliotecas desenvolvidas para facilitar e interagir com a aplicação, utiliza herança múltipla e dinâmica.</w:t>
-      </w:r>
-      <w:r>
-        <w:t xml:space="preserve"> Estando esta no TOP12 das linguagens segundo índice </w:t>
-      </w:r>
-      <w:r>
-        <w:t>“</w:t>
-      </w:r>
-      <w:proofErr w:type="spellStart"/>
-      <w:r>
-        <w:t>Tiobe</w:t>
-      </w:r>
-      <w:proofErr w:type="spellEnd"/>
-      <w:r>
-        <w:t>”[</w:t>
-      </w:r>
-      <w:r>
-        <w:t>2</w:t>
-      </w:r>
-      <w:r>
-        <w:t>].</w:t>
-      </w:r>
-    </w:p>
-    <w:p>
-      <w:pPr>
-        <w:spacing w:line="360" w:lineRule="auto"/>
-        <w:jc w:val="right"/>
-      </w:pPr>
-    </w:p>
-    <w:p>
-      <w:pPr>
-        <w:spacing w:line="360" w:lineRule="auto"/>
-        <w:jc w:val="right"/>
-      </w:pPr>
-      <w:r>
-        <w:t>fig.</w:t>
-      </w:r>
-      <w:r>
-        <w:t>3</w:t>
-      </w:r>
-      <w:r>
-        <w:t xml:space="preserve"> –</w:t>
-      </w:r>
-      <w:r>
-        <w:t xml:space="preserve"> L</w:t>
-      </w:r>
-      <w:r>
-        <w:t>ogo</w:t>
-      </w:r>
-      <w:r>
-        <w:t>tipo</w:t>
-      </w:r>
-      <w:r>
-        <w:t xml:space="preserve"> Ruby</w:t>
-      </w:r>
+        <w:t xml:space="preserve"> um poder enágua e uma posição vanguardista.</w:t>
+      </w:r>
+      <w:r>
+        <w:t xml:space="preserve"> Esta assenta em conceitos bastantes simples, “</w:t>
+      </w:r>
+      <w:r>
+        <w:rPr>
+          <w:i/>
+        </w:rPr>
+        <w:t xml:space="preserve">Active Record, </w:t>
+      </w:r>
+      <w:proofErr w:type="spellStart"/>
+      <w:r>
+        <w:rPr>
+          <w:i/>
+        </w:rPr>
+        <w:t>Action</w:t>
+      </w:r>
+      <w:proofErr w:type="spellEnd"/>
+      <w:r>
+        <w:rPr>
+          <w:i/>
+        </w:rPr>
+        <w:t xml:space="preserve"> Pack, </w:t>
+      </w:r>
+      <w:proofErr w:type="spellStart"/>
+      <w:r>
+        <w:rPr>
+          <w:i/>
+        </w:rPr>
+        <w:t>Action</w:t>
+      </w:r>
+      <w:proofErr w:type="spellEnd"/>
+      <w:r>
+        <w:rPr>
+          <w:i/>
+        </w:rPr>
+        <w:t xml:space="preserve"> </w:t>
+      </w:r>
+      <w:proofErr w:type="spellStart"/>
+      <w:r>
+        <w:rPr>
+          <w:i/>
+        </w:rPr>
+        <w:t>Mailer</w:t>
+      </w:r>
+      <w:proofErr w:type="spellEnd"/>
+      <w:r>
+        <w:rPr>
+          <w:i/>
+        </w:rPr>
+        <w:t xml:space="preserve">, Active </w:t>
+      </w:r>
+      <w:proofErr w:type="spellStart"/>
+      <w:r>
+        <w:rPr>
+          <w:i/>
+        </w:rPr>
+        <w:t>Suport</w:t>
+      </w:r>
+      <w:proofErr w:type="spellEnd"/>
+      <w:r>
+        <w:rPr>
+          <w:i/>
+        </w:rPr>
+        <w:t xml:space="preserve">, </w:t>
+      </w:r>
+      <w:proofErr w:type="spellStart"/>
+      <w:r>
+        <w:rPr>
+          <w:i/>
+        </w:rPr>
+        <w:t>Action</w:t>
+      </w:r>
+      <w:proofErr w:type="spellEnd"/>
+      <w:r>
+        <w:rPr>
+          <w:i/>
+        </w:rPr>
+        <w:t xml:space="preserve"> </w:t>
+      </w:r>
+      <w:proofErr w:type="spellStart"/>
+      <w:r>
+        <w:rPr>
+          <w:i/>
+        </w:rPr>
+        <w:t>WebService</w:t>
+      </w:r>
+      <w:proofErr w:type="spellEnd"/>
+      <w:r>
+        <w:t>”.</w:t>
+      </w:r>
+    </w:p>
+    <w:p>
+      <w:pPr>
+        <w:spacing w:line="360" w:lineRule="auto"/>
+      </w:pPr>
+    </w:p>
+    <w:p>
+      <w:pPr>
+        <w:pStyle w:val="Cabealho2"/>
+      </w:pPr>
+      <w:bookmarkStart w:id="9" w:name="_Toc472457971"/>
+      <w:proofErr w:type="spellStart"/>
+      <w:r>
+        <w:t>Bootstrap</w:t>
+      </w:r>
+      <w:proofErr w:type="spellEnd"/>
+      <w:r>
+        <w:t xml:space="preserve"> 4 e </w:t>
+      </w:r>
+      <w:proofErr w:type="spellStart"/>
+      <w:r>
+        <w:t>jQuery</w:t>
+      </w:r>
+      <w:bookmarkEnd w:id="9"/>
+      <w:proofErr w:type="spellEnd"/>
+    </w:p>
+    <w:p>
+      <w:pPr>
+        <w:spacing w:line="360" w:lineRule="auto"/>
+        <w:jc w:val="both"/>
+      </w:pPr>
+      <w:r>
+        <w:t xml:space="preserve">Foram utilizadas </w:t>
+      </w:r>
+      <w:r>
+        <w:t xml:space="preserve">ferramentas de auxilia ao design do layout e funcionalidades, estas com características especificas que ermos descrever. </w:t>
+      </w:r>
+    </w:p>
+    <w:p>
+      <w:pPr>
+        <w:rPr>
+          <w:b/>
+          <w:i/>
+        </w:rPr>
+      </w:pPr>
+      <w:proofErr w:type="spellStart"/>
+      <w:r>
+        <w:rPr>
+          <w:b/>
+          <w:i/>
+        </w:rPr>
+        <w:t>Bootstrap</w:t>
+      </w:r>
+      <w:proofErr w:type="spellEnd"/>
     </w:p>
     <w:p>
       <w:pPr>
@@ -5854,567 +6197,296 @@
       </w:r>
       <w:proofErr w:type="spellStart"/>
       <w:r>
-        <w:t>RoR</w:t>
-      </w:r>
-      <w:proofErr w:type="spellEnd"/>
+        <w:t>Bootstrap</w:t>
+      </w:r>
+      <w:proofErr w:type="spellEnd"/>
+      <w:r>
+        <w:t xml:space="preserve"> é uma </w:t>
+      </w:r>
+      <w:r>
+        <w:rPr>
+          <w:i/>
+        </w:rPr>
+        <w:t xml:space="preserve">Framework </w:t>
+      </w:r>
+      <w:proofErr w:type="spellStart"/>
+      <w:r>
+        <w:rPr>
+          <w:i/>
+        </w:rPr>
+        <w:t>front-end</w:t>
+      </w:r>
+      <w:proofErr w:type="spellEnd"/>
+      <w:r>
+        <w:t xml:space="preserve">, que facilita a vida dos desenvolvedores de aplicações web, com uma tecnologia </w:t>
+      </w:r>
+      <w:r>
+        <w:rPr>
+          <w:i/>
+        </w:rPr>
+        <w:t>responsivo</w:t>
+      </w:r>
+      <w:r>
+        <w:t xml:space="preserve"> para os dispositivos. Esta Framework permite ter um layout desejado sem escrever uma única linha de CSS, fazendo as chamadas no código HTML. O </w:t>
+      </w:r>
+      <w:proofErr w:type="spellStart"/>
+      <w:r>
+        <w:t>Bootstrap</w:t>
+      </w:r>
+      <w:proofErr w:type="spellEnd"/>
+      <w:r>
+        <w:t xml:space="preserve"> possui uma diversidade de componentes (</w:t>
+      </w:r>
+      <w:proofErr w:type="spellStart"/>
+      <w:r>
+        <w:t>Plugins</w:t>
+      </w:r>
+      <w:proofErr w:type="spellEnd"/>
+      <w:r>
+        <w:t xml:space="preserve">) em </w:t>
+      </w:r>
+      <w:proofErr w:type="spellStart"/>
+      <w:r>
+        <w:t>javascript</w:t>
+      </w:r>
+      <w:proofErr w:type="spellEnd"/>
+      <w:r>
+        <w:t xml:space="preserve"> (</w:t>
+      </w:r>
+      <w:proofErr w:type="spellStart"/>
+      <w:r>
+        <w:t>jQuery</w:t>
+      </w:r>
+      <w:proofErr w:type="spellEnd"/>
+      <w:r>
+        <w:t xml:space="preserve">) que ajudam o designer a implementar, </w:t>
+      </w:r>
+      <w:proofErr w:type="spellStart"/>
+      <w:r>
+        <w:rPr>
+          <w:i/>
+        </w:rPr>
+        <w:t>tootlip</w:t>
+      </w:r>
+      <w:proofErr w:type="spellEnd"/>
+      <w:r>
+        <w:t xml:space="preserve">, </w:t>
+      </w:r>
+      <w:r>
+        <w:rPr>
+          <w:i/>
+        </w:rPr>
+        <w:t>menu-</w:t>
+      </w:r>
+      <w:proofErr w:type="spellStart"/>
+      <w:r>
+        <w:rPr>
+          <w:i/>
+        </w:rPr>
+        <w:t>dropdown</w:t>
+      </w:r>
+      <w:proofErr w:type="spellEnd"/>
+      <w:r>
+        <w:t xml:space="preserve">, </w:t>
+      </w:r>
+      <w:r>
+        <w:rPr>
+          <w:i/>
+        </w:rPr>
+        <w:t>modal</w:t>
+      </w:r>
+      <w:r>
+        <w:t xml:space="preserve">, </w:t>
+      </w:r>
+      <w:proofErr w:type="spellStart"/>
+      <w:r>
+        <w:rPr>
+          <w:i/>
+        </w:rPr>
+        <w:t>carousel</w:t>
+      </w:r>
+      <w:proofErr w:type="spellEnd"/>
+      <w:r>
+        <w:t xml:space="preserve">, </w:t>
+      </w:r>
+      <w:proofErr w:type="spellStart"/>
+      <w:r>
+        <w:rPr>
+          <w:i/>
+        </w:rPr>
+        <w:t>slideshow</w:t>
+      </w:r>
+      <w:proofErr w:type="spellEnd"/>
+      <w:r>
+        <w:t>, entre outos, com as maiores facilidades, fazendo algumas configurações e chamadas ao código. Assim o desenvolvedor não necessita de escrever scripts na nua aplicação.</w:t>
+      </w:r>
+    </w:p>
+    <w:p>
+      <w:pPr>
+        <w:spacing w:line="360" w:lineRule="auto"/>
+        <w:jc w:val="both"/>
+      </w:pPr>
+      <w:r>
+        <w:lastRenderedPageBreak/>
+        <w:t xml:space="preserve">A nossa aplicação foi desenvolvida com suporte </w:t>
+      </w:r>
+      <w:r>
+        <w:t>d</w:t>
+      </w:r>
+      <w:r>
+        <w:t>esta Framework, podendo dar um design mais ajustado ao layout.</w:t>
+      </w:r>
+    </w:p>
+    <w:p>
+      <w:pPr>
+        <w:rPr>
+          <w:b/>
+          <w:i/>
+        </w:rPr>
+      </w:pPr>
+      <w:proofErr w:type="spellStart"/>
+      <w:r>
+        <w:rPr>
+          <w:b/>
+          <w:i/>
+        </w:rPr>
+        <w:t>jQuery</w:t>
+      </w:r>
+      <w:proofErr w:type="spellEnd"/>
+    </w:p>
+    <w:p>
+      <w:pPr>
+        <w:spacing w:line="360" w:lineRule="auto"/>
+        <w:jc w:val="both"/>
+      </w:pPr>
+      <w:r>
+        <w:t xml:space="preserve">O </w:t>
+      </w:r>
+      <w:proofErr w:type="spellStart"/>
+      <w:r>
+        <w:t>jQuery</w:t>
+      </w:r>
+      <w:proofErr w:type="spellEnd"/>
+      <w:r>
+        <w:t xml:space="preserve"> é uma biblioteca de </w:t>
+      </w:r>
+      <w:proofErr w:type="spellStart"/>
+      <w:r>
+        <w:rPr>
+          <w:i/>
+        </w:rPr>
+        <w:t>javascript</w:t>
+      </w:r>
+      <w:proofErr w:type="spellEnd"/>
+      <w:r>
+        <w:t xml:space="preserve"> cross-browser, desenvolvida para simplificar o código do lado do cliente, que integram o HTML.  Podemos chamar uma Framework de forma resumida, esta tem uma coleção de funções e métodos prontos para serem utilizados de forma </w:t>
+      </w:r>
+      <w:r>
+        <w:t>pré-definida</w:t>
+      </w:r>
+      <w:r>
+        <w:t xml:space="preserve">. O </w:t>
+      </w:r>
+      <w:proofErr w:type="spellStart"/>
+      <w:r>
+        <w:t>jQuery</w:t>
+      </w:r>
+      <w:proofErr w:type="spellEnd"/>
+      <w:r>
+        <w:t xml:space="preserve"> permite de forma dinâmica e fácil criar menus, efeitos nas páginas,</w:t>
+      </w:r>
+      <w:r>
+        <w:t xml:space="preserve"> chamadas ao AJAX para pesquisa e inventos associados a botões, entre outros.</w:t>
+      </w:r>
       <w:r>
         <w:t xml:space="preserve"> </w:t>
       </w:r>
-      <w:r>
-        <w:t>é uma “</w:t>
-      </w:r>
-      <w:r>
-        <w:rPr>
-          <w:i/>
-        </w:rPr>
-        <w:t>Framework</w:t>
-      </w:r>
+    </w:p>
+    <w:p>
+      <w:pPr>
+        <w:pStyle w:val="Cabealho1"/>
+      </w:pPr>
+      <w:bookmarkStart w:id="10" w:name="_Toc472457972"/>
+      <w:r>
+        <w:t>Desenvolvimento da Aplicação</w:t>
+      </w:r>
+      <w:bookmarkEnd w:id="10"/>
+    </w:p>
+    <w:p>
+      <w:pPr>
+        <w:spacing w:line="360" w:lineRule="auto"/>
+        <w:jc w:val="both"/>
+      </w:pPr>
+      <w:r>
+        <w:t>O desenvolvimento foi divido em 1 + 4 iterações detalhadas de seguida. A primeira iteração serviu para criar uma visão geral do projeto pretendido e planeamento do mesmo</w:t>
+      </w:r>
+      <w:r>
+        <w:t>. Pretendeu-se com a aplicação um repositório documental, tendo o trabalho sido estruturado pela equipa da seguinte forma;</w:t>
+      </w:r>
+    </w:p>
+    <w:p>
+      <w:pPr>
+        <w:spacing w:line="360" w:lineRule="auto"/>
+      </w:pPr>
+      <w:r>
+        <w:t>A equipa foi composta pelos alunos</w:t>
+      </w:r>
+      <w:r>
+        <w:t xml:space="preserve"> e suas tarefas</w:t>
+      </w:r>
+      <w:r>
+        <w:t xml:space="preserve">: </w:t>
+      </w:r>
+    </w:p>
+    <w:p>
+      <w:pPr>
+        <w:ind w:left="1416"/>
+      </w:pPr>
+      <w:r>
+        <w:t xml:space="preserve">- </w:t>
+      </w:r>
+      <w:r>
+        <w:rPr>
+          <w:b/>
+        </w:rPr>
+        <w:t>António P. Rodrigues</w:t>
+      </w:r>
+      <w:r>
+        <w:rPr>
+          <w:b/>
+        </w:rPr>
+        <w:tab/>
+      </w:r>
+      <w:r>
+        <w:tab/>
+      </w:r>
+    </w:p>
+    <w:p>
+      <w:pPr>
+        <w:ind w:left="1416" w:firstLine="708"/>
+      </w:pPr>
+      <w:r>
+        <w:t xml:space="preserve">- Programador </w:t>
+      </w:r>
+      <w:r>
+        <w:t xml:space="preserve">da estrutura para </w:t>
+      </w:r>
+      <w:r>
+        <w:t xml:space="preserve">upload </w:t>
+      </w:r>
+      <w:r>
+        <w:t xml:space="preserve">de ficheiros </w:t>
+      </w:r>
+      <w:r>
+        <w:t xml:space="preserve">e </w:t>
+      </w:r>
+      <w:proofErr w:type="spellStart"/>
+      <w:r>
+        <w:t>Facebook</w:t>
+      </w:r>
+      <w:proofErr w:type="spellEnd"/>
       <w:r>
         <w:t xml:space="preserve"> </w:t>
-      </w:r>
-      <w:r>
-        <w:rPr>
-          <w:i/>
-        </w:rPr>
-        <w:t>freeware</w:t>
-      </w:r>
-      <w:r>
-        <w:t xml:space="preserve">”, desenvolvida com base no padrão de arquitetura MVC, </w:t>
-      </w:r>
-      <w:r>
-        <w:t>que assenta na linguagem “</w:t>
-      </w:r>
-      <w:r>
-        <w:rPr>
-          <w:i/>
-        </w:rPr>
-        <w:t>Ruby</w:t>
-      </w:r>
-      <w:r>
-        <w:rPr>
-          <w:i/>
-        </w:rPr>
-        <w:t>”</w:t>
-      </w:r>
-      <w:r>
-        <w:t>, com o seu criador “</w:t>
-      </w:r>
-      <w:r>
-        <w:rPr>
-          <w:i/>
-        </w:rPr>
-        <w:t xml:space="preserve">David </w:t>
-      </w:r>
-      <w:proofErr w:type="spellStart"/>
-      <w:r>
-        <w:rPr>
-          <w:i/>
-        </w:rPr>
-        <w:t>Heinemeier</w:t>
-      </w:r>
-      <w:proofErr w:type="spellEnd"/>
-      <w:r>
-        <w:rPr>
-          <w:i/>
-        </w:rPr>
-        <w:t xml:space="preserve"> </w:t>
-      </w:r>
-      <w:proofErr w:type="spellStart"/>
-      <w:r>
-        <w:rPr>
-          <w:i/>
-        </w:rPr>
-        <w:t>Hansson</w:t>
-      </w:r>
-      <w:proofErr w:type="spellEnd"/>
-      <w:r>
-        <w:t>”, num projeto desenvolvido chamado “</w:t>
-      </w:r>
-      <w:proofErr w:type="spellStart"/>
-      <w:r>
-        <w:rPr>
-          <w:i/>
-        </w:rPr>
-        <w:t>BaseCamp</w:t>
-      </w:r>
-      <w:proofErr w:type="spellEnd"/>
-      <w:r>
-        <w:t xml:space="preserve">” foi lançado em miados de 2003. </w:t>
-      </w:r>
-    </w:p>
-    <w:p>
-      <w:pPr>
-        <w:spacing w:line="360" w:lineRule="auto"/>
-        <w:jc w:val="both"/>
-      </w:pPr>
-      <w:r>
-        <w:t xml:space="preserve">Existem muitas MVC no desenvolvimento de aplicações para a internet, más o </w:t>
-      </w:r>
-      <w:proofErr w:type="spellStart"/>
-      <w:r>
-        <w:t>RoR</w:t>
-      </w:r>
-      <w:proofErr w:type="spellEnd"/>
-      <w:r>
-        <w:t>, ganhou mercado na sua facilidade de desenvolvimento e na sua velocidade de desenvolvimento, com uma estrutura pré-definida, e com as bibliotecas como suporte (</w:t>
-      </w:r>
-      <w:proofErr w:type="spellStart"/>
-      <w:r>
-        <w:t>gems</w:t>
-      </w:r>
-      <w:proofErr w:type="spellEnd"/>
-      <w:r>
-        <w:t>), veio trazer a esta “</w:t>
-      </w:r>
-      <w:r>
-        <w:rPr>
-          <w:i/>
-        </w:rPr>
-        <w:t>Framework</w:t>
-      </w:r>
-      <w:r>
-        <w:rPr>
-          <w:i/>
-        </w:rPr>
-        <w:t>”</w:t>
-      </w:r>
-      <w:r>
-        <w:t xml:space="preserve"> um poder enágua e uma posição vanguardista.</w:t>
-      </w:r>
-      <w:r>
-        <w:t xml:space="preserve"> Esta assenta em conceitos bastantes simples, “</w:t>
-      </w:r>
-      <w:r>
-        <w:rPr>
-          <w:i/>
-        </w:rPr>
-        <w:t xml:space="preserve">Active Record, </w:t>
-      </w:r>
-      <w:proofErr w:type="spellStart"/>
-      <w:r>
-        <w:rPr>
-          <w:i/>
-        </w:rPr>
-        <w:t>Action</w:t>
-      </w:r>
-      <w:proofErr w:type="spellEnd"/>
-      <w:r>
-        <w:rPr>
-          <w:i/>
-        </w:rPr>
-        <w:t xml:space="preserve"> Pack, </w:t>
-      </w:r>
-      <w:proofErr w:type="spellStart"/>
-      <w:r>
-        <w:rPr>
-          <w:i/>
-        </w:rPr>
-        <w:t>Action</w:t>
-      </w:r>
-      <w:proofErr w:type="spellEnd"/>
-      <w:r>
-        <w:rPr>
-          <w:i/>
-        </w:rPr>
-        <w:t xml:space="preserve"> </w:t>
-      </w:r>
-      <w:proofErr w:type="spellStart"/>
-      <w:r>
-        <w:rPr>
-          <w:i/>
-        </w:rPr>
-        <w:t>Mailer</w:t>
-      </w:r>
-      <w:proofErr w:type="spellEnd"/>
-      <w:r>
-        <w:rPr>
-          <w:i/>
-        </w:rPr>
-        <w:t xml:space="preserve">, Active </w:t>
-      </w:r>
-      <w:proofErr w:type="spellStart"/>
-      <w:r>
-        <w:rPr>
-          <w:i/>
-        </w:rPr>
-        <w:t>Suport</w:t>
-      </w:r>
-      <w:proofErr w:type="spellEnd"/>
-      <w:r>
-        <w:rPr>
-          <w:i/>
-        </w:rPr>
-        <w:t xml:space="preserve">, </w:t>
-      </w:r>
-      <w:proofErr w:type="spellStart"/>
-      <w:r>
-        <w:rPr>
-          <w:i/>
-        </w:rPr>
-        <w:t>Action</w:t>
-      </w:r>
-      <w:proofErr w:type="spellEnd"/>
-      <w:r>
-        <w:rPr>
-          <w:i/>
-        </w:rPr>
-        <w:t xml:space="preserve"> </w:t>
-      </w:r>
-      <w:proofErr w:type="spellStart"/>
-      <w:r>
-        <w:rPr>
-          <w:i/>
-        </w:rPr>
-        <w:t>WebService</w:t>
-      </w:r>
-      <w:proofErr w:type="spellEnd"/>
-      <w:r>
-        <w:t>”.</w:t>
-      </w:r>
-    </w:p>
-    <w:p>
-      <w:pPr>
-        <w:spacing w:line="360" w:lineRule="auto"/>
-      </w:pPr>
-    </w:p>
-    <w:p>
-      <w:pPr>
-        <w:pStyle w:val="Cabealho2"/>
-      </w:pPr>
-      <w:bookmarkStart w:id="8" w:name="_Toc472457971"/>
-      <w:proofErr w:type="spellStart"/>
-      <w:r>
-        <w:t>Bootstrap</w:t>
-      </w:r>
-      <w:proofErr w:type="spellEnd"/>
-      <w:r>
-        <w:t xml:space="preserve"> 4 e </w:t>
-      </w:r>
-      <w:proofErr w:type="spellStart"/>
-      <w:r>
-        <w:t>jQuery</w:t>
-      </w:r>
-      <w:bookmarkEnd w:id="8"/>
-      <w:proofErr w:type="spellEnd"/>
-    </w:p>
-    <w:p>
-      <w:pPr>
-        <w:spacing w:line="360" w:lineRule="auto"/>
-        <w:jc w:val="both"/>
-      </w:pPr>
-      <w:r>
-        <w:t xml:space="preserve">Foram utilizadas </w:t>
-      </w:r>
-      <w:r>
-        <w:t xml:space="preserve">ferramentas de auxilia ao design do layout e funcionalidades, estas com características especificas que ermos descrever. </w:t>
-      </w:r>
-    </w:p>
-    <w:p>
-      <w:pPr>
-        <w:rPr>
-          <w:b/>
-          <w:i/>
-        </w:rPr>
-      </w:pPr>
-      <w:proofErr w:type="spellStart"/>
-      <w:r>
-        <w:rPr>
-          <w:b/>
-          <w:i/>
-        </w:rPr>
-        <w:t>Bootstrap</w:t>
-      </w:r>
-      <w:proofErr w:type="spellEnd"/>
-    </w:p>
-    <w:p>
-      <w:pPr>
-        <w:spacing w:line="360" w:lineRule="auto"/>
-        <w:jc w:val="both"/>
-      </w:pPr>
-      <w:r>
-        <w:t xml:space="preserve">O </w:t>
-      </w:r>
-      <w:proofErr w:type="spellStart"/>
-      <w:r>
-        <w:t>Bootstrap</w:t>
-      </w:r>
-      <w:proofErr w:type="spellEnd"/>
-      <w:r>
-        <w:t xml:space="preserve"> é uma </w:t>
-      </w:r>
-      <w:r>
-        <w:rPr>
-          <w:i/>
-        </w:rPr>
-        <w:t xml:space="preserve">Framework </w:t>
-      </w:r>
-      <w:proofErr w:type="spellStart"/>
-      <w:r>
-        <w:rPr>
-          <w:i/>
-        </w:rPr>
-        <w:t>front-end</w:t>
-      </w:r>
-      <w:proofErr w:type="spellEnd"/>
-      <w:r>
-        <w:t xml:space="preserve">, que facilita a vida dos desenvolvedores de aplicações web, com uma tecnologia </w:t>
-      </w:r>
-      <w:r>
-        <w:rPr>
-          <w:i/>
-        </w:rPr>
-        <w:t>responsivo</w:t>
-      </w:r>
-      <w:r>
-        <w:t xml:space="preserve"> para os dispositivos. Esta Framework permite ter um layout desejado sem escrever uma única linha de CSS, fazendo as chamadas no código HTML. O </w:t>
-      </w:r>
-      <w:proofErr w:type="spellStart"/>
-      <w:r>
-        <w:t>Bootstrap</w:t>
-      </w:r>
-      <w:proofErr w:type="spellEnd"/>
-      <w:r>
-        <w:t xml:space="preserve"> possui uma diversidade de componentes (Plugins) em </w:t>
-      </w:r>
-      <w:proofErr w:type="spellStart"/>
-      <w:r>
-        <w:t>javascript</w:t>
-      </w:r>
-      <w:proofErr w:type="spellEnd"/>
-      <w:r>
-        <w:t xml:space="preserve"> (</w:t>
-      </w:r>
-      <w:proofErr w:type="spellStart"/>
-      <w:r>
-        <w:t>jQuery</w:t>
-      </w:r>
-      <w:proofErr w:type="spellEnd"/>
-      <w:r>
-        <w:t xml:space="preserve">) que ajudam o designer a implementar, </w:t>
-      </w:r>
-      <w:proofErr w:type="spellStart"/>
-      <w:r>
-        <w:rPr>
-          <w:i/>
-        </w:rPr>
-        <w:t>tootlip</w:t>
-      </w:r>
-      <w:proofErr w:type="spellEnd"/>
-      <w:r>
-        <w:t xml:space="preserve">, </w:t>
-      </w:r>
-      <w:r>
-        <w:rPr>
-          <w:i/>
-        </w:rPr>
-        <w:t>menu-</w:t>
-      </w:r>
-      <w:proofErr w:type="spellStart"/>
-      <w:r>
-        <w:rPr>
-          <w:i/>
-        </w:rPr>
-        <w:t>dropdown</w:t>
-      </w:r>
-      <w:proofErr w:type="spellEnd"/>
-      <w:r>
-        <w:t xml:space="preserve">, </w:t>
-      </w:r>
-      <w:r>
-        <w:rPr>
-          <w:i/>
-        </w:rPr>
-        <w:t>modal</w:t>
-      </w:r>
-      <w:r>
-        <w:t xml:space="preserve">, </w:t>
-      </w:r>
-      <w:proofErr w:type="spellStart"/>
-      <w:r>
-        <w:rPr>
-          <w:i/>
-        </w:rPr>
-        <w:t>carousel</w:t>
-      </w:r>
-      <w:proofErr w:type="spellEnd"/>
-      <w:r>
-        <w:t xml:space="preserve">, </w:t>
-      </w:r>
-      <w:proofErr w:type="spellStart"/>
-      <w:r>
-        <w:rPr>
-          <w:i/>
-        </w:rPr>
-        <w:t>slideshow</w:t>
-      </w:r>
-      <w:proofErr w:type="spellEnd"/>
-      <w:r>
-        <w:t>, entre outos, com as maiores facilidades, fazendo algumas configurações e chamadas ao código. Assim o desenvolvedor não necessita de escrever scripts na nua aplicação.</w:t>
-      </w:r>
-    </w:p>
-    <w:p>
-      <w:pPr>
-        <w:spacing w:line="360" w:lineRule="auto"/>
-        <w:jc w:val="both"/>
-      </w:pPr>
-      <w:r>
-        <w:lastRenderedPageBreak/>
-        <w:t>A nossa aplicação foi desenvolvida com suporte a esta Framework, podendo dar um design mais ajustado ao layout.</w:t>
-      </w:r>
-    </w:p>
-    <w:p>
-      <w:pPr>
-        <w:rPr>
-          <w:b/>
-          <w:i/>
-        </w:rPr>
-      </w:pPr>
-      <w:proofErr w:type="spellStart"/>
-      <w:r>
-        <w:rPr>
-          <w:b/>
-          <w:i/>
-        </w:rPr>
-        <w:t>jQuery</w:t>
-      </w:r>
-      <w:proofErr w:type="spellEnd"/>
-    </w:p>
-    <w:p>
-      <w:pPr>
-        <w:spacing w:line="360" w:lineRule="auto"/>
-        <w:jc w:val="both"/>
-      </w:pPr>
-      <w:r>
-        <w:t xml:space="preserve">O </w:t>
-      </w:r>
-      <w:proofErr w:type="spellStart"/>
-      <w:r>
-        <w:t>jQuery</w:t>
-      </w:r>
-      <w:proofErr w:type="spellEnd"/>
-      <w:r>
-        <w:t xml:space="preserve"> é uma biblioteca de </w:t>
-      </w:r>
-      <w:proofErr w:type="spellStart"/>
-      <w:r>
-        <w:rPr>
-          <w:i/>
-        </w:rPr>
-        <w:t>javascript</w:t>
-      </w:r>
-      <w:proofErr w:type="spellEnd"/>
-      <w:r>
-        <w:t xml:space="preserve"> cross-browser, desenvolvida para simplificar o código do lado do cliente, que integram o HTML.  Podemos chamar uma Framework de forma resumida, esta tem uma coleção de funções e métodos prontos para serem utilizados de forma </w:t>
-      </w:r>
-      <w:r>
-        <w:t>pré-definida</w:t>
-      </w:r>
-      <w:r>
-        <w:t xml:space="preserve">. O </w:t>
-      </w:r>
-      <w:proofErr w:type="spellStart"/>
-      <w:r>
-        <w:t>jQuery</w:t>
-      </w:r>
-      <w:proofErr w:type="spellEnd"/>
-      <w:r>
-        <w:t xml:space="preserve"> permite de forma dinâmica e fácil criar menus, efeitos nas páginas,</w:t>
-      </w:r>
-      <w:r>
-        <w:t xml:space="preserve"> chamadas ao AJAX para pesquisa e inventos associados a botões, entre outros.</w:t>
-      </w:r>
-      <w:r>
-        <w:t xml:space="preserve"> </w:t>
-      </w:r>
-    </w:p>
-    <w:p>
-      <w:pPr>
-        <w:pStyle w:val="Cabealho1"/>
-      </w:pPr>
-      <w:bookmarkStart w:id="9" w:name="_Toc472457972"/>
-      <w:r>
-        <w:t>Desenvolvimento da Aplicação</w:t>
-      </w:r>
-      <w:bookmarkEnd w:id="9"/>
-    </w:p>
-    <w:p>
-      <w:pPr>
-        <w:spacing w:line="360" w:lineRule="auto"/>
-        <w:jc w:val="both"/>
-      </w:pPr>
-      <w:r>
-        <w:t xml:space="preserve">O desenvolvimento foi divido em 1 + 4 iterações detalhadas de seguida. A primeira iteração serviu para criar uma visão geral do </w:t>
-      </w:r>
-      <w:proofErr w:type="spellStart"/>
-      <w:r>
-        <w:t>projecto</w:t>
-      </w:r>
-      <w:proofErr w:type="spellEnd"/>
-      <w:r>
-        <w:t xml:space="preserve"> pretendido e planeamento do mesmo</w:t>
-      </w:r>
-      <w:r>
-        <w:t xml:space="preserve">. Pretende-se </w:t>
-      </w:r>
-      <w:r>
-        <w:t>com a aplicação um repositório documental, logo estruturamos o trabalho pela equipa da seguinte for;</w:t>
-      </w:r>
-    </w:p>
-    <w:p>
-      <w:pPr>
-        <w:spacing w:line="360" w:lineRule="auto"/>
-      </w:pPr>
-      <w:r>
-        <w:t>A equipa foi composta pelos alunos</w:t>
-      </w:r>
-      <w:r>
-        <w:t xml:space="preserve"> e suas tarefas</w:t>
-      </w:r>
-      <w:r>
-        <w:t xml:space="preserve">: </w:t>
-      </w:r>
-    </w:p>
-    <w:p>
-      <w:pPr>
-        <w:ind w:left="1416"/>
-      </w:pPr>
-      <w:r>
-        <w:t xml:space="preserve">- </w:t>
-      </w:r>
-      <w:r>
-        <w:rPr>
-          <w:b/>
-        </w:rPr>
-        <w:t>António P. Rodrigues</w:t>
-      </w:r>
-      <w:r>
-        <w:rPr>
-          <w:b/>
-        </w:rPr>
-        <w:tab/>
-      </w:r>
-      <w:r>
-        <w:tab/>
-      </w:r>
-    </w:p>
-    <w:p>
-      <w:pPr>
-        <w:ind w:left="1416" w:firstLine="708"/>
-      </w:pPr>
-      <w:r>
-        <w:t xml:space="preserve">- Programador </w:t>
-      </w:r>
-      <w:r>
-        <w:t xml:space="preserve">da estrutura para </w:t>
-      </w:r>
-      <w:r>
-        <w:t xml:space="preserve">upload </w:t>
-      </w:r>
-      <w:r>
-        <w:t xml:space="preserve">de ficheiros </w:t>
-      </w:r>
-      <w:r>
-        <w:t xml:space="preserve">e Facebook </w:t>
       </w:r>
       <w:proofErr w:type="spellStart"/>
       <w:r>
@@ -6719,11 +6791,16 @@
       <w:r>
         <w:t xml:space="preserve">, </w:t>
       </w:r>
+      <w:proofErr w:type="spellStart"/>
       <w:r>
         <w:t>F</w:t>
       </w:r>
       <w:r>
-        <w:t xml:space="preserve">acebook </w:t>
+        <w:t>acebook</w:t>
+      </w:r>
+      <w:proofErr w:type="spellEnd"/>
+      <w:r>
+        <w:t xml:space="preserve"> </w:t>
       </w:r>
       <w:proofErr w:type="spellStart"/>
       <w:r>
@@ -6747,11 +6824,11 @@
       <w:pPr>
         <w:pStyle w:val="Cabealho2"/>
       </w:pPr>
-      <w:bookmarkStart w:id="10" w:name="_Toc472457973"/>
+      <w:bookmarkStart w:id="11" w:name="_Toc472457973"/>
       <w:r>
         <w:t>Planeamento (Iteração 0)</w:t>
       </w:r>
-      <w:bookmarkEnd w:id="10"/>
+      <w:bookmarkEnd w:id="11"/>
     </w:p>
     <w:p>
       <w:pPr>
@@ -6762,10 +6839,15 @@
         <w:t>A interação inicial (0)</w:t>
       </w:r>
       <w:r>
-        <w:t xml:space="preserve">, sérvio para a equipa organizar o seu trabalho e verificar os requisitos necessários para se iniciar o desenvolvimento. Nesta reunião inicial, obteve-se o consenso e verificou-se as dificuldades de alguns requisitos, permitindo assim retirar os requisitos que consideramos mais importantes para a 1ª interação. Nesta mesma reunião saiu o primeiro esboço do layout, </w:t>
-      </w:r>
-      <w:r>
-        <w:t>a primeira visão da base de dados a ser criada com os seus atributos e ligações possíveis. Assim considerou-se;</w:t>
+        <w:t xml:space="preserve">, </w:t>
+      </w:r>
+      <w:proofErr w:type="spellStart"/>
+      <w:r>
+        <w:t>sérviu</w:t>
+      </w:r>
+      <w:proofErr w:type="spellEnd"/>
+      <w:r>
+        <w:t xml:space="preserve"> para que a equipa organizasse o seu trabalho e verificasse os requisitos necessários para iniciar o desenvolvimento. Na reunião inicial, obteve-se o consenso e verificou-se as dificuldades de alguns requisitos, permitindo assim retirar os requisitos que consideramos mais importantes para a 1ª interação. Nesta mesma reunião foi delineado o primeiro esboço do layout, a primeira visão da base de dados a ser criada com os seus atributos e ligações possíveis. Assim considerou-se;</w:t>
       </w:r>
     </w:p>
     <w:p>
@@ -7473,21 +7555,19 @@
         <w:rPr>
           <w:rFonts w:eastAsia="Times New Roman"/>
         </w:rPr>
-        <w:t xml:space="preserve"> e os </w:t>
-      </w:r>
-      <w:proofErr w:type="spellStart"/>
+        <w:t xml:space="preserve"> e os n</w:t>
+      </w:r>
       <w:r>
         <w:rPr>
           <w:rFonts w:eastAsia="Times New Roman"/>
         </w:rPr>
-        <w:t>nao</w:t>
-      </w:r>
-      <w:proofErr w:type="spellEnd"/>
+        <w:t>ã</w:t>
+      </w:r>
       <w:r>
         <w:rPr>
           <w:rFonts w:eastAsia="Times New Roman"/>
         </w:rPr>
-        <w:t xml:space="preserve"> registados ficam pela pag</w:t>
+        <w:t>o registados ficam pela pag</w:t>
       </w:r>
       <w:r>
         <w:rPr>
@@ -7695,7 +7775,7 @@
         <w:br/>
       </w:r>
       <w:r>
-        <w:t>A aplicação desenvolvida seja fácil de usar, que não necessite de formação especifica para o utilizador registado insira um projeto ou o modifique e mesmo o elimine.</w:t>
+        <w:t>A aplicação desenvolvida seja fácil de usar, não necessitando formação específica para que um utilizador registado consiga inserir um projeto, modificar ou mesmo eliminar.</w:t>
       </w:r>
     </w:p>
     <w:p>
@@ -7874,14 +7954,14 @@
       <w:pPr>
         <w:pStyle w:val="Cabealho2"/>
       </w:pPr>
-      <w:bookmarkStart w:id="11" w:name="_Toc472457974"/>
+      <w:bookmarkStart w:id="12" w:name="_Toc472457974"/>
       <w:r>
         <w:t>Desenvolvimento</w:t>
       </w:r>
       <w:r>
         <w:t xml:space="preserve"> (Iterações 1 a 4)</w:t>
       </w:r>
-      <w:bookmarkEnd w:id="11"/>
+      <w:bookmarkEnd w:id="12"/>
     </w:p>
     <w:p>
       <w:pPr>
@@ -8535,15 +8615,7 @@
         <w:jc w:val="both"/>
       </w:pPr>
       <w:r>
-        <w:t xml:space="preserve">O </w:t>
-      </w:r>
-      <w:proofErr w:type="spellStart"/>
-      <w:r>
-        <w:t>projecto</w:t>
-      </w:r>
-      <w:proofErr w:type="spellEnd"/>
-      <w:r>
-        <w:t xml:space="preserve"> é o principal do nosso site, é aquilo para o qual ele foi feito. Deve mostrar toda a informação e as associações existentes.</w:t>
+        <w:t>O projeto é o objetivo principal do nosso site, tendo sido para isso que foi criado. Deve mostrar toda a informação e as associações existentes.</w:t>
       </w:r>
     </w:p>
     <w:p>
@@ -8809,13 +8881,18 @@
         <w:jc w:val="both"/>
       </w:pPr>
       <w:r>
-        <w:t>O utilizador **não registado**, ao ver os detalhes de uma escola, deve ver também uma lista dos projetos dessa escola, ordenados por data (os últimos primeiro)" **deixar esta para depois, não prioritária, seria com :</w:t>
+        <w:t xml:space="preserve">O utilizador **não registado**, ao ver os detalhes de uma escola, deve ver também uma lista dos projetos dessa escola, ordenados por data (os últimos devem ser apresentados em primeiro lugar)" **deixar esta para depois, não prioritária, seria </w:t>
+      </w:r>
+      <w:proofErr w:type="gramStart"/>
+      <w:r>
+        <w:t>com :</w:t>
       </w:r>
       <w:proofErr w:type="spellStart"/>
       <w:r>
         <w:t>through</w:t>
       </w:r>
       <w:proofErr w:type="spellEnd"/>
+      <w:proofErr w:type="gramEnd"/>
       <w:r>
         <w:t>**.</w:t>
       </w:r>
@@ -9265,18 +9342,6 @@
     <w:p>
       <w:pPr>
         <w:spacing w:line="360" w:lineRule="auto"/>
-        <w:jc w:val="center"/>
-      </w:pPr>
-      <w:r>
-        <w:rPr>
-          <w:highlight w:val="yellow"/>
-        </w:rPr>
-        <w:t>---- ainda falta ver melhor as interações ----</w:t>
-      </w:r>
-    </w:p>
-    <w:p>
-      <w:pPr>
-        <w:spacing w:line="360" w:lineRule="auto"/>
         <w:jc w:val="both"/>
       </w:pPr>
     </w:p>
@@ -9320,7 +9385,7 @@
       <w:pPr>
         <w:pStyle w:val="Cabealho3"/>
       </w:pPr>
-      <w:bookmarkStart w:id="12" w:name="_Toc472457975"/>
+      <w:bookmarkStart w:id="13" w:name="_Toc472457975"/>
       <w:r>
         <w:lastRenderedPageBreak/>
         <w:t xml:space="preserve">Estrutura do </w:t>
@@ -9329,7 +9394,7 @@
       <w:r>
         <w:t>Projecto</w:t>
       </w:r>
-      <w:bookmarkEnd w:id="12"/>
+      <w:bookmarkEnd w:id="13"/>
       <w:proofErr w:type="spellEnd"/>
     </w:p>
     <w:p>
@@ -9499,7 +9564,7 @@
               </wp:anchor>
             </w:drawing>
           </mc:Choice>
-          <mc:Fallback xmlns:mv="urn:schemas-microsoft-com:mac:vml" xmlns:mo="http://schemas.microsoft.com/office/mac/office/2008/main">
+          <mc:Fallback xmlns:w16se="http://schemas.microsoft.com/office/word/2015/wordml/symex" xmlns:cx5="http://schemas.microsoft.com/office/drawing/2016/5/11/chartex" xmlns:cx4="http://schemas.microsoft.com/office/drawing/2016/5/10/chartex" xmlns:cx3="http://schemas.microsoft.com/office/drawing/2016/5/9/chartex" xmlns:cx2="http://schemas.microsoft.com/office/drawing/2015/10/21/chartex" xmlns:cx1="http://schemas.microsoft.com/office/drawing/2015/9/8/chartex" xmlns:cx="http://schemas.microsoft.com/office/drawing/2014/chartex">
             <w:pict>
               <v:group w14:anchorId="729C1A8B" id="Grupo 8" o:spid="_x0000_s1026" style="position:absolute;margin-left:245.6pt;margin-top:1.15pt;width:179.9pt;height:244.4pt;z-index:251662336" coordsize="2284730,3103668" o:gfxdata="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">
                 <v:shapetype id="_x0000_t75" coordsize="21600,21600" o:spt="75" o:preferrelative="t" path="m@4@5l@4@11@9@11@9@5xe" filled="f" stroked="f">
@@ -10405,8 +10470,19 @@
         </w:rPr>
         <w:t>Base de dados</w:t>
       </w:r>
-      <w:r>
-        <w:t>: Guardar toda a informação estruturada e com referencias.</w:t>
+      <w:proofErr w:type="gramStart"/>
+      <w:r>
+        <w:t>: Guardar</w:t>
+      </w:r>
+      <w:proofErr w:type="gramEnd"/>
+      <w:r>
+        <w:t xml:space="preserve"> toda a informação estruturada e com refer</w:t>
+      </w:r>
+      <w:r>
+        <w:t>ê</w:t>
+      </w:r>
+      <w:r>
+        <w:t>ncias.</w:t>
       </w:r>
     </w:p>
     <w:p>
@@ -10495,7 +10571,7 @@
       <w:pPr>
         <w:pStyle w:val="Cabealho3"/>
       </w:pPr>
-      <w:bookmarkStart w:id="13" w:name="_Toc472457976"/>
+      <w:bookmarkStart w:id="14" w:name="_Toc472457976"/>
       <w:r>
         <w:t>Bibliotecas Utilizadas (</w:t>
       </w:r>
@@ -10507,7 +10583,7 @@
       <w:r>
         <w:t>)</w:t>
       </w:r>
-      <w:bookmarkEnd w:id="13"/>
+      <w:bookmarkEnd w:id="14"/>
     </w:p>
     <w:p>
       <w:pPr>
@@ -10760,19 +10836,17 @@
       </w:r>
       <w:proofErr w:type="spellStart"/>
       <w:r>
-        <w:t>backoffice</w:t>
-      </w:r>
-      <w:proofErr w:type="spellEnd"/>
-      <w:r>
-        <w:t xml:space="preserve">), em que poderemos </w:t>
-      </w:r>
-      <w:proofErr w:type="spellStart"/>
-      <w:r>
-        <w:t>defenir</w:t>
-      </w:r>
-      <w:proofErr w:type="spellEnd"/>
-      <w:r>
-        <w:t xml:space="preserve"> um administrador do site, com poderes de registar, modificar e eliminar utilizadores e todos os conteúdos.</w:t>
+        <w:t>ba</w:t>
+      </w:r>
+      <w:r>
+        <w:t>ckoffice</w:t>
+      </w:r>
+      <w:proofErr w:type="spellEnd"/>
+      <w:r>
+        <w:t>), em que poderemos defi</w:t>
+      </w:r>
+      <w:r>
+        <w:t>nir um administrador do site, com poderes de registar, modificar e eliminar utilizadores e todos os conteúdos.</w:t>
       </w:r>
     </w:p>
     <w:p>
@@ -11010,15 +11084,16 @@
         <w:t xml:space="preserve">Esta biblioteca </w:t>
       </w:r>
       <w:r>
-        <w:t xml:space="preserve">cria de forma rápida uma estrutura de paginação na pagina com vários registos, mostrando um limite </w:t>
-      </w:r>
-      <w:proofErr w:type="spellStart"/>
-      <w:r>
-        <w:t>defenido</w:t>
-      </w:r>
-      <w:proofErr w:type="spellEnd"/>
-      <w:r>
-        <w:t xml:space="preserve"> de registo e no fim a navegação entre paginas (registos). Foi usada na página inicial mostrando os </w:t>
+        <w:t>cria de forma rápida uma estrutura de paginação na pagina com vários re</w:t>
+      </w:r>
+      <w:r>
+        <w:t>gistos, mostrando um limite defi</w:t>
+      </w:r>
+      <w:r>
+        <w:t>nido de registo e no fim a navegação entre paginas (registos). Foi usada na página inicial mostrando</w:t>
+      </w:r>
+      <w:r>
+        <w:t xml:space="preserve"> os </w:t>
       </w:r>
       <w:proofErr w:type="spellStart"/>
       <w:r>
@@ -11026,15 +11101,10 @@
       </w:r>
       <w:proofErr w:type="spellEnd"/>
       <w:r>
-        <w:t xml:space="preserve"> com um limite </w:t>
-      </w:r>
-      <w:proofErr w:type="spellStart"/>
-      <w:r>
-        <w:t>defenido</w:t>
-      </w:r>
-      <w:proofErr w:type="spellEnd"/>
-      <w:r>
-        <w:t xml:space="preserve">. </w:t>
+        <w:t xml:space="preserve"> com um limite defi</w:t>
+      </w:r>
+      <w:r>
+        <w:t xml:space="preserve">nido. </w:t>
       </w:r>
     </w:p>
     <w:p>
@@ -11105,10 +11175,15 @@
         <w:t xml:space="preserve">. </w:t>
       </w:r>
       <w:r>
-        <w:rPr>
-          <w:highlight w:val="yellow"/>
-        </w:rPr>
-        <w:t>Foi utilizado .........</w:t>
+        <w:t xml:space="preserve">Foi utilizado no </w:t>
+      </w:r>
+      <w:proofErr w:type="spellStart"/>
+      <w:r>
+        <w:t>update</w:t>
+      </w:r>
+      <w:proofErr w:type="spellEnd"/>
+      <w:r>
+        <w:t xml:space="preserve"> de ficheiros.</w:t>
       </w:r>
     </w:p>
     <w:p>
@@ -11306,13 +11381,7 @@
       </w:r>
       <w:proofErr w:type="spellEnd"/>
       <w:r>
-        <w:t xml:space="preserve">, </w:t>
-      </w:r>
-      <w:r>
-        <w:rPr>
-          <w:highlight w:val="yellow"/>
-        </w:rPr>
-        <w:t>..... .Foi usado .....</w:t>
+        <w:t>.</w:t>
       </w:r>
     </w:p>
     <w:p>
@@ -11363,13 +11432,15 @@
         <w:jc w:val="both"/>
       </w:pPr>
       <w:r>
-        <w:t xml:space="preserve">A biblioteca de SASS, é um adaptador do rails para pipeline. </w:t>
-      </w:r>
-      <w:r>
-        <w:rPr>
-          <w:highlight w:val="yellow"/>
-        </w:rPr>
-        <w:t>Foi usado em......</w:t>
+        <w:t xml:space="preserve">A biblioteca de SASS, é um adaptador </w:t>
+      </w:r>
+      <w:proofErr w:type="gramStart"/>
+      <w:r>
+        <w:t>do rails</w:t>
+      </w:r>
+      <w:proofErr w:type="gramEnd"/>
+      <w:r>
+        <w:t xml:space="preserve"> para pipeline. </w:t>
       </w:r>
     </w:p>
     <w:p>
@@ -11420,32 +11491,7 @@
       </w:r>
       <w:proofErr w:type="spellEnd"/>
       <w:r>
-        <w:t xml:space="preserve"> é uma biblioteca de paginação Scope, </w:t>
-      </w:r>
-      <w:r>
-        <w:t xml:space="preserve">limpa e poderosa, com poder de ser </w:t>
-      </w:r>
-      <w:proofErr w:type="spellStart"/>
-      <w:r>
-        <w:t>prosonalizada</w:t>
-      </w:r>
-      <w:proofErr w:type="spellEnd"/>
-      <w:r>
-        <w:t xml:space="preserve"> e </w:t>
-      </w:r>
-      <w:proofErr w:type="spellStart"/>
-      <w:r>
-        <w:t>sofistada</w:t>
-      </w:r>
-      <w:proofErr w:type="spellEnd"/>
-      <w:r>
-        <w:t xml:space="preserve">, serve para criar paginas dinâmicas de vistas com os limites definidos. </w:t>
-      </w:r>
-      <w:r>
-        <w:rPr>
-          <w:highlight w:val="yellow"/>
-        </w:rPr>
-        <w:t>Foi usada ........</w:t>
+        <w:t xml:space="preserve"> é uma biblioteca de paginação Scope, limpa e poderosa, com poder de ser personalizada e sofisticada, serve para criar páginas dinâmicas de vistas com os limites definidos. </w:t>
       </w:r>
     </w:p>
     <w:p>
@@ -11507,16 +11553,15 @@
       </w:r>
     </w:p>
     <w:p/>
-    <w:p/>
     <w:p>
       <w:pPr>
         <w:pStyle w:val="Cabealho3"/>
       </w:pPr>
-      <w:bookmarkStart w:id="14" w:name="_Toc472457977"/>
+      <w:bookmarkStart w:id="15" w:name="_Toc472457977"/>
       <w:r>
         <w:t>Modelos</w:t>
       </w:r>
-      <w:bookmarkEnd w:id="14"/>
+      <w:bookmarkEnd w:id="15"/>
     </w:p>
     <w:p>
       <w:pPr>
@@ -11642,8 +11687,6 @@
       <w:r>
         <w:t>iagrama dos Modelos</w:t>
       </w:r>
-      <w:bookmarkStart w:id="15" w:name="_GoBack"/>
-      <w:bookmarkEnd w:id="15"/>
     </w:p>
     <w:p/>
     <w:p>
@@ -11652,6 +11695,7 @@
       </w:pPr>
       <w:bookmarkStart w:id="16" w:name="_Toc472457978"/>
       <w:r>
+        <w:lastRenderedPageBreak/>
         <w:t>Controladores</w:t>
       </w:r>
       <w:bookmarkEnd w:id="16"/>
@@ -12974,7 +13018,23 @@
       </w:pPr>
       <w:r>
         <w:lastRenderedPageBreak/>
-        <w:t xml:space="preserve">Em sumo poderemos dirigir-mos ao conjunto do nosso projeto e poderemos dar nota positiva, tanto na aprendizagem como no desenvolvimento com o Ruby </w:t>
+        <w:t xml:space="preserve">Em sumo poderemos </w:t>
+      </w:r>
+      <w:proofErr w:type="spellStart"/>
+      <w:r>
+        <w:t>dirigir-mo-nos</w:t>
+      </w:r>
+      <w:proofErr w:type="spellEnd"/>
+      <w:r>
+        <w:t xml:space="preserve"> ao conjunto do nosso projeto </w:t>
+      </w:r>
+      <w:proofErr w:type="gramStart"/>
+      <w:r>
+        <w:t>com  nota</w:t>
+      </w:r>
+      <w:proofErr w:type="gramEnd"/>
+      <w:r>
+        <w:t xml:space="preserve"> positiva, tanto na aprendizagem como no desenvolvimento com o Ruby </w:t>
       </w:r>
       <w:proofErr w:type="spellStart"/>
       <w:r>
@@ -12982,7 +13042,7 @@
       </w:r>
       <w:proofErr w:type="spellEnd"/>
       <w:r>
-        <w:t xml:space="preserve"> Rails, dois sistemas novos, com uma grande potencia de mercado e ágil no seu desenvolvimento. Considerando-se um desenvolvimento rápido e eficaz, esta será uma </w:t>
+        <w:t xml:space="preserve"> Rails, dois sistemas novos, com uma grande capacidade e potencial de utilização de desenvolvimento ágil. Considerando-se um desenvolvimento rápido e eficaz, esta será uma </w:t>
       </w:r>
       <w:proofErr w:type="spellStart"/>
       <w:r>
@@ -13261,11 +13321,9 @@
       <w:r>
         <w:t xml:space="preserve">. </w:t>
       </w:r>
-      <w:proofErr w:type="spellStart"/>
-      <w:r>
-        <w:t>Disponivel</w:t>
-      </w:r>
-      <w:proofErr w:type="spellEnd"/>
+      <w:r>
+        <w:t>Disponível</w:t>
+      </w:r>
       <w:r>
         <w:t xml:space="preserve"> em : </w:t>
       </w:r>
@@ -13307,7 +13365,7 @@
 </file>
 
 <file path=word/endnotes.xml><?xml version="1.0" encoding="utf-8"?>
-<w:endnotes xmlns:wpc="http://schemas.microsoft.com/office/word/2010/wordprocessingCanvas" xmlns:cx="http://schemas.microsoft.com/office/drawing/2014/chartex" xmlns:cx1="http://schemas.microsoft.com/office/drawing/2015/9/8/chartex" xmlns:cx2="http://schemas.microsoft.com/office/drawing/2015/10/21/chartex" xmlns:cx3="http://schemas.microsoft.com/office/drawing/2016/5/9/chartex" xmlns:cx4="http://schemas.microsoft.com/office/drawing/2016/5/10/chartex" xmlns:cx5="http://schemas.microsoft.com/office/drawing/2016/5/11/chartex" xmlns:mc="http://schemas.openxmlformats.org/markup-compatibility/2006" xmlns:o="urn:schemas-microsoft-com:office:office" xmlns:r="http://schemas.openxmlformats.org/officeDocument/2006/relationships" xmlns:m="http://schemas.openxmlformats.org/officeDocument/2006/math" xmlns:v="urn:schemas-microsoft-com:vml" xmlns:wp14="http://schemas.microsoft.com/office/word/2010/wordprocessingDrawing" xmlns:wp="http://schemas.openxmlformats.org/drawingml/2006/wordprocessingDrawing" xmlns:w10="urn:schemas-microsoft-com:office:word" xmlns:w="http://schemas.openxmlformats.org/wordprocessingml/2006/main" xmlns:w14="http://schemas.microsoft.com/office/word/2010/wordml" xmlns:w15="http://schemas.microsoft.com/office/word/2012/wordml" xmlns:w16se="http://schemas.microsoft.com/office/word/2015/wordml/symex" xmlns:wpg="http://schemas.microsoft.com/office/word/2010/wordprocessingGroup" xmlns:wpi="http://schemas.microsoft.com/office/word/2010/wordprocessingInk" xmlns:wne="http://schemas.microsoft.com/office/word/2006/wordml" xmlns:wps="http://schemas.microsoft.com/office/word/2010/wordprocessingShape" mc:Ignorable="w14 w15 w16se wp14">
+<w:endnotes xmlns:wpc="http://schemas.microsoft.com/office/word/2010/wordprocessingCanvas" xmlns:mo="http://schemas.microsoft.com/office/mac/office/2008/main" xmlns:mc="http://schemas.openxmlformats.org/markup-compatibility/2006" xmlns:mv="urn:schemas-microsoft-com:mac:vml" xmlns:o="urn:schemas-microsoft-com:office:office" xmlns:r="http://schemas.openxmlformats.org/officeDocument/2006/relationships" xmlns:m="http://schemas.openxmlformats.org/officeDocument/2006/math" xmlns:v="urn:schemas-microsoft-com:vml" xmlns:wp14="http://schemas.microsoft.com/office/word/2010/wordprocessingDrawing" xmlns:wp="http://schemas.openxmlformats.org/drawingml/2006/wordprocessingDrawing" xmlns:w10="urn:schemas-microsoft-com:office:word" xmlns:w="http://schemas.openxmlformats.org/wordprocessingml/2006/main" xmlns:w14="http://schemas.microsoft.com/office/word/2010/wordml" xmlns:w15="http://schemas.microsoft.com/office/word/2012/wordml" xmlns:wpg="http://schemas.microsoft.com/office/word/2010/wordprocessingGroup" xmlns:wpi="http://schemas.microsoft.com/office/word/2010/wordprocessingInk" xmlns:wne="http://schemas.microsoft.com/office/word/2006/wordml" xmlns:wps="http://schemas.microsoft.com/office/word/2010/wordprocessingShape" mc:Ignorable="w14 w15 wp14">
   <w:endnote w:type="separator" w:id="-1">
     <w:p>
       <w:r>
@@ -13326,7 +13384,7 @@
 </file>
 
 <file path=word/footer1.xml><?xml version="1.0" encoding="utf-8"?>
-<w:ftr xmlns:wpc="http://schemas.microsoft.com/office/word/2010/wordprocessingCanvas" xmlns:cx="http://schemas.microsoft.com/office/drawing/2014/chartex" xmlns:cx1="http://schemas.microsoft.com/office/drawing/2015/9/8/chartex" xmlns:cx2="http://schemas.microsoft.com/office/drawing/2015/10/21/chartex" xmlns:cx3="http://schemas.microsoft.com/office/drawing/2016/5/9/chartex" xmlns:cx4="http://schemas.microsoft.com/office/drawing/2016/5/10/chartex" xmlns:cx5="http://schemas.microsoft.com/office/drawing/2016/5/11/chartex" xmlns:mc="http://schemas.openxmlformats.org/markup-compatibility/2006" xmlns:o="urn:schemas-microsoft-com:office:office" xmlns:r="http://schemas.openxmlformats.org/officeDocument/2006/relationships" xmlns:m="http://schemas.openxmlformats.org/officeDocument/2006/math" xmlns:v="urn:schemas-microsoft-com:vml" xmlns:wp14="http://schemas.microsoft.com/office/word/2010/wordprocessingDrawing" xmlns:wp="http://schemas.openxmlformats.org/drawingml/2006/wordprocessingDrawing" xmlns:w10="urn:schemas-microsoft-com:office:word" xmlns:w="http://schemas.openxmlformats.org/wordprocessingml/2006/main" xmlns:w14="http://schemas.microsoft.com/office/word/2010/wordml" xmlns:w15="http://schemas.microsoft.com/office/word/2012/wordml" xmlns:w16se="http://schemas.microsoft.com/office/word/2015/wordml/symex" xmlns:wpg="http://schemas.microsoft.com/office/word/2010/wordprocessingGroup" xmlns:wpi="http://schemas.microsoft.com/office/word/2010/wordprocessingInk" xmlns:wne="http://schemas.microsoft.com/office/word/2006/wordml" xmlns:wps="http://schemas.microsoft.com/office/word/2010/wordprocessingShape" mc:Ignorable="w14 w15 w16se wp14">
+<w:ftr xmlns:wpc="http://schemas.microsoft.com/office/word/2010/wordprocessingCanvas" xmlns:mo="http://schemas.microsoft.com/office/mac/office/2008/main" xmlns:mc="http://schemas.openxmlformats.org/markup-compatibility/2006" xmlns:mv="urn:schemas-microsoft-com:mac:vml" xmlns:o="urn:schemas-microsoft-com:office:office" xmlns:r="http://schemas.openxmlformats.org/officeDocument/2006/relationships" xmlns:m="http://schemas.openxmlformats.org/officeDocument/2006/math" xmlns:v="urn:schemas-microsoft-com:vml" xmlns:wp14="http://schemas.microsoft.com/office/word/2010/wordprocessingDrawing" xmlns:wp="http://schemas.openxmlformats.org/drawingml/2006/wordprocessingDrawing" xmlns:w10="urn:schemas-microsoft-com:office:word" xmlns:w="http://schemas.openxmlformats.org/wordprocessingml/2006/main" xmlns:w14="http://schemas.microsoft.com/office/word/2010/wordml" xmlns:w15="http://schemas.microsoft.com/office/word/2012/wordml" xmlns:wpg="http://schemas.microsoft.com/office/word/2010/wordprocessingGroup" xmlns:wpi="http://schemas.microsoft.com/office/word/2010/wordprocessingInk" xmlns:wne="http://schemas.microsoft.com/office/word/2006/wordml" xmlns:wps="http://schemas.microsoft.com/office/word/2010/wordprocessingShape" mc:Ignorable="w14 w15 wp14">
   <w:p>
     <w:pPr>
       <w:pStyle w:val="Rodap"/>
@@ -13364,7 +13422,7 @@
 </file>
 
 <file path=word/footer2.xml><?xml version="1.0" encoding="utf-8"?>
-<w:ftr xmlns:wpc="http://schemas.microsoft.com/office/word/2010/wordprocessingCanvas" xmlns:cx="http://schemas.microsoft.com/office/drawing/2014/chartex" xmlns:cx1="http://schemas.microsoft.com/office/drawing/2015/9/8/chartex" xmlns:cx2="http://schemas.microsoft.com/office/drawing/2015/10/21/chartex" xmlns:cx3="http://schemas.microsoft.com/office/drawing/2016/5/9/chartex" xmlns:cx4="http://schemas.microsoft.com/office/drawing/2016/5/10/chartex" xmlns:cx5="http://schemas.microsoft.com/office/drawing/2016/5/11/chartex" xmlns:mc="http://schemas.openxmlformats.org/markup-compatibility/2006" xmlns:o="urn:schemas-microsoft-com:office:office" xmlns:r="http://schemas.openxmlformats.org/officeDocument/2006/relationships" xmlns:m="http://schemas.openxmlformats.org/officeDocument/2006/math" xmlns:v="urn:schemas-microsoft-com:vml" xmlns:wp14="http://schemas.microsoft.com/office/word/2010/wordprocessingDrawing" xmlns:wp="http://schemas.openxmlformats.org/drawingml/2006/wordprocessingDrawing" xmlns:w10="urn:schemas-microsoft-com:office:word" xmlns:w="http://schemas.openxmlformats.org/wordprocessingml/2006/main" xmlns:w14="http://schemas.microsoft.com/office/word/2010/wordml" xmlns:w15="http://schemas.microsoft.com/office/word/2012/wordml" xmlns:w16se="http://schemas.microsoft.com/office/word/2015/wordml/symex" xmlns:wpg="http://schemas.microsoft.com/office/word/2010/wordprocessingGroup" xmlns:wpi="http://schemas.microsoft.com/office/word/2010/wordprocessingInk" xmlns:wne="http://schemas.microsoft.com/office/word/2006/wordml" xmlns:wps="http://schemas.microsoft.com/office/word/2010/wordprocessingShape" mc:Ignorable="w14 w15 w16se wp14">
+<w:ftr xmlns:wpc="http://schemas.microsoft.com/office/word/2010/wordprocessingCanvas" xmlns:mo="http://schemas.microsoft.com/office/mac/office/2008/main" xmlns:mc="http://schemas.openxmlformats.org/markup-compatibility/2006" xmlns:mv="urn:schemas-microsoft-com:mac:vml" xmlns:o="urn:schemas-microsoft-com:office:office" xmlns:r="http://schemas.openxmlformats.org/officeDocument/2006/relationships" xmlns:m="http://schemas.openxmlformats.org/officeDocument/2006/math" xmlns:v="urn:schemas-microsoft-com:vml" xmlns:wp14="http://schemas.microsoft.com/office/word/2010/wordprocessingDrawing" xmlns:wp="http://schemas.openxmlformats.org/drawingml/2006/wordprocessingDrawing" xmlns:w10="urn:schemas-microsoft-com:office:word" xmlns:w="http://schemas.openxmlformats.org/wordprocessingml/2006/main" xmlns:w14="http://schemas.microsoft.com/office/word/2010/wordml" xmlns:w15="http://schemas.microsoft.com/office/word/2012/wordml" xmlns:wpg="http://schemas.microsoft.com/office/word/2010/wordprocessingGroup" xmlns:wpi="http://schemas.microsoft.com/office/word/2010/wordprocessingInk" xmlns:wne="http://schemas.microsoft.com/office/word/2006/wordml" xmlns:wps="http://schemas.microsoft.com/office/word/2010/wordprocessingShape" mc:Ignorable="w14 w15 wp14">
   <w:p>
     <w:pPr>
       <w:pStyle w:val="Rodap"/>
@@ -13418,7 +13476,7 @@
 </file>
 
 <file path=word/footnotes.xml><?xml version="1.0" encoding="utf-8"?>
-<w:footnotes xmlns:wpc="http://schemas.microsoft.com/office/word/2010/wordprocessingCanvas" xmlns:cx="http://schemas.microsoft.com/office/drawing/2014/chartex" xmlns:cx1="http://schemas.microsoft.com/office/drawing/2015/9/8/chartex" xmlns:cx2="http://schemas.microsoft.com/office/drawing/2015/10/21/chartex" xmlns:cx3="http://schemas.microsoft.com/office/drawing/2016/5/9/chartex" xmlns:cx4="http://schemas.microsoft.com/office/drawing/2016/5/10/chartex" xmlns:cx5="http://schemas.microsoft.com/office/drawing/2016/5/11/chartex" xmlns:mc="http://schemas.openxmlformats.org/markup-compatibility/2006" xmlns:o="urn:schemas-microsoft-com:office:office" xmlns:r="http://schemas.openxmlformats.org/officeDocument/2006/relationships" xmlns:m="http://schemas.openxmlformats.org/officeDocument/2006/math" xmlns:v="urn:schemas-microsoft-com:vml" xmlns:wp14="http://schemas.microsoft.com/office/word/2010/wordprocessingDrawing" xmlns:wp="http://schemas.openxmlformats.org/drawingml/2006/wordprocessingDrawing" xmlns:w10="urn:schemas-microsoft-com:office:word" xmlns:w="http://schemas.openxmlformats.org/wordprocessingml/2006/main" xmlns:w14="http://schemas.microsoft.com/office/word/2010/wordml" xmlns:w15="http://schemas.microsoft.com/office/word/2012/wordml" xmlns:w16se="http://schemas.microsoft.com/office/word/2015/wordml/symex" xmlns:wpg="http://schemas.microsoft.com/office/word/2010/wordprocessingGroup" xmlns:wpi="http://schemas.microsoft.com/office/word/2010/wordprocessingInk" xmlns:wne="http://schemas.microsoft.com/office/word/2006/wordml" xmlns:wps="http://schemas.microsoft.com/office/word/2010/wordprocessingShape" mc:Ignorable="w14 w15 w16se wp14">
+<w:footnotes xmlns:wpc="http://schemas.microsoft.com/office/word/2010/wordprocessingCanvas" xmlns:mo="http://schemas.microsoft.com/office/mac/office/2008/main" xmlns:mc="http://schemas.openxmlformats.org/markup-compatibility/2006" xmlns:mv="urn:schemas-microsoft-com:mac:vml" xmlns:o="urn:schemas-microsoft-com:office:office" xmlns:r="http://schemas.openxmlformats.org/officeDocument/2006/relationships" xmlns:m="http://schemas.openxmlformats.org/officeDocument/2006/math" xmlns:v="urn:schemas-microsoft-com:vml" xmlns:wp14="http://schemas.microsoft.com/office/word/2010/wordprocessingDrawing" xmlns:wp="http://schemas.openxmlformats.org/drawingml/2006/wordprocessingDrawing" xmlns:w10="urn:schemas-microsoft-com:office:word" xmlns:w="http://schemas.openxmlformats.org/wordprocessingml/2006/main" xmlns:w14="http://schemas.microsoft.com/office/word/2010/wordml" xmlns:w15="http://schemas.microsoft.com/office/word/2012/wordml" xmlns:wpg="http://schemas.microsoft.com/office/word/2010/wordprocessingGroup" xmlns:wpi="http://schemas.microsoft.com/office/word/2010/wordprocessingInk" xmlns:wne="http://schemas.microsoft.com/office/word/2006/wordml" xmlns:wps="http://schemas.microsoft.com/office/word/2010/wordprocessingShape" mc:Ignorable="w14 w15 wp14">
   <w:footnote w:type="separator" w:id="-1">
     <w:p>
       <w:r>
@@ -13437,7 +13495,7 @@
 </file>
 
 <file path=word/header1.xml><?xml version="1.0" encoding="utf-8"?>
-<w:hdr xmlns:wpc="http://schemas.microsoft.com/office/word/2010/wordprocessingCanvas" xmlns:cx="http://schemas.microsoft.com/office/drawing/2014/chartex" xmlns:cx1="http://schemas.microsoft.com/office/drawing/2015/9/8/chartex" xmlns:cx2="http://schemas.microsoft.com/office/drawing/2015/10/21/chartex" xmlns:cx3="http://schemas.microsoft.com/office/drawing/2016/5/9/chartex" xmlns:cx4="http://schemas.microsoft.com/office/drawing/2016/5/10/chartex" xmlns:cx5="http://schemas.microsoft.com/office/drawing/2016/5/11/chartex" xmlns:mc="http://schemas.openxmlformats.org/markup-compatibility/2006" xmlns:o="urn:schemas-microsoft-com:office:office" xmlns:r="http://schemas.openxmlformats.org/officeDocument/2006/relationships" xmlns:m="http://schemas.openxmlformats.org/officeDocument/2006/math" xmlns:v="urn:schemas-microsoft-com:vml" xmlns:wp14="http://schemas.microsoft.com/office/word/2010/wordprocessingDrawing" xmlns:wp="http://schemas.openxmlformats.org/drawingml/2006/wordprocessingDrawing" xmlns:w10="urn:schemas-microsoft-com:office:word" xmlns:w="http://schemas.openxmlformats.org/wordprocessingml/2006/main" xmlns:w14="http://schemas.microsoft.com/office/word/2010/wordml" xmlns:w15="http://schemas.microsoft.com/office/word/2012/wordml" xmlns:w16se="http://schemas.microsoft.com/office/word/2015/wordml/symex" xmlns:wpg="http://schemas.microsoft.com/office/word/2010/wordprocessingGroup" xmlns:wpi="http://schemas.microsoft.com/office/word/2010/wordprocessingInk" xmlns:wne="http://schemas.microsoft.com/office/word/2006/wordml" xmlns:wps="http://schemas.microsoft.com/office/word/2010/wordprocessingShape" mc:Ignorable="w14 w15 w16se wp14">
+<w:hdr xmlns:wpc="http://schemas.microsoft.com/office/word/2010/wordprocessingCanvas" xmlns:mo="http://schemas.microsoft.com/office/mac/office/2008/main" xmlns:mc="http://schemas.openxmlformats.org/markup-compatibility/2006" xmlns:mv="urn:schemas-microsoft-com:mac:vml" xmlns:o="urn:schemas-microsoft-com:office:office" xmlns:r="http://schemas.openxmlformats.org/officeDocument/2006/relationships" xmlns:m="http://schemas.openxmlformats.org/officeDocument/2006/math" xmlns:v="urn:schemas-microsoft-com:vml" xmlns:wp14="http://schemas.microsoft.com/office/word/2010/wordprocessingDrawing" xmlns:wp="http://schemas.openxmlformats.org/drawingml/2006/wordprocessingDrawing" xmlns:w10="urn:schemas-microsoft-com:office:word" xmlns:w="http://schemas.openxmlformats.org/wordprocessingml/2006/main" xmlns:w14="http://schemas.microsoft.com/office/word/2010/wordml" xmlns:w15="http://schemas.microsoft.com/office/word/2012/wordml" xmlns:wpg="http://schemas.microsoft.com/office/word/2010/wordprocessingGroup" xmlns:wpi="http://schemas.microsoft.com/office/word/2010/wordprocessingInk" xmlns:wne="http://schemas.microsoft.com/office/word/2006/wordml" xmlns:wps="http://schemas.microsoft.com/office/word/2010/wordprocessingShape" mc:Ignorable="w14 w15 wp14">
   <w:p>
     <w:pPr>
       <w:pStyle w:val="Cabealho"/>
@@ -13470,18 +13528,16 @@
     <w:r>
       <w:ptab w:relativeTo="margin" w:alignment="right" w:leader="none"/>
     </w:r>
-    <w:proofErr w:type="spellStart"/>
     <w:r>
       <w:t>IPT</w:t>
     </w:r>
-    <w:proofErr w:type="spellEnd"/>
   </w:p>
 </w:hdr>
 </file>
 
 <file path=word/numbering.xml><?xml version="1.0" encoding="utf-8"?>
-<w:numbering xmlns:wpc="http://schemas.microsoft.com/office/word/2010/wordprocessingCanvas" xmlns:cx="http://schemas.microsoft.com/office/drawing/2014/chartex" xmlns:cx1="http://schemas.microsoft.com/office/drawing/2015/9/8/chartex" xmlns:cx2="http://schemas.microsoft.com/office/drawing/2015/10/21/chartex" xmlns:cx3="http://schemas.microsoft.com/office/drawing/2016/5/9/chartex" xmlns:cx4="http://schemas.microsoft.com/office/drawing/2016/5/10/chartex" xmlns:cx5="http://schemas.microsoft.com/office/drawing/2016/5/11/chartex" xmlns:mc="http://schemas.openxmlformats.org/markup-compatibility/2006" xmlns:o="urn:schemas-microsoft-com:office:office" xmlns:r="http://schemas.openxmlformats.org/officeDocument/2006/relationships" xmlns:m="http://schemas.openxmlformats.org/officeDocument/2006/math" xmlns:v="urn:schemas-microsoft-com:vml" xmlns:wp14="http://schemas.microsoft.com/office/word/2010/wordprocessingDrawing" xmlns:wp="http://schemas.openxmlformats.org/drawingml/2006/wordprocessingDrawing" xmlns:w10="urn:schemas-microsoft-com:office:word" xmlns:w="http://schemas.openxmlformats.org/wordprocessingml/2006/main" xmlns:w14="http://schemas.microsoft.com/office/word/2010/wordml" xmlns:w15="http://schemas.microsoft.com/office/word/2012/wordml" xmlns:w16se="http://schemas.microsoft.com/office/word/2015/wordml/symex" xmlns:wpg="http://schemas.microsoft.com/office/word/2010/wordprocessingGroup" xmlns:wpi="http://schemas.microsoft.com/office/word/2010/wordprocessingInk" xmlns:wne="http://schemas.microsoft.com/office/word/2006/wordml" xmlns:wps="http://schemas.microsoft.com/office/word/2010/wordprocessingShape" mc:Ignorable="w14 w15 w16se wp14">
-  <w:abstractNum w:abstractNumId="0" w15:restartNumberingAfterBreak="0">
+<w:numbering xmlns:wpc="http://schemas.microsoft.com/office/word/2010/wordprocessingCanvas" xmlns:mo="http://schemas.microsoft.com/office/mac/office/2008/main" xmlns:mc="http://schemas.openxmlformats.org/markup-compatibility/2006" xmlns:mv="urn:schemas-microsoft-com:mac:vml" xmlns:o="urn:schemas-microsoft-com:office:office" xmlns:r="http://schemas.openxmlformats.org/officeDocument/2006/relationships" xmlns:m="http://schemas.openxmlformats.org/officeDocument/2006/math" xmlns:v="urn:schemas-microsoft-com:vml" xmlns:wp14="http://schemas.microsoft.com/office/word/2010/wordprocessingDrawing" xmlns:wp="http://schemas.openxmlformats.org/drawingml/2006/wordprocessingDrawing" xmlns:w10="urn:schemas-microsoft-com:office:word" xmlns:w="http://schemas.openxmlformats.org/wordprocessingml/2006/main" xmlns:w14="http://schemas.microsoft.com/office/word/2010/wordml" xmlns:w15="http://schemas.microsoft.com/office/word/2012/wordml" xmlns:wpg="http://schemas.microsoft.com/office/word/2010/wordprocessingGroup" xmlns:wpi="http://schemas.microsoft.com/office/word/2010/wordprocessingInk" xmlns:wne="http://schemas.microsoft.com/office/word/2006/wordml" xmlns:wps="http://schemas.microsoft.com/office/word/2010/wordprocessingShape" mc:Ignorable="w14 w15 wp14">
+  <w:abstractNum w:abstractNumId="0">
     <w:nsid w:val="00A86D54"/>
     <w:multiLevelType w:val="multilevel"/>
     <w:tmpl w:val="08160025"/>
@@ -13576,7 +13632,7 @@
       </w:pPr>
     </w:lvl>
   </w:abstractNum>
-  <w:abstractNum w:abstractNumId="1" w15:restartNumberingAfterBreak="0">
+  <w:abstractNum w:abstractNumId="1">
     <w:nsid w:val="0C222DFF"/>
     <w:multiLevelType w:val="hybridMultilevel"/>
     <w:tmpl w:val="A1B8A056"/>
@@ -13689,7 +13745,7 @@
       </w:rPr>
     </w:lvl>
   </w:abstractNum>
-  <w:abstractNum w:abstractNumId="2" w15:restartNumberingAfterBreak="0">
+  <w:abstractNum w:abstractNumId="2">
     <w:nsid w:val="14DA2AAA"/>
     <w:multiLevelType w:val="multilevel"/>
     <w:tmpl w:val="08160021"/>
@@ -13802,7 +13858,7 @@
       </w:rPr>
     </w:lvl>
   </w:abstractNum>
-  <w:abstractNum w:abstractNumId="3" w15:restartNumberingAfterBreak="0">
+  <w:abstractNum w:abstractNumId="3">
     <w:nsid w:val="2D41567F"/>
     <w:multiLevelType w:val="hybridMultilevel"/>
     <w:tmpl w:val="1E0E60A8"/>
@@ -13915,7 +13971,7 @@
       </w:rPr>
     </w:lvl>
   </w:abstractNum>
-  <w:abstractNum w:abstractNumId="4" w15:restartNumberingAfterBreak="0">
+  <w:abstractNum w:abstractNumId="4">
     <w:nsid w:val="3A8E27D9"/>
     <w:multiLevelType w:val="hybridMultilevel"/>
     <w:tmpl w:val="620837EE"/>
@@ -14028,7 +14084,7 @@
       </w:rPr>
     </w:lvl>
   </w:abstractNum>
-  <w:abstractNum w:abstractNumId="5" w15:restartNumberingAfterBreak="0">
+  <w:abstractNum w:abstractNumId="5">
     <w:nsid w:val="3EB2625D"/>
     <w:multiLevelType w:val="hybridMultilevel"/>
     <w:tmpl w:val="E58E0ADE"/>
@@ -14141,7 +14197,7 @@
       </w:rPr>
     </w:lvl>
   </w:abstractNum>
-  <w:abstractNum w:abstractNumId="6" w15:restartNumberingAfterBreak="0">
+  <w:abstractNum w:abstractNumId="6">
     <w:nsid w:val="43251F2C"/>
     <w:multiLevelType w:val="multilevel"/>
     <w:tmpl w:val="086A48FE"/>
@@ -14254,7 +14310,7 @@
       </w:pPr>
     </w:lvl>
   </w:abstractNum>
-  <w:abstractNum w:abstractNumId="7" w15:restartNumberingAfterBreak="0">
+  <w:abstractNum w:abstractNumId="7">
     <w:nsid w:val="5B912440"/>
     <w:multiLevelType w:val="multilevel"/>
     <w:tmpl w:val="A8262B6C"/>
@@ -14367,7 +14423,7 @@
       </w:rPr>
     </w:lvl>
   </w:abstractNum>
-  <w:abstractNum w:abstractNumId="8" w15:restartNumberingAfterBreak="0">
+  <w:abstractNum w:abstractNumId="8">
     <w:nsid w:val="5C526CF8"/>
     <w:multiLevelType w:val="hybridMultilevel"/>
     <w:tmpl w:val="658E70DA"/>
@@ -14480,7 +14536,7 @@
       </w:rPr>
     </w:lvl>
   </w:abstractNum>
-  <w:abstractNum w:abstractNumId="9" w15:restartNumberingAfterBreak="0">
+  <w:abstractNum w:abstractNumId="9">
     <w:nsid w:val="697C00FB"/>
     <w:multiLevelType w:val="hybridMultilevel"/>
     <w:tmpl w:val="94CE22E4"/>
@@ -14593,7 +14649,7 @@
       </w:rPr>
     </w:lvl>
   </w:abstractNum>
-  <w:abstractNum w:abstractNumId="10" w15:restartNumberingAfterBreak="0">
+  <w:abstractNum w:abstractNumId="10">
     <w:nsid w:val="747D42DD"/>
     <w:multiLevelType w:val="hybridMultilevel"/>
     <w:tmpl w:val="0B1A3E92"/>
@@ -14752,7 +14808,7 @@
 </file>
 
 <file path=word/styles.xml><?xml version="1.0" encoding="utf-8"?>
-<w:styles xmlns:mc="http://schemas.openxmlformats.org/markup-compatibility/2006" xmlns:r="http://schemas.openxmlformats.org/officeDocument/2006/relationships" xmlns:w="http://schemas.openxmlformats.org/wordprocessingml/2006/main" xmlns:w14="http://schemas.microsoft.com/office/word/2010/wordml" xmlns:w15="http://schemas.microsoft.com/office/word/2012/wordml" xmlns:w16se="http://schemas.microsoft.com/office/word/2015/wordml/symex" mc:Ignorable="w14 w15 w16se">
+<w:styles xmlns:mc="http://schemas.openxmlformats.org/markup-compatibility/2006" xmlns:r="http://schemas.openxmlformats.org/officeDocument/2006/relationships" xmlns:w="http://schemas.openxmlformats.org/wordprocessingml/2006/main" xmlns:w14="http://schemas.microsoft.com/office/word/2010/wordml" xmlns:w15="http://schemas.microsoft.com/office/word/2012/wordml" mc:Ignorable="w14 w15">
   <w:docDefaults>
     <w:rPrDefault>
       <w:rPr>
@@ -14768,7 +14824,7 @@
       </w:pPr>
     </w:pPrDefault>
   </w:docDefaults>
-  <w:latentStyles w:defLockedState="0" w:defUIPriority="99" w:defSemiHidden="0" w:defUnhideWhenUsed="0" w:defQFormat="0" w:count="374">
+  <w:latentStyles w:defLockedState="0" w:defUIPriority="99" w:defSemiHidden="0" w:defUnhideWhenUsed="0" w:defQFormat="0" w:count="380">
     <w:lsdException w:name="Normal" w:uiPriority="0" w:qFormat="1"/>
     <w:lsdException w:name="heading 1" w:uiPriority="9" w:qFormat="1"/>
     <w:lsdException w:name="heading 2" w:semiHidden="1" w:uiPriority="9" w:unhideWhenUsed="1" w:qFormat="1"/>
@@ -16040,7 +16096,7 @@
       <w:szCs w:val="32"/>
     </w:rPr>
   </w:style>
-  <w:style w:type="character" w:styleId="nfaseDiscreta">
+  <w:style w:type="character" w:styleId="nfaseDiscreto">
     <w:name w:val="Subtle Emphasis"/>
     <w:basedOn w:val="Tipodeletrapredefinidodopargrafo"/>
     <w:uiPriority w:val="19"/>
@@ -16052,7 +16108,7 @@
       <w:color w:val="595959" w:themeColor="text1" w:themeTint="A6"/>
     </w:rPr>
   </w:style>
-  <w:style w:type="character" w:styleId="nfaseIntensa">
+  <w:style w:type="character" w:styleId="nfaseIntenso">
     <w:name w:val="Intense Emphasis"/>
     <w:basedOn w:val="Tipodeletrapredefinidodopargrafo"/>
     <w:uiPriority w:val="21"/>
@@ -16448,7 +16504,7 @@
 </file>
 
 <file path=customXml/itemProps1.xml><?xml version="1.0" encoding="utf-8"?>
-<ds:datastoreItem xmlns:ds="http://schemas.openxmlformats.org/officeDocument/2006/customXml" ds:itemID="{C8169F78-9AFE-42E7-B9CF-5FB3F9EA7BD4}">
+<ds:datastoreItem xmlns:ds="http://schemas.openxmlformats.org/officeDocument/2006/customXml" ds:itemID="{58AB6BBD-B648-1443-B7C9-C1EB991A7B10}">
   <ds:schemaRefs>
     <ds:schemaRef ds:uri="http://schemas.openxmlformats.org/officeDocument/2006/bibliography"/>
   </ds:schemaRefs>
